--- a/_._/_OLD/2024-1/SIS/EduardoCampestrini/2_PreProjeto_TCC1.docx
+++ b/_._/_OLD/2024-1/SIS/EduardoCampestrini/2_PreProjeto_TCC1.docx
@@ -378,7 +378,7 @@
     </w:p>
     <w:p>
       <w:pPr>
-        <w:pStyle w:val="TF-TEXTO0"/>
+        <w:pStyle w:val="TF-TEXTO"/>
         <w:ind w:firstLine="709"/>
         <w:rPr>
           <w:vertAlign w:val="subscript"/>
@@ -474,7 +474,7 @@
     </w:p>
     <w:p>
       <w:pPr>
-        <w:pStyle w:val="TF-TEXTO0"/>
+        <w:pStyle w:val="TF-TEXTO"/>
       </w:pPr>
       <w:r>
         <w:t>A Servmed Ocupacional é uma empresa especializada em medicina ocupacional. Sua equipe técnica é formada por Engenheiros e Técnicos de Segurança do Trabalho, Médicos do Trabalho, Técnicos em Enfermagem, Enfermeiros do Trabalho e Fisioterapeutas do Trabalho (</w:t>
@@ -598,7 +598,7 @@
     </w:p>
     <w:p>
       <w:pPr>
-        <w:pStyle w:val="TF-TEXTO0"/>
+        <w:pStyle w:val="TF-TEXTO"/>
         <w:ind w:firstLine="0"/>
       </w:pPr>
       <w:r>
@@ -690,7 +690,7 @@
     </w:p>
     <w:p>
       <w:pPr>
-        <w:pStyle w:val="TF-TEXTO0"/>
+        <w:pStyle w:val="TF-TEXTO"/>
       </w:pPr>
       <w:r>
         <w:t>Contudo</w:t>
@@ -780,7 +780,7 @@
     </w:p>
     <w:p>
       <w:pPr>
-        <w:pStyle w:val="TF-TEXTO0"/>
+        <w:pStyle w:val="TF-TEXTO"/>
       </w:pPr>
       <w:r>
         <w:t xml:space="preserve">Silva </w:t>
@@ -909,7 +909,7 @@
     </w:p>
     <w:p>
       <w:pPr>
-        <w:pStyle w:val="TF-TEXTO0"/>
+        <w:pStyle w:val="TF-TEXTO"/>
       </w:pPr>
       <w:r>
         <w:t xml:space="preserve">O objetivo </w:t>
@@ -999,7 +999,7 @@
     </w:p>
     <w:p>
       <w:pPr>
-        <w:pStyle w:val="TF-TEXTO0"/>
+        <w:pStyle w:val="TF-TEXTO"/>
       </w:pPr>
       <w:r>
         <w:t xml:space="preserve">Nesta seção são apresentadas as bases teóricas que fundamentam o trabalho. </w:t>
@@ -1014,10 +1014,7 @@
       </w:del>
       <w:ins w:id="13" w:author="Dalton Solano dos Reis" w:date="2024-05-14T20:37:00Z">
         <w:r>
-          <w:t>correlatos</w:t>
-        </w:r>
-        <w:r>
-          <w:t xml:space="preserve"> </w:t>
+          <w:t xml:space="preserve">correlatos </w:t>
         </w:r>
       </w:ins>
       <w:r>
@@ -1037,7 +1034,7 @@
     </w:p>
     <w:p>
       <w:pPr>
-        <w:pStyle w:val="TF-TEXTO0"/>
+        <w:pStyle w:val="TF-TEXTO"/>
       </w:pPr>
       <w:r>
         <w:t xml:space="preserve">O primeiro tema a ser explorado </w:t>
@@ -1085,7 +1082,7 @@
     </w:p>
     <w:p>
       <w:pPr>
-        <w:pStyle w:val="TF-TEXTO0"/>
+        <w:pStyle w:val="TF-TEXTO"/>
       </w:pPr>
       <w:r>
         <w:t>Segundo</w:t>
@@ -1124,7 +1121,7 @@
     </w:p>
     <w:p>
       <w:pPr>
-        <w:pStyle w:val="TF-TEXTO0"/>
+        <w:pStyle w:val="TF-TEXTO"/>
         <w:spacing w:line="240" w:lineRule="auto"/>
         <w:ind w:left="2268" w:firstLine="0"/>
         <w:rPr>
@@ -1202,7 +1199,7 @@
     </w:p>
     <w:p>
       <w:pPr>
-        <w:pStyle w:val="TF-TEXTO0"/>
+        <w:pStyle w:val="TF-TEXTO"/>
         <w:spacing w:line="240" w:lineRule="auto"/>
         <w:ind w:left="2268" w:firstLine="0"/>
         <w:rPr>
@@ -1213,7 +1210,7 @@
     </w:p>
     <w:p>
       <w:pPr>
-        <w:pStyle w:val="TF-TEXTO0"/>
+        <w:pStyle w:val="TF-TEXTO"/>
       </w:pPr>
       <w:proofErr w:type="spellStart"/>
       <w:r>
@@ -1248,7 +1245,7 @@
     </w:p>
     <w:p>
       <w:pPr>
-        <w:pStyle w:val="TF-TEXTO0"/>
+        <w:pStyle w:val="TF-TEXTO"/>
         <w:spacing w:line="240" w:lineRule="auto"/>
         <w:ind w:left="2268" w:firstLine="0"/>
         <w:rPr>
@@ -1288,7 +1285,7 @@
     </w:p>
     <w:p>
       <w:pPr>
-        <w:pStyle w:val="TF-TEXTO0"/>
+        <w:pStyle w:val="TF-TEXTO"/>
         <w:spacing w:line="240" w:lineRule="auto"/>
         <w:ind w:left="2268" w:firstLine="0"/>
         <w:rPr>
@@ -1299,7 +1296,7 @@
     </w:p>
     <w:p>
       <w:pPr>
-        <w:pStyle w:val="TF-TEXTO0"/>
+        <w:pStyle w:val="TF-TEXTO"/>
         <w:rPr>
           <w:color w:val="0D0D0D"/>
           <w:shd w:val="clear" w:color="auto" w:fill="FFFFFF"/>
@@ -1584,7 +1581,7 @@
           <w:u w:val="single"/>
         </w:rPr>
         <w:drawing>
-          <wp:inline distT="0" distB="0" distL="0" distR="0" wp14:anchorId="1A32E1DF" wp14:editId="0C935AA1">
+          <wp:inline distT="0" distB="0" distL="0" distR="0" wp14:anchorId="1A32E1DF" wp14:editId="6B6CD08F">
             <wp:extent cx="3414264" cy="1680096"/>
             <wp:effectExtent l="19050" t="19050" r="0" b="0"/>
             <wp:docPr id="2040256732" name="Imagem 2"/>
@@ -1777,7 +1774,7 @@
           <w:u w:val="single"/>
         </w:rPr>
         <w:drawing>
-          <wp:inline distT="0" distB="0" distL="0" distR="0" wp14:anchorId="0B7AB53E" wp14:editId="605DE126">
+          <wp:inline distT="0" distB="0" distL="0" distR="0" wp14:anchorId="0B7AB53E" wp14:editId="45E4891C">
             <wp:extent cx="2034037" cy="4164761"/>
             <wp:effectExtent l="19050" t="19050" r="4445" b="7620"/>
             <wp:docPr id="1941235532" name="Imagem 2"/>
@@ -1861,7 +1858,7 @@
     </w:p>
     <w:p>
       <w:pPr>
-        <w:pStyle w:val="TF-TEXTO0"/>
+        <w:pStyle w:val="TF-TEXTO"/>
         <w:rPr>
           <w:color w:val="0D0D0D"/>
           <w:shd w:val="clear" w:color="auto" w:fill="FFFFFF"/>
@@ -1952,7 +1949,7 @@
     </w:p>
     <w:p>
       <w:pPr>
-        <w:pStyle w:val="TF-TEXTO0"/>
+        <w:pStyle w:val="TF-TEXTO"/>
         <w:spacing w:line="240" w:lineRule="auto"/>
         <w:ind w:left="2268" w:firstLine="0"/>
         <w:rPr>
@@ -1992,7 +1989,7 @@
     </w:p>
     <w:p>
       <w:pPr>
-        <w:pStyle w:val="TF-TEXTO0"/>
+        <w:pStyle w:val="TF-TEXTO"/>
         <w:spacing w:line="240" w:lineRule="auto"/>
         <w:ind w:firstLine="0"/>
         <w:rPr>
@@ -2005,7 +2002,7 @@
     </w:p>
     <w:p>
       <w:pPr>
-        <w:pStyle w:val="TF-TEXTO0"/>
+        <w:pStyle w:val="TF-TEXTO"/>
         <w:rPr>
           <w:color w:val="0D0D0D"/>
           <w:shd w:val="clear" w:color="auto" w:fill="FFFFFF"/>
@@ -2154,7 +2151,7 @@
         </w:rPr>
         <w:pPrChange w:id="25" w:author="Dalton Solano dos Reis" w:date="2024-05-14T20:46:00Z">
           <w:pPr>
-            <w:pStyle w:val="TF-TEXTO0"/>
+            <w:pStyle w:val="TF-TEXTO"/>
             <w:numPr>
               <w:numId w:val="29"/>
             </w:numPr>
@@ -2196,7 +2193,7 @@
         </w:rPr>
         <w:pPrChange w:id="28" w:author="Dalton Solano dos Reis" w:date="2024-05-14T20:46:00Z">
           <w:pPr>
-            <w:pStyle w:val="TF-TEXTO0"/>
+            <w:pStyle w:val="TF-TEXTO"/>
             <w:numPr>
               <w:numId w:val="29"/>
             </w:numPr>
@@ -2218,7 +2215,7 @@
     </w:p>
     <w:p>
       <w:pPr>
-        <w:pStyle w:val="TF-TEXTO0"/>
+        <w:pStyle w:val="TF-TEXTO"/>
         <w:rPr>
           <w:color w:val="0D0D0D"/>
           <w:shd w:val="clear" w:color="auto" w:fill="FFFFFF"/>
@@ -2243,7 +2240,7 @@
     </w:p>
     <w:p>
       <w:pPr>
-        <w:pStyle w:val="TF-TEXTO0"/>
+        <w:pStyle w:val="TF-TEXTO"/>
       </w:pPr>
       <w:r>
         <w:t xml:space="preserve">A </w:t>
@@ -2305,7 +2302,7 @@
     </w:p>
     <w:p>
       <w:pPr>
-        <w:pStyle w:val="TF-TEXTO0"/>
+        <w:pStyle w:val="TF-TEXTO"/>
         <w:rPr>
           <w:color w:val="0D0D0D"/>
           <w:shd w:val="clear" w:color="auto" w:fill="FFFFFF"/>
@@ -2362,7 +2359,7 @@
         <w:pStyle w:val="TF-ALNEA"/>
         <w:pPrChange w:id="30" w:author="Dalton Solano dos Reis" w:date="2024-05-14T20:47:00Z">
           <w:pPr>
-            <w:pStyle w:val="TF-TEXTO0"/>
+            <w:pStyle w:val="TF-TEXTO"/>
             <w:numPr>
               <w:numId w:val="23"/>
             </w:numPr>
@@ -2382,7 +2379,7 @@
         <w:pStyle w:val="TF-ALNEA"/>
         <w:pPrChange w:id="31" w:author="Dalton Solano dos Reis" w:date="2024-05-14T20:47:00Z">
           <w:pPr>
-            <w:pStyle w:val="TF-TEXTO0"/>
+            <w:pStyle w:val="TF-TEXTO"/>
             <w:numPr>
               <w:numId w:val="23"/>
             </w:numPr>
@@ -2402,7 +2399,7 @@
         <w:pStyle w:val="TF-ALNEA"/>
         <w:pPrChange w:id="32" w:author="Dalton Solano dos Reis" w:date="2024-05-14T20:47:00Z">
           <w:pPr>
-            <w:pStyle w:val="TF-TEXTO0"/>
+            <w:pStyle w:val="TF-TEXTO"/>
             <w:numPr>
               <w:numId w:val="23"/>
             </w:numPr>
@@ -2422,7 +2419,7 @@
         <w:pStyle w:val="TF-ALNEA"/>
         <w:pPrChange w:id="33" w:author="Dalton Solano dos Reis" w:date="2024-05-14T20:47:00Z">
           <w:pPr>
-            <w:pStyle w:val="TF-TEXTO0"/>
+            <w:pStyle w:val="TF-TEXTO"/>
             <w:numPr>
               <w:numId w:val="23"/>
             </w:numPr>
@@ -2442,7 +2439,7 @@
         <w:pStyle w:val="TF-ALNEA"/>
         <w:pPrChange w:id="34" w:author="Dalton Solano dos Reis" w:date="2024-05-14T20:47:00Z">
           <w:pPr>
-            <w:pStyle w:val="TF-TEXTO0"/>
+            <w:pStyle w:val="TF-TEXTO"/>
             <w:numPr>
               <w:numId w:val="23"/>
             </w:numPr>
@@ -2468,7 +2465,7 @@
         <w:pStyle w:val="TF-ALNEA"/>
         <w:pPrChange w:id="35" w:author="Dalton Solano dos Reis" w:date="2024-05-14T20:47:00Z">
           <w:pPr>
-            <w:pStyle w:val="TF-TEXTO0"/>
+            <w:pStyle w:val="TF-TEXTO"/>
             <w:numPr>
               <w:numId w:val="23"/>
             </w:numPr>
@@ -2494,7 +2491,7 @@
     </w:p>
     <w:p>
       <w:pPr>
-        <w:pStyle w:val="TF-TEXTO0"/>
+        <w:pStyle w:val="TF-TEXTO"/>
       </w:pPr>
       <w:r>
         <w:t>A busca de trabalhos correlatos ocorreu via o portal de busca Google Acadêmico</w:t>
@@ -2588,7 +2585,7 @@
     </w:p>
     <w:p>
       <w:pPr>
-        <w:pStyle w:val="TF-TEXTO0"/>
+        <w:pStyle w:val="TF-TEXTO"/>
       </w:pPr>
       <w:r>
         <w:t xml:space="preserve">Já os demais trabalhos balizam a escolha </w:t>
@@ -3236,7 +3233,7 @@
     </w:p>
     <w:p>
       <w:pPr>
-        <w:pStyle w:val="TF-TEXTO0"/>
+        <w:pStyle w:val="TF-TEXTO"/>
       </w:pPr>
       <w:r>
         <w:t>O trabalho proposto tem por objetivo s</w:t>
@@ -3298,7 +3295,7 @@
     </w:p>
     <w:p>
       <w:pPr>
-        <w:pStyle w:val="TF-TEXTO0"/>
+        <w:pStyle w:val="TF-TEXTO"/>
       </w:pPr>
       <w:r>
         <w:t xml:space="preserve">O </w:t>
@@ -3363,7 +3360,7 @@
     </w:p>
     <w:p>
       <w:pPr>
-        <w:pStyle w:val="TF-TEXTO0"/>
+        <w:pStyle w:val="TF-TEXTO"/>
         <w:ind w:left="29"/>
       </w:pPr>
       <w:r>
@@ -3521,7 +3518,7 @@
     </w:p>
     <w:p>
       <w:pPr>
-        <w:pStyle w:val="TF-TEXTO0"/>
+        <w:pStyle w:val="TF-TEXTO"/>
       </w:pPr>
       <w:r>
         <w:t>Dito isto, a</w:t>
@@ -3623,7 +3620,7 @@
     </w:p>
     <w:p>
       <w:pPr>
-        <w:pStyle w:val="TF-TEXTO0"/>
+        <w:pStyle w:val="TF-TEXTO"/>
       </w:pPr>
       <w:r>
         <w:t xml:space="preserve">A presente seção tem por fim apresentar as etapas </w:t>
@@ -3637,14 +3634,14 @@
     </w:p>
     <w:p>
       <w:pPr>
-        <w:pStyle w:val="TF-TEXTO"/>
+        <w:pStyle w:val="TF-TEXTO0"/>
         <w:numPr>
           <w:ilvl w:val="0"/>
           <w:numId w:val="38"/>
         </w:numPr>
         <w:pPrChange w:id="47" w:author="Dalton Solano dos Reis" w:date="2024-05-14T20:51:00Z">
           <w:pPr>
-            <w:pStyle w:val="TF-TEXTO"/>
+            <w:pStyle w:val="TF-TEXTO0"/>
             <w:numPr>
               <w:numId w:val="5"/>
             </w:numPr>
@@ -3664,7 +3661,7 @@
         <w:pStyle w:val="TF-ALNEA"/>
         <w:pPrChange w:id="48" w:author="Dalton Solano dos Reis" w:date="2024-05-14T20:51:00Z">
           <w:pPr>
-            <w:pStyle w:val="TF-TEXTO"/>
+            <w:pStyle w:val="TF-TEXTO0"/>
             <w:numPr>
               <w:numId w:val="5"/>
             </w:numPr>
@@ -3684,7 +3681,7 @@
         <w:pStyle w:val="TF-ALNEA"/>
         <w:pPrChange w:id="49" w:author="Dalton Solano dos Reis" w:date="2024-05-14T20:51:00Z">
           <w:pPr>
-            <w:pStyle w:val="TF-TEXTO"/>
+            <w:pStyle w:val="TF-TEXTO0"/>
             <w:numPr>
               <w:numId w:val="5"/>
             </w:numPr>
@@ -3742,7 +3739,7 @@
         <w:pStyle w:val="TF-ALNEA"/>
         <w:pPrChange w:id="51" w:author="Dalton Solano dos Reis" w:date="2024-05-14T20:51:00Z">
           <w:pPr>
-            <w:pStyle w:val="TF-TEXTO"/>
+            <w:pStyle w:val="TF-TEXTO0"/>
             <w:numPr>
               <w:numId w:val="5"/>
             </w:numPr>
@@ -3836,7 +3833,7 @@
         <w:pStyle w:val="TF-ALNEA"/>
         <w:pPrChange w:id="52" w:author="Dalton Solano dos Reis" w:date="2024-05-14T20:51:00Z">
           <w:pPr>
-            <w:pStyle w:val="TF-TEXTO"/>
+            <w:pStyle w:val="TF-TEXTO0"/>
             <w:numPr>
               <w:numId w:val="5"/>
             </w:numPr>
@@ -3863,7 +3860,7 @@
     </w:p>
     <w:p>
       <w:pPr>
-        <w:pStyle w:val="TF-TEXTO"/>
+        <w:pStyle w:val="TF-TEXTO0"/>
         <w:ind w:left="1077" w:firstLine="0"/>
       </w:pPr>
     </w:p>
@@ -4306,10 +4303,13 @@
       </w:pPr>
       <w:r>
         <w:lastRenderedPageBreak/>
-        <w:t>FORMULÁRIO  DE  avaliação</w:t>
-      </w:r>
-      <w:r>
-        <w:t xml:space="preserve"> SIS acadÊmico</w:t>
+        <w:t xml:space="preserve">FORMULÁRIO  DE  avaliação </w:t>
+      </w:r>
+      <w:r>
+        <w:t xml:space="preserve">SIS </w:t>
+      </w:r>
+      <w:r>
+        <w:t>(RES_024_2022)</w:t>
       </w:r>
     </w:p>
     <w:p>
@@ -4317,10 +4317,10 @@
         <w:pStyle w:val="TF-xAvalTTULO"/>
       </w:pPr>
       <w:r>
-        <w:t xml:space="preserve">PROFESSOR </w:t>
-      </w:r>
-      <w:r>
-        <w:t>AVALIADOR – Pré-projeto</w:t>
+        <w:t>ROFESSOR TCC I</w:t>
+      </w:r>
+      <w:r>
+        <w:t xml:space="preserve"> - Pré-projeto</w:t>
       </w:r>
     </w:p>
     <w:p>
@@ -4345,21 +4345,7 @@
     <w:p>
       <w:pPr>
         <w:pStyle w:val="TF-xAvalLINHA"/>
-        <w:tabs>
-          <w:tab w:val="left" w:leader="underscore" w:pos="6237"/>
-        </w:tabs>
-        <w:rPr>
-          <w:sz w:val="16"/>
-          <w:szCs w:val="21"/>
-        </w:rPr>
-      </w:pPr>
-      <w:r>
-        <w:rPr>
-          <w:sz w:val="16"/>
-          <w:szCs w:val="21"/>
-        </w:rPr>
-        <w:t>Atenção: quando o avaliador marcar algum item como atende parcialmente ou não atende, deve obrigatoriamente indicar os motivos no texto, para que o aluno saiba o porquê da avaliação.</w:t>
-      </w:r>
+      </w:pPr>
     </w:p>
     <w:tbl>
       <w:tblPr>
@@ -4371,7 +4357,6 @@
           <w:bottom w:val="single" w:sz="4" w:space="0" w:color="auto"/>
           <w:right w:val="single" w:sz="4" w:space="0" w:color="auto"/>
         </w:tblBorders>
-        <w:tblLayout w:type="fixed"/>
         <w:tblCellMar>
           <w:left w:w="70" w:type="dxa"/>
           <w:right w:w="70" w:type="dxa"/>
@@ -4379,11 +4364,11 @@
         <w:tblLook w:val="04A0" w:firstRow="1" w:lastRow="0" w:firstColumn="1" w:lastColumn="0" w:noHBand="0" w:noVBand="1"/>
       </w:tblPr>
       <w:tblGrid>
-        <w:gridCol w:w="651"/>
-        <w:gridCol w:w="7084"/>
-        <w:gridCol w:w="440"/>
-        <w:gridCol w:w="549"/>
-        <w:gridCol w:w="488"/>
+        <w:gridCol w:w="366"/>
+        <w:gridCol w:w="7368"/>
+        <w:gridCol w:w="492"/>
+        <w:gridCol w:w="496"/>
+        <w:gridCol w:w="490"/>
       </w:tblGrid>
       <w:tr>
         <w:trPr>
@@ -4415,7 +4400,7 @@
         </w:tc>
         <w:tc>
           <w:tcPr>
-            <w:tcW w:w="239" w:type="pct"/>
+            <w:tcW w:w="267" w:type="pct"/>
             <w:tcBorders>
               <w:top w:val="single" w:sz="12" w:space="0" w:color="auto"/>
               <w:left w:val="single" w:sz="4" w:space="0" w:color="auto"/>
@@ -4436,7 +4421,7 @@
         </w:tc>
         <w:tc>
           <w:tcPr>
-            <w:tcW w:w="298" w:type="pct"/>
+            <w:tcW w:w="269" w:type="pct"/>
             <w:tcBorders>
               <w:top w:val="single" w:sz="12" w:space="0" w:color="auto"/>
               <w:left w:val="single" w:sz="4" w:space="0" w:color="auto"/>
@@ -4457,7 +4442,7 @@
         </w:tc>
         <w:tc>
           <w:tcPr>
-            <w:tcW w:w="265" w:type="pct"/>
+            <w:tcW w:w="266" w:type="pct"/>
             <w:tcBorders>
               <w:top w:val="single" w:sz="12" w:space="0" w:color="auto"/>
               <w:left w:val="single" w:sz="4" w:space="0" w:color="auto"/>
@@ -4485,7 +4470,7 @@
         </w:trPr>
         <w:tc>
           <w:tcPr>
-            <w:tcW w:w="353" w:type="pct"/>
+            <w:tcW w:w="199" w:type="pct"/>
             <w:vMerge w:val="restart"/>
             <w:tcBorders>
               <w:top w:val="single" w:sz="12" w:space="0" w:color="auto"/>
@@ -4509,7 +4494,7 @@
         </w:tc>
         <w:tc>
           <w:tcPr>
-            <w:tcW w:w="3845" w:type="pct"/>
+            <w:tcW w:w="3999" w:type="pct"/>
             <w:tcBorders>
               <w:top w:val="single" w:sz="12" w:space="0" w:color="auto"/>
               <w:left w:val="single" w:sz="4" w:space="0" w:color="auto"/>
@@ -4523,7 +4508,7 @@
               <w:pStyle w:val="TF-xAvalITEM"/>
               <w:numPr>
                 <w:ilvl w:val="0"/>
-                <w:numId w:val="13"/>
+                <w:numId w:val="12"/>
               </w:numPr>
             </w:pPr>
             <w:r>
@@ -4533,7 +4518,6 @@
           <w:p>
             <w:pPr>
               <w:pStyle w:val="TF-xAvalITEMDETALHE"/>
-              <w:jc w:val="left"/>
             </w:pPr>
             <w:r>
               <w:t xml:space="preserve">A </w:t>
@@ -4562,7 +4546,7 @@
         </w:tc>
         <w:tc>
           <w:tcPr>
-            <w:tcW w:w="239" w:type="pct"/>
+            <w:tcW w:w="267" w:type="pct"/>
             <w:tcBorders>
               <w:top w:val="single" w:sz="12" w:space="0" w:color="auto"/>
               <w:left w:val="single" w:sz="4" w:space="0" w:color="auto"/>
@@ -4580,11 +4564,17 @@
                 <w:sz w:val="18"/>
               </w:rPr>
             </w:pPr>
+            <w:r>
+              <w:rPr>
+                <w:sz w:val="18"/>
+              </w:rPr>
+              <w:t>X</w:t>
+            </w:r>
           </w:p>
         </w:tc>
         <w:tc>
           <w:tcPr>
-            <w:tcW w:w="298" w:type="pct"/>
+            <w:tcW w:w="269" w:type="pct"/>
             <w:tcBorders>
               <w:top w:val="single" w:sz="12" w:space="0" w:color="auto"/>
               <w:left w:val="single" w:sz="4" w:space="0" w:color="auto"/>
@@ -4606,7 +4596,7 @@
         </w:tc>
         <w:tc>
           <w:tcPr>
-            <w:tcW w:w="265" w:type="pct"/>
+            <w:tcW w:w="266" w:type="pct"/>
             <w:tcBorders>
               <w:top w:val="single" w:sz="12" w:space="0" w:color="auto"/>
               <w:left w:val="single" w:sz="4" w:space="0" w:color="auto"/>
@@ -4635,7 +4625,7 @@
         </w:trPr>
         <w:tc>
           <w:tcPr>
-            <w:tcW w:w="353" w:type="pct"/>
+            <w:tcW w:w="199" w:type="pct"/>
             <w:vMerge/>
             <w:tcBorders>
               <w:top w:val="single" w:sz="12" w:space="0" w:color="auto"/>
@@ -4658,7 +4648,7 @@
         </w:tc>
         <w:tc>
           <w:tcPr>
-            <w:tcW w:w="3845" w:type="pct"/>
+            <w:tcW w:w="3999" w:type="pct"/>
             <w:tcBorders>
               <w:top w:val="single" w:sz="4" w:space="0" w:color="auto"/>
               <w:left w:val="single" w:sz="4" w:space="0" w:color="auto"/>
@@ -4670,7 +4660,6 @@
           <w:p>
             <w:pPr>
               <w:pStyle w:val="TF-xAvalITEMDETALHE"/>
-              <w:jc w:val="left"/>
             </w:pPr>
             <w:r>
               <w:t>O</w:t>
@@ -4701,7 +4690,7 @@
         </w:tc>
         <w:tc>
           <w:tcPr>
-            <w:tcW w:w="239" w:type="pct"/>
+            <w:tcW w:w="267" w:type="pct"/>
             <w:tcBorders>
               <w:top w:val="single" w:sz="4" w:space="0" w:color="auto"/>
               <w:left w:val="single" w:sz="4" w:space="0" w:color="auto"/>
@@ -4719,11 +4708,17 @@
                 <w:sz w:val="18"/>
               </w:rPr>
             </w:pPr>
+            <w:r>
+              <w:rPr>
+                <w:sz w:val="18"/>
+              </w:rPr>
+              <w:t>X</w:t>
+            </w:r>
           </w:p>
         </w:tc>
         <w:tc>
           <w:tcPr>
-            <w:tcW w:w="298" w:type="pct"/>
+            <w:tcW w:w="269" w:type="pct"/>
             <w:tcBorders>
               <w:top w:val="single" w:sz="4" w:space="0" w:color="auto"/>
               <w:left w:val="single" w:sz="4" w:space="0" w:color="auto"/>
@@ -4745,7 +4740,409 @@
         </w:tc>
         <w:tc>
           <w:tcPr>
-            <w:tcW w:w="265" w:type="pct"/>
+            <w:tcW w:w="266" w:type="pct"/>
+            <w:tcBorders>
+              <w:top w:val="single" w:sz="4" w:space="0" w:color="auto"/>
+              <w:left w:val="single" w:sz="4" w:space="0" w:color="auto"/>
+              <w:bottom w:val="single" w:sz="4" w:space="0" w:color="auto"/>
+              <w:right w:val="single" w:sz="12" w:space="0" w:color="auto"/>
+            </w:tcBorders>
+          </w:tcPr>
+          <w:p>
+            <w:pPr>
+              <w:keepNext w:val="0"/>
+              <w:keepLines w:val="0"/>
+              <w:ind w:left="709" w:hanging="709"/>
+              <w:jc w:val="center"/>
+              <w:rPr>
+                <w:sz w:val="18"/>
+              </w:rPr>
+            </w:pPr>
+          </w:p>
+        </w:tc>
+      </w:tr>
+      <w:tr>
+        <w:trPr>
+          <w:cantSplit/>
+          <w:trHeight w:val="245"/>
+          <w:jc w:val="center"/>
+        </w:trPr>
+        <w:tc>
+          <w:tcPr>
+            <w:tcW w:w="199" w:type="pct"/>
+            <w:vMerge/>
+            <w:tcBorders>
+              <w:top w:val="single" w:sz="12" w:space="0" w:color="auto"/>
+              <w:left w:val="single" w:sz="12" w:space="0" w:color="auto"/>
+              <w:bottom w:val="single" w:sz="12" w:space="0" w:color="auto"/>
+              <w:right w:val="single" w:sz="4" w:space="0" w:color="auto"/>
+            </w:tcBorders>
+            <w:vAlign w:val="center"/>
+          </w:tcPr>
+          <w:p>
+            <w:pPr>
+              <w:keepNext w:val="0"/>
+              <w:keepLines w:val="0"/>
+              <w:rPr>
+                <w:sz w:val="18"/>
+              </w:rPr>
+            </w:pPr>
+          </w:p>
+        </w:tc>
+        <w:tc>
+          <w:tcPr>
+            <w:tcW w:w="3999" w:type="pct"/>
+            <w:tcBorders>
+              <w:top w:val="single" w:sz="4" w:space="0" w:color="auto"/>
+              <w:left w:val="single" w:sz="4" w:space="0" w:color="auto"/>
+              <w:bottom w:val="single" w:sz="4" w:space="0" w:color="auto"/>
+              <w:right w:val="single" w:sz="4" w:space="0" w:color="auto"/>
+            </w:tcBorders>
+          </w:tcPr>
+          <w:p>
+            <w:pPr>
+              <w:pStyle w:val="TF-xAvalITEMDETALHE"/>
+            </w:pPr>
+            <w:r>
+              <w:t>Tem</w:t>
+            </w:r>
+            <w:r>
+              <w:t xml:space="preserve"> </w:t>
+            </w:r>
+            <w:r>
+              <w:t xml:space="preserve">uma </w:t>
+            </w:r>
+            <w:r>
+              <w:t xml:space="preserve">análise dos </w:t>
+            </w:r>
+            <w:r>
+              <w:rPr>
+                <w:b/>
+                <w:bCs/>
+              </w:rPr>
+              <w:t>problemas</w:t>
+            </w:r>
+            <w:r>
+              <w:t xml:space="preserve"> existentes, indicando o que está de errado e o que pode ser melhorado no sistema atual</w:t>
+            </w:r>
+            <w:r>
+              <w:t>?</w:t>
+            </w:r>
+          </w:p>
+        </w:tc>
+        <w:tc>
+          <w:tcPr>
+            <w:tcW w:w="267" w:type="pct"/>
+            <w:tcBorders>
+              <w:top w:val="single" w:sz="4" w:space="0" w:color="auto"/>
+              <w:left w:val="single" w:sz="4" w:space="0" w:color="auto"/>
+              <w:bottom w:val="single" w:sz="4" w:space="0" w:color="auto"/>
+              <w:right w:val="single" w:sz="4" w:space="0" w:color="auto"/>
+            </w:tcBorders>
+          </w:tcPr>
+          <w:p>
+            <w:pPr>
+              <w:keepNext w:val="0"/>
+              <w:keepLines w:val="0"/>
+              <w:ind w:left="709" w:hanging="709"/>
+              <w:jc w:val="center"/>
+              <w:rPr>
+                <w:sz w:val="18"/>
+              </w:rPr>
+            </w:pPr>
+            <w:r>
+              <w:rPr>
+                <w:sz w:val="18"/>
+              </w:rPr>
+              <w:t>X</w:t>
+            </w:r>
+          </w:p>
+        </w:tc>
+        <w:tc>
+          <w:tcPr>
+            <w:tcW w:w="269" w:type="pct"/>
+            <w:tcBorders>
+              <w:top w:val="single" w:sz="4" w:space="0" w:color="auto"/>
+              <w:left w:val="single" w:sz="4" w:space="0" w:color="auto"/>
+              <w:bottom w:val="single" w:sz="4" w:space="0" w:color="auto"/>
+              <w:right w:val="single" w:sz="4" w:space="0" w:color="auto"/>
+            </w:tcBorders>
+          </w:tcPr>
+          <w:p>
+            <w:pPr>
+              <w:keepNext w:val="0"/>
+              <w:keepLines w:val="0"/>
+              <w:ind w:left="709" w:hanging="709"/>
+              <w:jc w:val="center"/>
+              <w:rPr>
+                <w:sz w:val="18"/>
+              </w:rPr>
+            </w:pPr>
+          </w:p>
+        </w:tc>
+        <w:tc>
+          <w:tcPr>
+            <w:tcW w:w="266" w:type="pct"/>
+            <w:tcBorders>
+              <w:top w:val="single" w:sz="4" w:space="0" w:color="auto"/>
+              <w:left w:val="single" w:sz="4" w:space="0" w:color="auto"/>
+              <w:bottom w:val="single" w:sz="4" w:space="0" w:color="auto"/>
+              <w:right w:val="single" w:sz="12" w:space="0" w:color="auto"/>
+            </w:tcBorders>
+          </w:tcPr>
+          <w:p>
+            <w:pPr>
+              <w:keepNext w:val="0"/>
+              <w:keepLines w:val="0"/>
+              <w:ind w:left="709" w:hanging="709"/>
+              <w:jc w:val="center"/>
+              <w:rPr>
+                <w:sz w:val="18"/>
+              </w:rPr>
+            </w:pPr>
+          </w:p>
+        </w:tc>
+      </w:tr>
+      <w:tr>
+        <w:trPr>
+          <w:cantSplit/>
+          <w:trHeight w:val="245"/>
+          <w:jc w:val="center"/>
+        </w:trPr>
+        <w:tc>
+          <w:tcPr>
+            <w:tcW w:w="199" w:type="pct"/>
+            <w:vMerge/>
+            <w:tcBorders>
+              <w:top w:val="single" w:sz="12" w:space="0" w:color="auto"/>
+              <w:left w:val="single" w:sz="12" w:space="0" w:color="auto"/>
+              <w:bottom w:val="single" w:sz="12" w:space="0" w:color="auto"/>
+              <w:right w:val="single" w:sz="4" w:space="0" w:color="auto"/>
+            </w:tcBorders>
+            <w:vAlign w:val="center"/>
+          </w:tcPr>
+          <w:p>
+            <w:pPr>
+              <w:keepNext w:val="0"/>
+              <w:keepLines w:val="0"/>
+              <w:rPr>
+                <w:sz w:val="18"/>
+              </w:rPr>
+            </w:pPr>
+          </w:p>
+        </w:tc>
+        <w:tc>
+          <w:tcPr>
+            <w:tcW w:w="3999" w:type="pct"/>
+            <w:tcBorders>
+              <w:top w:val="single" w:sz="4" w:space="0" w:color="auto"/>
+              <w:left w:val="single" w:sz="4" w:space="0" w:color="auto"/>
+              <w:bottom w:val="single" w:sz="4" w:space="0" w:color="auto"/>
+              <w:right w:val="single" w:sz="4" w:space="0" w:color="auto"/>
+            </w:tcBorders>
+          </w:tcPr>
+          <w:p>
+            <w:pPr>
+              <w:pStyle w:val="TF-xAvalITEMDETALHE"/>
+            </w:pPr>
+            <w:r>
+              <w:t xml:space="preserve">O </w:t>
+            </w:r>
+            <w:r>
+              <w:rPr>
+                <w:b/>
+                <w:bCs/>
+              </w:rPr>
+              <w:t>objetivo principal</w:t>
+            </w:r>
+            <w:r>
+              <w:t xml:space="preserve"> está claramente definido e é passível de ser alcançado?</w:t>
+            </w:r>
+          </w:p>
+        </w:tc>
+        <w:tc>
+          <w:tcPr>
+            <w:tcW w:w="267" w:type="pct"/>
+            <w:tcBorders>
+              <w:top w:val="single" w:sz="4" w:space="0" w:color="auto"/>
+              <w:left w:val="single" w:sz="4" w:space="0" w:color="auto"/>
+              <w:bottom w:val="single" w:sz="4" w:space="0" w:color="auto"/>
+              <w:right w:val="single" w:sz="4" w:space="0" w:color="auto"/>
+            </w:tcBorders>
+          </w:tcPr>
+          <w:p>
+            <w:pPr>
+              <w:keepNext w:val="0"/>
+              <w:keepLines w:val="0"/>
+              <w:ind w:left="709" w:hanging="709"/>
+              <w:jc w:val="center"/>
+              <w:rPr>
+                <w:sz w:val="18"/>
+              </w:rPr>
+            </w:pPr>
+            <w:r>
+              <w:rPr>
+                <w:sz w:val="18"/>
+              </w:rPr>
+              <w:t>X</w:t>
+            </w:r>
+          </w:p>
+        </w:tc>
+        <w:tc>
+          <w:tcPr>
+            <w:tcW w:w="269" w:type="pct"/>
+            <w:tcBorders>
+              <w:top w:val="single" w:sz="4" w:space="0" w:color="auto"/>
+              <w:left w:val="single" w:sz="4" w:space="0" w:color="auto"/>
+              <w:bottom w:val="single" w:sz="4" w:space="0" w:color="auto"/>
+              <w:right w:val="single" w:sz="4" w:space="0" w:color="auto"/>
+            </w:tcBorders>
+          </w:tcPr>
+          <w:p>
+            <w:pPr>
+              <w:keepNext w:val="0"/>
+              <w:keepLines w:val="0"/>
+              <w:ind w:left="709" w:hanging="709"/>
+              <w:jc w:val="center"/>
+              <w:rPr>
+                <w:sz w:val="18"/>
+              </w:rPr>
+            </w:pPr>
+          </w:p>
+        </w:tc>
+        <w:tc>
+          <w:tcPr>
+            <w:tcW w:w="266" w:type="pct"/>
+            <w:tcBorders>
+              <w:top w:val="single" w:sz="4" w:space="0" w:color="auto"/>
+              <w:left w:val="single" w:sz="4" w:space="0" w:color="auto"/>
+              <w:bottom w:val="single" w:sz="4" w:space="0" w:color="auto"/>
+              <w:right w:val="single" w:sz="12" w:space="0" w:color="auto"/>
+            </w:tcBorders>
+          </w:tcPr>
+          <w:p>
+            <w:pPr>
+              <w:keepNext w:val="0"/>
+              <w:keepLines w:val="0"/>
+              <w:ind w:left="709" w:hanging="709"/>
+              <w:jc w:val="center"/>
+              <w:rPr>
+                <w:sz w:val="18"/>
+              </w:rPr>
+            </w:pPr>
+          </w:p>
+        </w:tc>
+      </w:tr>
+      <w:tr>
+        <w:trPr>
+          <w:cantSplit/>
+          <w:trHeight w:val="245"/>
+          <w:jc w:val="center"/>
+        </w:trPr>
+        <w:tc>
+          <w:tcPr>
+            <w:tcW w:w="199" w:type="pct"/>
+            <w:vMerge/>
+            <w:tcBorders>
+              <w:top w:val="single" w:sz="12" w:space="0" w:color="auto"/>
+              <w:left w:val="single" w:sz="12" w:space="0" w:color="auto"/>
+              <w:bottom w:val="single" w:sz="12" w:space="0" w:color="auto"/>
+              <w:right w:val="single" w:sz="4" w:space="0" w:color="auto"/>
+            </w:tcBorders>
+            <w:vAlign w:val="center"/>
+          </w:tcPr>
+          <w:p>
+            <w:pPr>
+              <w:keepNext w:val="0"/>
+              <w:keepLines w:val="0"/>
+              <w:rPr>
+                <w:sz w:val="18"/>
+              </w:rPr>
+            </w:pPr>
+          </w:p>
+        </w:tc>
+        <w:tc>
+          <w:tcPr>
+            <w:tcW w:w="3999" w:type="pct"/>
+            <w:tcBorders>
+              <w:top w:val="single" w:sz="4" w:space="0" w:color="auto"/>
+              <w:left w:val="single" w:sz="4" w:space="0" w:color="auto"/>
+              <w:bottom w:val="single" w:sz="4" w:space="0" w:color="auto"/>
+              <w:right w:val="single" w:sz="4" w:space="0" w:color="auto"/>
+            </w:tcBorders>
+          </w:tcPr>
+          <w:p>
+            <w:pPr>
+              <w:pStyle w:val="TF-xAvalITEMDETALHE"/>
+            </w:pPr>
+            <w:r>
+              <w:t xml:space="preserve">Os </w:t>
+            </w:r>
+            <w:r>
+              <w:rPr>
+                <w:b/>
+                <w:bCs/>
+              </w:rPr>
+              <w:t>objetivos específicos</w:t>
+            </w:r>
+            <w:r>
+              <w:t xml:space="preserve"> são coerentes com o objetivo principal? </w:t>
+            </w:r>
+          </w:p>
+        </w:tc>
+        <w:tc>
+          <w:tcPr>
+            <w:tcW w:w="267" w:type="pct"/>
+            <w:tcBorders>
+              <w:top w:val="single" w:sz="4" w:space="0" w:color="auto"/>
+              <w:left w:val="single" w:sz="4" w:space="0" w:color="auto"/>
+              <w:bottom w:val="single" w:sz="4" w:space="0" w:color="auto"/>
+              <w:right w:val="single" w:sz="4" w:space="0" w:color="auto"/>
+            </w:tcBorders>
+          </w:tcPr>
+          <w:p>
+            <w:pPr>
+              <w:keepNext w:val="0"/>
+              <w:keepLines w:val="0"/>
+              <w:ind w:left="709" w:hanging="709"/>
+              <w:jc w:val="center"/>
+              <w:rPr>
+                <w:sz w:val="18"/>
+              </w:rPr>
+            </w:pPr>
+            <w:r>
+              <w:rPr>
+                <w:sz w:val="18"/>
+              </w:rPr>
+              <w:t>X</w:t>
+            </w:r>
+          </w:p>
+        </w:tc>
+        <w:tc>
+          <w:tcPr>
+            <w:tcW w:w="269" w:type="pct"/>
+            <w:tcBorders>
+              <w:top w:val="single" w:sz="4" w:space="0" w:color="auto"/>
+              <w:left w:val="single" w:sz="4" w:space="0" w:color="auto"/>
+              <w:bottom w:val="single" w:sz="4" w:space="0" w:color="auto"/>
+              <w:right w:val="single" w:sz="4" w:space="0" w:color="auto"/>
+            </w:tcBorders>
+          </w:tcPr>
+          <w:p>
+            <w:pPr>
+              <w:keepNext w:val="0"/>
+              <w:keepLines w:val="0"/>
+              <w:ind w:left="709" w:hanging="709"/>
+              <w:jc w:val="center"/>
+              <w:rPr>
+                <w:sz w:val="18"/>
+              </w:rPr>
+            </w:pPr>
+          </w:p>
+        </w:tc>
+        <w:tc>
+          <w:tcPr>
+            <w:tcW w:w="266" w:type="pct"/>
             <w:tcBorders>
               <w:top w:val="single" w:sz="4" w:space="0" w:color="auto"/>
               <w:left w:val="single" w:sz="4" w:space="0" w:color="auto"/>
@@ -4773,7 +5170,7 @@
         </w:trPr>
         <w:tc>
           <w:tcPr>
-            <w:tcW w:w="353" w:type="pct"/>
+            <w:tcW w:w="199" w:type="pct"/>
             <w:vMerge/>
             <w:tcBorders>
               <w:top w:val="single" w:sz="12" w:space="0" w:color="auto"/>
@@ -4796,7 +5193,7 @@
         </w:tc>
         <w:tc>
           <w:tcPr>
-            <w:tcW w:w="3845" w:type="pct"/>
+            <w:tcW w:w="3999" w:type="pct"/>
             <w:tcBorders>
               <w:top w:val="single" w:sz="4" w:space="0" w:color="auto"/>
               <w:left w:val="single" w:sz="4" w:space="0" w:color="auto"/>
@@ -4807,39 +5204,44 @@
           </w:tcPr>
           <w:p>
             <w:pPr>
+              <w:pStyle w:val="TF-xAvalITEM"/>
+              <w:numPr>
+                <w:ilvl w:val="0"/>
+                <w:numId w:val="12"/>
+              </w:numPr>
+            </w:pPr>
+            <w:r>
+              <w:t>BASES</w:t>
+            </w:r>
+            <w:r>
+              <w:t xml:space="preserve"> </w:t>
+            </w:r>
+            <w:r>
+              <w:t>TEÓRICAS</w:t>
+            </w:r>
+          </w:p>
+          <w:p>
+            <w:pPr>
               <w:pStyle w:val="TF-xAvalITEMDETALHE"/>
-              <w:jc w:val="left"/>
-            </w:pPr>
-            <w:r>
-              <w:t>Tem</w:t>
-            </w:r>
-            <w:r>
-              <w:t xml:space="preserve"> </w:t>
-            </w:r>
-            <w:r>
-              <w:t xml:space="preserve">uma </w:t>
-            </w:r>
-            <w:r>
-              <w:t xml:space="preserve">análise dos </w:t>
+            </w:pPr>
+            <w:r>
+              <w:t xml:space="preserve">Os </w:t>
             </w:r>
             <w:r>
               <w:rPr>
                 <w:b/>
                 <w:bCs/>
               </w:rPr>
-              <w:t>problemas</w:t>
-            </w:r>
-            <w:r>
-              <w:t xml:space="preserve"> existentes, indicando o que está de errado e o que pode ser melhorado no sistema atual</w:t>
-            </w:r>
-            <w:r>
-              <w:t>?</w:t>
+              <w:t>assuntos</w:t>
+            </w:r>
+            <w:r>
+              <w:t xml:space="preserve"> apresentados são suficientes e têm relação com o tema do TCC?</w:t>
             </w:r>
           </w:p>
         </w:tc>
         <w:tc>
           <w:tcPr>
-            <w:tcW w:w="239" w:type="pct"/>
+            <w:tcW w:w="267" w:type="pct"/>
             <w:tcBorders>
               <w:top w:val="single" w:sz="4" w:space="0" w:color="auto"/>
               <w:left w:val="single" w:sz="4" w:space="0" w:color="auto"/>
@@ -4861,7 +5263,7 @@
         </w:tc>
         <w:tc>
           <w:tcPr>
-            <w:tcW w:w="298" w:type="pct"/>
+            <w:tcW w:w="269" w:type="pct"/>
             <w:tcBorders>
               <w:top w:val="single" w:sz="4" w:space="0" w:color="auto"/>
               <w:left w:val="single" w:sz="4" w:space="0" w:color="auto"/>
@@ -4879,11 +5281,17 @@
                 <w:sz w:val="18"/>
               </w:rPr>
             </w:pPr>
+            <w:r>
+              <w:rPr>
+                <w:sz w:val="18"/>
+              </w:rPr>
+              <w:t>X</w:t>
+            </w:r>
           </w:p>
         </w:tc>
         <w:tc>
           <w:tcPr>
-            <w:tcW w:w="265" w:type="pct"/>
+            <w:tcW w:w="266" w:type="pct"/>
             <w:tcBorders>
               <w:top w:val="single" w:sz="4" w:space="0" w:color="auto"/>
               <w:left w:val="single" w:sz="4" w:space="0" w:color="auto"/>
@@ -4912,7 +5320,7 @@
         </w:trPr>
         <w:tc>
           <w:tcPr>
-            <w:tcW w:w="353" w:type="pct"/>
+            <w:tcW w:w="199" w:type="pct"/>
             <w:vMerge/>
             <w:tcBorders>
               <w:top w:val="single" w:sz="12" w:space="0" w:color="auto"/>
@@ -4935,7 +5343,7 @@
         </w:tc>
         <w:tc>
           <w:tcPr>
-            <w:tcW w:w="3845" w:type="pct"/>
+            <w:tcW w:w="3999" w:type="pct"/>
             <w:tcBorders>
               <w:top w:val="single" w:sz="4" w:space="0" w:color="auto"/>
               <w:left w:val="single" w:sz="4" w:space="0" w:color="auto"/>
@@ -4947,26 +5355,35 @@
           <w:p>
             <w:pPr>
               <w:pStyle w:val="TF-xAvalITEMDETALHE"/>
-              <w:jc w:val="left"/>
-            </w:pPr>
-            <w:r>
-              <w:t xml:space="preserve">O </w:t>
+            </w:pPr>
+            <w:r>
+              <w:t xml:space="preserve">As referências contemplam adequadamente os assuntos abordados (são indicadas </w:t>
             </w:r>
             <w:r>
               <w:rPr>
                 <w:b/>
                 <w:bCs/>
               </w:rPr>
-              <w:t>objetivo principal</w:t>
-            </w:r>
-            <w:r>
-              <w:t xml:space="preserve"> está claramente definido e é passível de ser alcançado?</w:t>
+              <w:t>obras atualizadas</w:t>
+            </w:r>
+            <w:r>
+              <w:t xml:space="preserve"> e as </w:t>
+            </w:r>
+            <w:r>
+              <w:rPr>
+                <w:b/>
+                <w:bCs/>
+              </w:rPr>
+              <w:t>mais importantes da área</w:t>
+            </w:r>
+            <w:r>
+              <w:t>)?</w:t>
             </w:r>
           </w:p>
         </w:tc>
         <w:tc>
           <w:tcPr>
-            <w:tcW w:w="239" w:type="pct"/>
+            <w:tcW w:w="267" w:type="pct"/>
             <w:tcBorders>
               <w:top w:val="single" w:sz="4" w:space="0" w:color="auto"/>
               <w:left w:val="single" w:sz="4" w:space="0" w:color="auto"/>
@@ -4984,11 +5401,17 @@
                 <w:sz w:val="18"/>
               </w:rPr>
             </w:pPr>
+            <w:r>
+              <w:rPr>
+                <w:sz w:val="18"/>
+              </w:rPr>
+              <w:t>X</w:t>
+            </w:r>
           </w:p>
         </w:tc>
         <w:tc>
           <w:tcPr>
-            <w:tcW w:w="298" w:type="pct"/>
+            <w:tcW w:w="269" w:type="pct"/>
             <w:tcBorders>
               <w:top w:val="single" w:sz="4" w:space="0" w:color="auto"/>
               <w:left w:val="single" w:sz="4" w:space="0" w:color="auto"/>
@@ -5010,7 +5433,7 @@
         </w:tc>
         <w:tc>
           <w:tcPr>
-            <w:tcW w:w="265" w:type="pct"/>
+            <w:tcW w:w="266" w:type="pct"/>
             <w:tcBorders>
               <w:top w:val="single" w:sz="4" w:space="0" w:color="auto"/>
               <w:left w:val="single" w:sz="4" w:space="0" w:color="auto"/>
@@ -5034,12 +5457,279 @@
       <w:tr>
         <w:trPr>
           <w:cantSplit/>
-          <w:trHeight w:val="413"/>
+          <w:trHeight w:val="130"/>
           <w:jc w:val="center"/>
         </w:trPr>
         <w:tc>
           <w:tcPr>
-            <w:tcW w:w="353" w:type="pct"/>
+            <w:tcW w:w="199" w:type="pct"/>
+            <w:vMerge/>
+            <w:tcBorders>
+              <w:top w:val="single" w:sz="12" w:space="0" w:color="auto"/>
+              <w:left w:val="single" w:sz="12" w:space="0" w:color="auto"/>
+              <w:bottom w:val="single" w:sz="12" w:space="0" w:color="auto"/>
+              <w:right w:val="single" w:sz="4" w:space="0" w:color="auto"/>
+            </w:tcBorders>
+            <w:vAlign w:val="center"/>
+          </w:tcPr>
+          <w:p>
+            <w:pPr>
+              <w:keepNext w:val="0"/>
+              <w:keepLines w:val="0"/>
+              <w:rPr>
+                <w:sz w:val="18"/>
+              </w:rPr>
+            </w:pPr>
+          </w:p>
+        </w:tc>
+        <w:tc>
+          <w:tcPr>
+            <w:tcW w:w="3999" w:type="pct"/>
+            <w:tcBorders>
+              <w:top w:val="single" w:sz="4" w:space="0" w:color="auto"/>
+              <w:left w:val="single" w:sz="4" w:space="0" w:color="auto"/>
+              <w:bottom w:val="single" w:sz="4" w:space="0" w:color="auto"/>
+              <w:right w:val="single" w:sz="4" w:space="0" w:color="auto"/>
+            </w:tcBorders>
+          </w:tcPr>
+          <w:p>
+            <w:pPr>
+              <w:pStyle w:val="TF-xAvalITEMDETALHE"/>
+            </w:pPr>
+            <w:r>
+              <w:t>Os assuntos, palavras chaves (filtro) utilizados no protocolo de busca por trabalhos correlatos ao proposto, e as fontes bibliográficas (referências) são descritos?</w:t>
+            </w:r>
+          </w:p>
+        </w:tc>
+        <w:tc>
+          <w:tcPr>
+            <w:tcW w:w="267" w:type="pct"/>
+            <w:tcBorders>
+              <w:top w:val="single" w:sz="4" w:space="0" w:color="auto"/>
+              <w:left w:val="single" w:sz="4" w:space="0" w:color="auto"/>
+              <w:bottom w:val="single" w:sz="4" w:space="0" w:color="auto"/>
+              <w:right w:val="single" w:sz="4" w:space="0" w:color="auto"/>
+            </w:tcBorders>
+          </w:tcPr>
+          <w:p>
+            <w:pPr>
+              <w:keepNext w:val="0"/>
+              <w:keepLines w:val="0"/>
+              <w:ind w:left="709" w:hanging="709"/>
+              <w:jc w:val="center"/>
+              <w:rPr>
+                <w:sz w:val="18"/>
+              </w:rPr>
+            </w:pPr>
+            <w:r>
+              <w:rPr>
+                <w:sz w:val="18"/>
+              </w:rPr>
+              <w:t>X</w:t>
+            </w:r>
+          </w:p>
+        </w:tc>
+        <w:tc>
+          <w:tcPr>
+            <w:tcW w:w="269" w:type="pct"/>
+            <w:tcBorders>
+              <w:top w:val="single" w:sz="4" w:space="0" w:color="auto"/>
+              <w:left w:val="single" w:sz="4" w:space="0" w:color="auto"/>
+              <w:bottom w:val="single" w:sz="4" w:space="0" w:color="auto"/>
+              <w:right w:val="single" w:sz="4" w:space="0" w:color="auto"/>
+            </w:tcBorders>
+          </w:tcPr>
+          <w:p>
+            <w:pPr>
+              <w:keepNext w:val="0"/>
+              <w:keepLines w:val="0"/>
+              <w:ind w:left="709" w:hanging="709"/>
+              <w:jc w:val="center"/>
+              <w:rPr>
+                <w:sz w:val="18"/>
+              </w:rPr>
+            </w:pPr>
+          </w:p>
+        </w:tc>
+        <w:tc>
+          <w:tcPr>
+            <w:tcW w:w="266" w:type="pct"/>
+            <w:tcBorders>
+              <w:top w:val="single" w:sz="4" w:space="0" w:color="auto"/>
+              <w:left w:val="single" w:sz="4" w:space="0" w:color="auto"/>
+              <w:bottom w:val="single" w:sz="4" w:space="0" w:color="auto"/>
+              <w:right w:val="single" w:sz="12" w:space="0" w:color="auto"/>
+            </w:tcBorders>
+          </w:tcPr>
+          <w:p>
+            <w:pPr>
+              <w:keepNext w:val="0"/>
+              <w:keepLines w:val="0"/>
+              <w:ind w:left="709" w:hanging="709"/>
+              <w:jc w:val="center"/>
+              <w:rPr>
+                <w:sz w:val="18"/>
+              </w:rPr>
+            </w:pPr>
+          </w:p>
+        </w:tc>
+      </w:tr>
+      <w:tr>
+        <w:trPr>
+          <w:cantSplit/>
+          <w:trHeight w:val="130"/>
+          <w:jc w:val="center"/>
+        </w:trPr>
+        <w:tc>
+          <w:tcPr>
+            <w:tcW w:w="199" w:type="pct"/>
+            <w:vMerge/>
+            <w:tcBorders>
+              <w:top w:val="single" w:sz="12" w:space="0" w:color="auto"/>
+              <w:left w:val="single" w:sz="12" w:space="0" w:color="auto"/>
+              <w:bottom w:val="single" w:sz="12" w:space="0" w:color="auto"/>
+              <w:right w:val="single" w:sz="4" w:space="0" w:color="auto"/>
+            </w:tcBorders>
+            <w:vAlign w:val="center"/>
+          </w:tcPr>
+          <w:p>
+            <w:pPr>
+              <w:keepNext w:val="0"/>
+              <w:keepLines w:val="0"/>
+              <w:rPr>
+                <w:sz w:val="18"/>
+              </w:rPr>
+            </w:pPr>
+          </w:p>
+        </w:tc>
+        <w:tc>
+          <w:tcPr>
+            <w:tcW w:w="3999" w:type="pct"/>
+            <w:tcBorders>
+              <w:top w:val="single" w:sz="4" w:space="0" w:color="auto"/>
+              <w:left w:val="single" w:sz="4" w:space="0" w:color="auto"/>
+              <w:bottom w:val="single" w:sz="4" w:space="0" w:color="auto"/>
+              <w:right w:val="single" w:sz="4" w:space="0" w:color="auto"/>
+            </w:tcBorders>
+          </w:tcPr>
+          <w:p>
+            <w:pPr>
+              <w:pStyle w:val="TF-xAvalITEMDETALHE"/>
+            </w:pPr>
+            <w:r>
+              <w:t xml:space="preserve">Se apresenta o </w:t>
+            </w:r>
+            <w:r>
+              <w:rPr>
+                <w:b/>
+                <w:bCs/>
+              </w:rPr>
+              <w:t>quadro de síntese dos trabalhos correlatos</w:t>
+            </w:r>
+            <w:r>
+              <w:t xml:space="preserve"> selecionados</w:t>
+            </w:r>
+            <w:r>
+              <w:t xml:space="preserve">? </w:t>
+            </w:r>
+            <w:r>
+              <w:t xml:space="preserve">Bem como, quais </w:t>
+            </w:r>
+            <w:r>
+              <w:t xml:space="preserve">fontes utilizadas na pesquisa, e </w:t>
+            </w:r>
+            <w:r>
+              <w:t xml:space="preserve">destes trabalhos </w:t>
+            </w:r>
+            <w:r>
+              <w:t xml:space="preserve">quais </w:t>
+            </w:r>
+            <w:r>
+              <w:t>foram selecionados, e o porquê da sua escolha, para serem usados como trabalhos correlatos a este projeto.</w:t>
+            </w:r>
+          </w:p>
+        </w:tc>
+        <w:tc>
+          <w:tcPr>
+            <w:tcW w:w="267" w:type="pct"/>
+            <w:tcBorders>
+              <w:top w:val="single" w:sz="4" w:space="0" w:color="auto"/>
+              <w:left w:val="single" w:sz="4" w:space="0" w:color="auto"/>
+              <w:bottom w:val="single" w:sz="4" w:space="0" w:color="auto"/>
+              <w:right w:val="single" w:sz="4" w:space="0" w:color="auto"/>
+            </w:tcBorders>
+          </w:tcPr>
+          <w:p>
+            <w:pPr>
+              <w:keepNext w:val="0"/>
+              <w:keepLines w:val="0"/>
+              <w:ind w:left="709" w:hanging="709"/>
+              <w:jc w:val="center"/>
+              <w:rPr>
+                <w:sz w:val="18"/>
+              </w:rPr>
+            </w:pPr>
+            <w:r>
+              <w:rPr>
+                <w:sz w:val="18"/>
+              </w:rPr>
+              <w:t>X</w:t>
+            </w:r>
+          </w:p>
+        </w:tc>
+        <w:tc>
+          <w:tcPr>
+            <w:tcW w:w="269" w:type="pct"/>
+            <w:tcBorders>
+              <w:top w:val="single" w:sz="4" w:space="0" w:color="auto"/>
+              <w:left w:val="single" w:sz="4" w:space="0" w:color="auto"/>
+              <w:bottom w:val="single" w:sz="4" w:space="0" w:color="auto"/>
+              <w:right w:val="single" w:sz="4" w:space="0" w:color="auto"/>
+            </w:tcBorders>
+          </w:tcPr>
+          <w:p>
+            <w:pPr>
+              <w:keepNext w:val="0"/>
+              <w:keepLines w:val="0"/>
+              <w:ind w:left="709" w:hanging="709"/>
+              <w:jc w:val="center"/>
+              <w:rPr>
+                <w:sz w:val="18"/>
+              </w:rPr>
+            </w:pPr>
+          </w:p>
+        </w:tc>
+        <w:tc>
+          <w:tcPr>
+            <w:tcW w:w="266" w:type="pct"/>
+            <w:tcBorders>
+              <w:top w:val="single" w:sz="4" w:space="0" w:color="auto"/>
+              <w:left w:val="single" w:sz="4" w:space="0" w:color="auto"/>
+              <w:bottom w:val="single" w:sz="4" w:space="0" w:color="auto"/>
+              <w:right w:val="single" w:sz="12" w:space="0" w:color="auto"/>
+            </w:tcBorders>
+          </w:tcPr>
+          <w:p>
+            <w:pPr>
+              <w:keepNext w:val="0"/>
+              <w:keepLines w:val="0"/>
+              <w:ind w:left="709" w:hanging="709"/>
+              <w:jc w:val="center"/>
+              <w:rPr>
+                <w:sz w:val="18"/>
+              </w:rPr>
+            </w:pPr>
+          </w:p>
+        </w:tc>
+      </w:tr>
+      <w:tr>
+        <w:trPr>
+          <w:cantSplit/>
+          <w:jc w:val="center"/>
+        </w:trPr>
+        <w:tc>
+          <w:tcPr>
+            <w:tcW w:w="199" w:type="pct"/>
             <w:vMerge/>
             <w:tcBorders>
               <w:top w:val="single" w:sz="12" w:space="0" w:color="auto"/>
@@ -5062,7 +5752,7 @@
         </w:tc>
         <w:tc>
           <w:tcPr>
-            <w:tcW w:w="3845" w:type="pct"/>
+            <w:tcW w:w="3999" w:type="pct"/>
             <w:tcBorders>
               <w:top w:val="single" w:sz="4" w:space="0" w:color="auto"/>
               <w:left w:val="single" w:sz="4" w:space="0" w:color="auto"/>
@@ -5073,27 +5763,46 @@
           </w:tcPr>
           <w:p>
             <w:pPr>
+              <w:pStyle w:val="TF-xAvalITEM"/>
+              <w:numPr>
+                <w:ilvl w:val="0"/>
+                <w:numId w:val="12"/>
+              </w:numPr>
+            </w:pPr>
+            <w:r>
+              <w:t>JUSTIFICATIVA</w:t>
+            </w:r>
+          </w:p>
+          <w:p>
+            <w:pPr>
               <w:pStyle w:val="TF-xAvalITEMDETALHE"/>
-              <w:jc w:val="left"/>
-            </w:pPr>
-            <w:r>
-              <w:t xml:space="preserve">Os </w:t>
-            </w:r>
-            <w:r>
-              <w:rPr>
-                <w:b/>
-                <w:bCs/>
-              </w:rPr>
-              <w:t>objetivos específicos</w:t>
-            </w:r>
-            <w:r>
-              <w:t xml:space="preserve"> são coerentes com o objetivo principal? </w:t>
+            </w:pPr>
+            <w:r>
+              <w:t xml:space="preserve">Foi </w:t>
+            </w:r>
+            <w:r>
+              <w:t>apresenta</w:t>
+            </w:r>
+            <w:r>
+              <w:t>do</w:t>
+            </w:r>
+            <w:r>
+              <w:t xml:space="preserve"> utilizando o descrito nas bases teóricas como pode resolver o problema proposto</w:t>
+            </w:r>
+            <w:r>
+              <w:t>? A</w:t>
+            </w:r>
+            <w:r>
+              <w:t>presentado argumentos científicos, técnicos ou metodológicos que justificam a proposta</w:t>
+            </w:r>
+            <w:r>
+              <w:t>.</w:t>
             </w:r>
           </w:p>
         </w:tc>
         <w:tc>
           <w:tcPr>
-            <w:tcW w:w="239" w:type="pct"/>
+            <w:tcW w:w="267" w:type="pct"/>
             <w:tcBorders>
               <w:top w:val="single" w:sz="4" w:space="0" w:color="auto"/>
               <w:left w:val="single" w:sz="4" w:space="0" w:color="auto"/>
@@ -5111,11 +5820,17 @@
                 <w:sz w:val="18"/>
               </w:rPr>
             </w:pPr>
+            <w:r>
+              <w:rPr>
+                <w:sz w:val="18"/>
+              </w:rPr>
+              <w:t>X</w:t>
+            </w:r>
           </w:p>
         </w:tc>
         <w:tc>
           <w:tcPr>
-            <w:tcW w:w="298" w:type="pct"/>
+            <w:tcW w:w="269" w:type="pct"/>
             <w:tcBorders>
               <w:top w:val="single" w:sz="4" w:space="0" w:color="auto"/>
               <w:left w:val="single" w:sz="4" w:space="0" w:color="auto"/>
@@ -5137,7 +5852,7 @@
         </w:tc>
         <w:tc>
           <w:tcPr>
-            <w:tcW w:w="265" w:type="pct"/>
+            <w:tcW w:w="266" w:type="pct"/>
             <w:tcBorders>
               <w:top w:val="single" w:sz="4" w:space="0" w:color="auto"/>
               <w:left w:val="single" w:sz="4" w:space="0" w:color="auto"/>
@@ -5165,7 +5880,7 @@
         </w:trPr>
         <w:tc>
           <w:tcPr>
-            <w:tcW w:w="353" w:type="pct"/>
+            <w:tcW w:w="199" w:type="pct"/>
             <w:vMerge/>
             <w:tcBorders>
               <w:top w:val="single" w:sz="12" w:space="0" w:color="auto"/>
@@ -5188,7 +5903,7 @@
         </w:tc>
         <w:tc>
           <w:tcPr>
-            <w:tcW w:w="3845" w:type="pct"/>
+            <w:tcW w:w="3999" w:type="pct"/>
             <w:tcBorders>
               <w:top w:val="single" w:sz="4" w:space="0" w:color="auto"/>
               <w:left w:val="single" w:sz="4" w:space="0" w:color="auto"/>
@@ -5199,45 +5914,16 @@
           </w:tcPr>
           <w:p>
             <w:pPr>
-              <w:pStyle w:val="TF-xAvalITEM"/>
-              <w:numPr>
-                <w:ilvl w:val="0"/>
-                <w:numId w:val="12"/>
-              </w:numPr>
-            </w:pPr>
-            <w:r>
-              <w:t>BASES</w:t>
-            </w:r>
-            <w:r>
-              <w:t xml:space="preserve"> </w:t>
-            </w:r>
-            <w:r>
-              <w:t>TEÓRICAS</w:t>
-            </w:r>
-          </w:p>
-          <w:p>
-            <w:pPr>
               <w:pStyle w:val="TF-xAvalITEMDETALHE"/>
-              <w:jc w:val="left"/>
-            </w:pPr>
-            <w:r>
-              <w:t xml:space="preserve">Os </w:t>
-            </w:r>
-            <w:r>
-              <w:rPr>
-                <w:b/>
-                <w:bCs/>
-              </w:rPr>
-              <w:t>assuntos</w:t>
-            </w:r>
-            <w:r>
-              <w:t xml:space="preserve"> apresentados são suficientes e têm relação com o tema do TCC?</w:t>
+            </w:pPr>
+            <w:r>
+              <w:t>São apresentadas as contribuições teóricas, práticas ou sociais que justificam a proposta?</w:t>
             </w:r>
           </w:p>
         </w:tc>
         <w:tc>
           <w:tcPr>
-            <w:tcW w:w="239" w:type="pct"/>
+            <w:tcW w:w="267" w:type="pct"/>
             <w:tcBorders>
               <w:top w:val="single" w:sz="4" w:space="0" w:color="auto"/>
               <w:left w:val="single" w:sz="4" w:space="0" w:color="auto"/>
@@ -5255,11 +5941,17 @@
                 <w:sz w:val="18"/>
               </w:rPr>
             </w:pPr>
+            <w:r>
+              <w:rPr>
+                <w:sz w:val="18"/>
+              </w:rPr>
+              <w:t>X</w:t>
+            </w:r>
           </w:p>
         </w:tc>
         <w:tc>
           <w:tcPr>
-            <w:tcW w:w="298" w:type="pct"/>
+            <w:tcW w:w="269" w:type="pct"/>
             <w:tcBorders>
               <w:top w:val="single" w:sz="4" w:space="0" w:color="auto"/>
               <w:left w:val="single" w:sz="4" w:space="0" w:color="auto"/>
@@ -5281,7 +5973,7 @@
         </w:tc>
         <w:tc>
           <w:tcPr>
-            <w:tcW w:w="265" w:type="pct"/>
+            <w:tcW w:w="266" w:type="pct"/>
             <w:tcBorders>
               <w:top w:val="single" w:sz="4" w:space="0" w:color="auto"/>
               <w:left w:val="single" w:sz="4" w:space="0" w:color="auto"/>
@@ -5309,7 +6001,7 @@
         </w:trPr>
         <w:tc>
           <w:tcPr>
-            <w:tcW w:w="353" w:type="pct"/>
+            <w:tcW w:w="199" w:type="pct"/>
             <w:vMerge/>
             <w:tcBorders>
               <w:top w:val="single" w:sz="12" w:space="0" w:color="auto"/>
@@ -5332,7 +6024,7 @@
         </w:tc>
         <w:tc>
           <w:tcPr>
-            <w:tcW w:w="3845" w:type="pct"/>
+            <w:tcW w:w="3999" w:type="pct"/>
             <w:tcBorders>
               <w:top w:val="single" w:sz="4" w:space="0" w:color="auto"/>
               <w:left w:val="single" w:sz="4" w:space="0" w:color="auto"/>
@@ -5344,36 +6036,21 @@
           <w:p>
             <w:pPr>
               <w:pStyle w:val="TF-xAvalITEMDETALHE"/>
-              <w:jc w:val="left"/>
-            </w:pPr>
-            <w:r>
-              <w:t xml:space="preserve">As referências contemplam adequadamente os assuntos abordados (são indicadas </w:t>
-            </w:r>
-            <w:r>
-              <w:rPr>
-                <w:b/>
-                <w:bCs/>
-              </w:rPr>
-              <w:t>obras atualizadas</w:t>
-            </w:r>
-            <w:r>
-              <w:t xml:space="preserve"> e as </w:t>
-            </w:r>
-            <w:r>
-              <w:rPr>
-                <w:b/>
-                <w:bCs/>
-              </w:rPr>
-              <w:t>mais importantes da área</w:t>
-            </w:r>
-            <w:r>
-              <w:t>)?</w:t>
+            </w:pPr>
+            <w:r>
+              <w:t xml:space="preserve">Se descreve como o </w:t>
+            </w:r>
+            <w:r>
+              <w:t>trabalho proposto tem aderência ao eixo escolhido</w:t>
+            </w:r>
+            <w:r>
+              <w:t>?</w:t>
             </w:r>
           </w:p>
         </w:tc>
         <w:tc>
           <w:tcPr>
-            <w:tcW w:w="239" w:type="pct"/>
+            <w:tcW w:w="267" w:type="pct"/>
             <w:tcBorders>
               <w:top w:val="single" w:sz="4" w:space="0" w:color="auto"/>
               <w:left w:val="single" w:sz="4" w:space="0" w:color="auto"/>
@@ -5391,11 +6068,17 @@
                 <w:sz w:val="18"/>
               </w:rPr>
             </w:pPr>
+            <w:r>
+              <w:rPr>
+                <w:sz w:val="18"/>
+              </w:rPr>
+              <w:t>X</w:t>
+            </w:r>
           </w:p>
         </w:tc>
         <w:tc>
           <w:tcPr>
-            <w:tcW w:w="298" w:type="pct"/>
+            <w:tcW w:w="269" w:type="pct"/>
             <w:tcBorders>
               <w:top w:val="single" w:sz="4" w:space="0" w:color="auto"/>
               <w:left w:val="single" w:sz="4" w:space="0" w:color="auto"/>
@@ -5417,7 +6100,7 @@
         </w:tc>
         <w:tc>
           <w:tcPr>
-            <w:tcW w:w="265" w:type="pct"/>
+            <w:tcW w:w="266" w:type="pct"/>
             <w:tcBorders>
               <w:top w:val="single" w:sz="4" w:space="0" w:color="auto"/>
               <w:left w:val="single" w:sz="4" w:space="0" w:color="auto"/>
@@ -5445,7 +6128,7 @@
         </w:trPr>
         <w:tc>
           <w:tcPr>
-            <w:tcW w:w="353" w:type="pct"/>
+            <w:tcW w:w="199" w:type="pct"/>
             <w:vMerge/>
             <w:tcBorders>
               <w:top w:val="single" w:sz="12" w:space="0" w:color="auto"/>
@@ -5468,7 +6151,7 @@
         </w:tc>
         <w:tc>
           <w:tcPr>
-            <w:tcW w:w="3845" w:type="pct"/>
+            <w:tcW w:w="3999" w:type="pct"/>
             <w:tcBorders>
               <w:top w:val="single" w:sz="4" w:space="0" w:color="auto"/>
               <w:left w:val="single" w:sz="4" w:space="0" w:color="auto"/>
@@ -5479,17 +6162,28 @@
           </w:tcPr>
           <w:p>
             <w:pPr>
+              <w:pStyle w:val="TF-xAvalITEM"/>
+              <w:numPr>
+                <w:ilvl w:val="0"/>
+                <w:numId w:val="12"/>
+              </w:numPr>
+            </w:pPr>
+            <w:r>
+              <w:t>METODOLOGIA</w:t>
+            </w:r>
+          </w:p>
+          <w:p>
+            <w:pPr>
               <w:pStyle w:val="TF-xAvalITEMDETALHE"/>
-              <w:jc w:val="left"/>
-            </w:pPr>
-            <w:r>
-              <w:t>Os assuntos, palavras chaves (filtro) utilizados no protocolo de busca por trabalhos correlatos ao proposto, e as fontes bibliográficas (referências) são descritos?</w:t>
+            </w:pPr>
+            <w:r>
+              <w:t>Foram relacionadas todas as etapas necessárias para o desenvolvimento do TCC?</w:t>
             </w:r>
           </w:p>
         </w:tc>
         <w:tc>
           <w:tcPr>
-            <w:tcW w:w="239" w:type="pct"/>
+            <w:tcW w:w="267" w:type="pct"/>
             <w:tcBorders>
               <w:top w:val="single" w:sz="4" w:space="0" w:color="auto"/>
               <w:left w:val="single" w:sz="4" w:space="0" w:color="auto"/>
@@ -5511,7 +6205,7 @@
         </w:tc>
         <w:tc>
           <w:tcPr>
-            <w:tcW w:w="298" w:type="pct"/>
+            <w:tcW w:w="269" w:type="pct"/>
             <w:tcBorders>
               <w:top w:val="single" w:sz="4" w:space="0" w:color="auto"/>
               <w:left w:val="single" w:sz="4" w:space="0" w:color="auto"/>
@@ -5533,7 +6227,7 @@
         </w:tc>
         <w:tc>
           <w:tcPr>
-            <w:tcW w:w="265" w:type="pct"/>
+            <w:tcW w:w="266" w:type="pct"/>
             <w:tcBorders>
               <w:top w:val="single" w:sz="4" w:space="0" w:color="auto"/>
               <w:left w:val="single" w:sz="4" w:space="0" w:color="auto"/>
@@ -5557,672 +6251,12 @@
       <w:tr>
         <w:trPr>
           <w:cantSplit/>
+          <w:trHeight w:val="451"/>
           <w:jc w:val="center"/>
         </w:trPr>
         <w:tc>
           <w:tcPr>
-            <w:tcW w:w="353" w:type="pct"/>
-            <w:vMerge/>
-            <w:tcBorders>
-              <w:top w:val="single" w:sz="12" w:space="0" w:color="auto"/>
-              <w:left w:val="single" w:sz="12" w:space="0" w:color="auto"/>
-              <w:bottom w:val="single" w:sz="12" w:space="0" w:color="auto"/>
-              <w:right w:val="single" w:sz="4" w:space="0" w:color="auto"/>
-            </w:tcBorders>
-            <w:vAlign w:val="center"/>
-            <w:hideMark/>
-          </w:tcPr>
-          <w:p>
-            <w:pPr>
-              <w:keepNext w:val="0"/>
-              <w:keepLines w:val="0"/>
-              <w:rPr>
-                <w:sz w:val="18"/>
-              </w:rPr>
-            </w:pPr>
-          </w:p>
-        </w:tc>
-        <w:tc>
-          <w:tcPr>
-            <w:tcW w:w="3845" w:type="pct"/>
-            <w:tcBorders>
-              <w:top w:val="single" w:sz="4" w:space="0" w:color="auto"/>
-              <w:left w:val="single" w:sz="4" w:space="0" w:color="auto"/>
-              <w:bottom w:val="single" w:sz="4" w:space="0" w:color="auto"/>
-              <w:right w:val="single" w:sz="4" w:space="0" w:color="auto"/>
-            </w:tcBorders>
-            <w:hideMark/>
-          </w:tcPr>
-          <w:p>
-            <w:pPr>
-              <w:pStyle w:val="TF-xAvalITEMDETALHE"/>
-              <w:jc w:val="left"/>
-            </w:pPr>
-            <w:r>
-              <w:t xml:space="preserve">Se apresenta o </w:t>
-            </w:r>
-            <w:r>
-              <w:rPr>
-                <w:b/>
-                <w:bCs/>
-              </w:rPr>
-              <w:t>quadro de síntese dos trabalhos correlatos</w:t>
-            </w:r>
-            <w:r>
-              <w:t xml:space="preserve"> selecionados</w:t>
-            </w:r>
-            <w:r>
-              <w:t xml:space="preserve">? </w:t>
-            </w:r>
-            <w:r>
-              <w:t xml:space="preserve">Bem como, quais </w:t>
-            </w:r>
-            <w:r>
-              <w:t xml:space="preserve">fontes utilizadas na pesquisa, e </w:t>
-            </w:r>
-            <w:r>
-              <w:t xml:space="preserve">destes trabalhos </w:t>
-            </w:r>
-            <w:r>
-              <w:t xml:space="preserve">quais </w:t>
-            </w:r>
-            <w:r>
-              <w:t>foram selecionados, e o porquê da sua escolha, para serem usados como trabalhos correlatos a este projeto.</w:t>
-            </w:r>
-          </w:p>
-        </w:tc>
-        <w:tc>
-          <w:tcPr>
-            <w:tcW w:w="239" w:type="pct"/>
-            <w:tcBorders>
-              <w:top w:val="single" w:sz="4" w:space="0" w:color="auto"/>
-              <w:left w:val="single" w:sz="4" w:space="0" w:color="auto"/>
-              <w:bottom w:val="single" w:sz="4" w:space="0" w:color="auto"/>
-              <w:right w:val="single" w:sz="4" w:space="0" w:color="auto"/>
-            </w:tcBorders>
-          </w:tcPr>
-          <w:p>
-            <w:pPr>
-              <w:keepNext w:val="0"/>
-              <w:keepLines w:val="0"/>
-              <w:ind w:left="709" w:hanging="709"/>
-              <w:jc w:val="center"/>
-              <w:rPr>
-                <w:sz w:val="18"/>
-              </w:rPr>
-            </w:pPr>
-          </w:p>
-        </w:tc>
-        <w:tc>
-          <w:tcPr>
-            <w:tcW w:w="298" w:type="pct"/>
-            <w:tcBorders>
-              <w:top w:val="single" w:sz="4" w:space="0" w:color="auto"/>
-              <w:left w:val="single" w:sz="4" w:space="0" w:color="auto"/>
-              <w:bottom w:val="single" w:sz="4" w:space="0" w:color="auto"/>
-              <w:right w:val="single" w:sz="4" w:space="0" w:color="auto"/>
-            </w:tcBorders>
-          </w:tcPr>
-          <w:p>
-            <w:pPr>
-              <w:keepNext w:val="0"/>
-              <w:keepLines w:val="0"/>
-              <w:ind w:left="709" w:hanging="709"/>
-              <w:jc w:val="center"/>
-              <w:rPr>
-                <w:sz w:val="18"/>
-              </w:rPr>
-            </w:pPr>
-          </w:p>
-        </w:tc>
-        <w:tc>
-          <w:tcPr>
-            <w:tcW w:w="265" w:type="pct"/>
-            <w:tcBorders>
-              <w:top w:val="single" w:sz="4" w:space="0" w:color="auto"/>
-              <w:left w:val="single" w:sz="4" w:space="0" w:color="auto"/>
-              <w:bottom w:val="single" w:sz="4" w:space="0" w:color="auto"/>
-              <w:right w:val="single" w:sz="12" w:space="0" w:color="auto"/>
-            </w:tcBorders>
-          </w:tcPr>
-          <w:p>
-            <w:pPr>
-              <w:keepNext w:val="0"/>
-              <w:keepLines w:val="0"/>
-              <w:ind w:left="709" w:hanging="709"/>
-              <w:jc w:val="center"/>
-              <w:rPr>
-                <w:sz w:val="18"/>
-              </w:rPr>
-            </w:pPr>
-          </w:p>
-        </w:tc>
-      </w:tr>
-      <w:tr>
-        <w:trPr>
-          <w:cantSplit/>
-          <w:trHeight w:val="447"/>
-          <w:jc w:val="center"/>
-        </w:trPr>
-        <w:tc>
-          <w:tcPr>
-            <w:tcW w:w="353" w:type="pct"/>
-            <w:vMerge/>
-            <w:tcBorders>
-              <w:top w:val="single" w:sz="12" w:space="0" w:color="auto"/>
-              <w:left w:val="single" w:sz="12" w:space="0" w:color="auto"/>
-              <w:bottom w:val="single" w:sz="12" w:space="0" w:color="auto"/>
-              <w:right w:val="single" w:sz="4" w:space="0" w:color="auto"/>
-            </w:tcBorders>
-            <w:vAlign w:val="center"/>
-            <w:hideMark/>
-          </w:tcPr>
-          <w:p>
-            <w:pPr>
-              <w:keepNext w:val="0"/>
-              <w:keepLines w:val="0"/>
-              <w:rPr>
-                <w:sz w:val="18"/>
-              </w:rPr>
-            </w:pPr>
-          </w:p>
-        </w:tc>
-        <w:tc>
-          <w:tcPr>
-            <w:tcW w:w="3845" w:type="pct"/>
-            <w:tcBorders>
-              <w:top w:val="single" w:sz="4" w:space="0" w:color="auto"/>
-              <w:left w:val="single" w:sz="4" w:space="0" w:color="auto"/>
-              <w:bottom w:val="single" w:sz="4" w:space="0" w:color="auto"/>
-              <w:right w:val="single" w:sz="4" w:space="0" w:color="auto"/>
-            </w:tcBorders>
-            <w:hideMark/>
-          </w:tcPr>
-          <w:p>
-            <w:pPr>
-              <w:pStyle w:val="TF-xAvalITEM"/>
-              <w:numPr>
-                <w:ilvl w:val="0"/>
-                <w:numId w:val="12"/>
-              </w:numPr>
-            </w:pPr>
-            <w:r>
-              <w:t>JUSTIFICATIVA</w:t>
-            </w:r>
-          </w:p>
-          <w:p>
-            <w:pPr>
-              <w:pStyle w:val="TF-xAvalITEMDETALHE"/>
-              <w:jc w:val="left"/>
-            </w:pPr>
-            <w:r>
-              <w:t xml:space="preserve">Foi </w:t>
-            </w:r>
-            <w:r>
-              <w:t>apresenta</w:t>
-            </w:r>
-            <w:r>
-              <w:t>do</w:t>
-            </w:r>
-            <w:r>
-              <w:t xml:space="preserve"> utilizando o descrito nas bases teóricas como pode resolver o problema proposto</w:t>
-            </w:r>
-            <w:r>
-              <w:t>? A</w:t>
-            </w:r>
-            <w:r>
-              <w:t>presentado argumentos científicos, técnicos ou metodológicos que justificam a proposta</w:t>
-            </w:r>
-            <w:r>
-              <w:t>.</w:t>
-            </w:r>
-          </w:p>
-        </w:tc>
-        <w:tc>
-          <w:tcPr>
-            <w:tcW w:w="239" w:type="pct"/>
-            <w:tcBorders>
-              <w:top w:val="single" w:sz="4" w:space="0" w:color="auto"/>
-              <w:left w:val="single" w:sz="4" w:space="0" w:color="auto"/>
-              <w:bottom w:val="single" w:sz="4" w:space="0" w:color="auto"/>
-              <w:right w:val="single" w:sz="4" w:space="0" w:color="auto"/>
-            </w:tcBorders>
-          </w:tcPr>
-          <w:p>
-            <w:pPr>
-              <w:keepNext w:val="0"/>
-              <w:keepLines w:val="0"/>
-              <w:ind w:left="709" w:hanging="709"/>
-              <w:jc w:val="center"/>
-              <w:rPr>
-                <w:sz w:val="18"/>
-              </w:rPr>
-            </w:pPr>
-          </w:p>
-        </w:tc>
-        <w:tc>
-          <w:tcPr>
-            <w:tcW w:w="298" w:type="pct"/>
-            <w:tcBorders>
-              <w:top w:val="single" w:sz="4" w:space="0" w:color="auto"/>
-              <w:left w:val="single" w:sz="4" w:space="0" w:color="auto"/>
-              <w:bottom w:val="single" w:sz="4" w:space="0" w:color="auto"/>
-              <w:right w:val="single" w:sz="4" w:space="0" w:color="auto"/>
-            </w:tcBorders>
-          </w:tcPr>
-          <w:p>
-            <w:pPr>
-              <w:keepNext w:val="0"/>
-              <w:keepLines w:val="0"/>
-              <w:ind w:left="709" w:hanging="709"/>
-              <w:jc w:val="center"/>
-              <w:rPr>
-                <w:sz w:val="18"/>
-              </w:rPr>
-            </w:pPr>
-          </w:p>
-        </w:tc>
-        <w:tc>
-          <w:tcPr>
-            <w:tcW w:w="265" w:type="pct"/>
-            <w:tcBorders>
-              <w:top w:val="single" w:sz="4" w:space="0" w:color="auto"/>
-              <w:left w:val="single" w:sz="4" w:space="0" w:color="auto"/>
-              <w:bottom w:val="single" w:sz="4" w:space="0" w:color="auto"/>
-              <w:right w:val="single" w:sz="12" w:space="0" w:color="auto"/>
-            </w:tcBorders>
-          </w:tcPr>
-          <w:p>
-            <w:pPr>
-              <w:keepNext w:val="0"/>
-              <w:keepLines w:val="0"/>
-              <w:ind w:left="709" w:hanging="709"/>
-              <w:jc w:val="center"/>
-              <w:rPr>
-                <w:sz w:val="18"/>
-              </w:rPr>
-            </w:pPr>
-          </w:p>
-        </w:tc>
-      </w:tr>
-      <w:tr>
-        <w:trPr>
-          <w:cantSplit/>
-          <w:trHeight w:val="249"/>
-          <w:jc w:val="center"/>
-        </w:trPr>
-        <w:tc>
-          <w:tcPr>
-            <w:tcW w:w="353" w:type="pct"/>
-            <w:vMerge/>
-            <w:tcBorders>
-              <w:top w:val="single" w:sz="12" w:space="0" w:color="auto"/>
-              <w:left w:val="single" w:sz="12" w:space="0" w:color="auto"/>
-              <w:bottom w:val="single" w:sz="12" w:space="0" w:color="auto"/>
-              <w:right w:val="single" w:sz="4" w:space="0" w:color="auto"/>
-            </w:tcBorders>
-            <w:vAlign w:val="center"/>
-            <w:hideMark/>
-          </w:tcPr>
-          <w:p>
-            <w:pPr>
-              <w:keepNext w:val="0"/>
-              <w:keepLines w:val="0"/>
-              <w:rPr>
-                <w:sz w:val="18"/>
-              </w:rPr>
-            </w:pPr>
-          </w:p>
-        </w:tc>
-        <w:tc>
-          <w:tcPr>
-            <w:tcW w:w="3845" w:type="pct"/>
-            <w:tcBorders>
-              <w:top w:val="single" w:sz="4" w:space="0" w:color="auto"/>
-              <w:left w:val="single" w:sz="4" w:space="0" w:color="auto"/>
-              <w:bottom w:val="single" w:sz="4" w:space="0" w:color="auto"/>
-              <w:right w:val="single" w:sz="4" w:space="0" w:color="auto"/>
-            </w:tcBorders>
-            <w:hideMark/>
-          </w:tcPr>
-          <w:p>
-            <w:pPr>
-              <w:pStyle w:val="TF-xAvalITEMDETALHE"/>
-              <w:jc w:val="left"/>
-            </w:pPr>
-            <w:r>
-              <w:t>São apresentadas as contribuições teóricas, práticas ou sociais que justificam a proposta?</w:t>
-            </w:r>
-          </w:p>
-        </w:tc>
-        <w:tc>
-          <w:tcPr>
-            <w:tcW w:w="239" w:type="pct"/>
-            <w:tcBorders>
-              <w:top w:val="single" w:sz="4" w:space="0" w:color="auto"/>
-              <w:left w:val="single" w:sz="4" w:space="0" w:color="auto"/>
-              <w:bottom w:val="single" w:sz="4" w:space="0" w:color="auto"/>
-              <w:right w:val="single" w:sz="4" w:space="0" w:color="auto"/>
-            </w:tcBorders>
-          </w:tcPr>
-          <w:p>
-            <w:pPr>
-              <w:keepNext w:val="0"/>
-              <w:keepLines w:val="0"/>
-              <w:ind w:left="709" w:hanging="709"/>
-              <w:jc w:val="center"/>
-              <w:rPr>
-                <w:sz w:val="18"/>
-              </w:rPr>
-            </w:pPr>
-          </w:p>
-        </w:tc>
-        <w:tc>
-          <w:tcPr>
-            <w:tcW w:w="298" w:type="pct"/>
-            <w:tcBorders>
-              <w:top w:val="single" w:sz="4" w:space="0" w:color="auto"/>
-              <w:left w:val="single" w:sz="4" w:space="0" w:color="auto"/>
-              <w:bottom w:val="single" w:sz="4" w:space="0" w:color="auto"/>
-              <w:right w:val="single" w:sz="4" w:space="0" w:color="auto"/>
-            </w:tcBorders>
-          </w:tcPr>
-          <w:p>
-            <w:pPr>
-              <w:keepNext w:val="0"/>
-              <w:keepLines w:val="0"/>
-              <w:ind w:left="709" w:hanging="709"/>
-              <w:jc w:val="center"/>
-              <w:rPr>
-                <w:sz w:val="18"/>
-              </w:rPr>
-            </w:pPr>
-          </w:p>
-        </w:tc>
-        <w:tc>
-          <w:tcPr>
-            <w:tcW w:w="265" w:type="pct"/>
-            <w:tcBorders>
-              <w:top w:val="single" w:sz="4" w:space="0" w:color="auto"/>
-              <w:left w:val="single" w:sz="4" w:space="0" w:color="auto"/>
-              <w:bottom w:val="single" w:sz="4" w:space="0" w:color="auto"/>
-              <w:right w:val="single" w:sz="12" w:space="0" w:color="auto"/>
-            </w:tcBorders>
-          </w:tcPr>
-          <w:p>
-            <w:pPr>
-              <w:keepNext w:val="0"/>
-              <w:keepLines w:val="0"/>
-              <w:ind w:left="709" w:hanging="709"/>
-              <w:jc w:val="center"/>
-              <w:rPr>
-                <w:sz w:val="18"/>
-              </w:rPr>
-            </w:pPr>
-          </w:p>
-        </w:tc>
-      </w:tr>
-      <w:tr>
-        <w:trPr>
-          <w:cantSplit/>
-          <w:trHeight w:val="249"/>
-          <w:jc w:val="center"/>
-        </w:trPr>
-        <w:tc>
-          <w:tcPr>
-            <w:tcW w:w="353" w:type="pct"/>
-            <w:vMerge/>
-            <w:tcBorders>
-              <w:top w:val="single" w:sz="12" w:space="0" w:color="auto"/>
-              <w:left w:val="single" w:sz="12" w:space="0" w:color="auto"/>
-              <w:bottom w:val="single" w:sz="12" w:space="0" w:color="auto"/>
-              <w:right w:val="single" w:sz="4" w:space="0" w:color="auto"/>
-            </w:tcBorders>
-            <w:vAlign w:val="center"/>
-            <w:hideMark/>
-          </w:tcPr>
-          <w:p>
-            <w:pPr>
-              <w:keepNext w:val="0"/>
-              <w:keepLines w:val="0"/>
-              <w:rPr>
-                <w:sz w:val="18"/>
-              </w:rPr>
-            </w:pPr>
-          </w:p>
-        </w:tc>
-        <w:tc>
-          <w:tcPr>
-            <w:tcW w:w="3845" w:type="pct"/>
-            <w:tcBorders>
-              <w:top w:val="single" w:sz="4" w:space="0" w:color="auto"/>
-              <w:left w:val="single" w:sz="4" w:space="0" w:color="auto"/>
-              <w:bottom w:val="single" w:sz="4" w:space="0" w:color="auto"/>
-              <w:right w:val="single" w:sz="4" w:space="0" w:color="auto"/>
-            </w:tcBorders>
-            <w:hideMark/>
-          </w:tcPr>
-          <w:p>
-            <w:pPr>
-              <w:pStyle w:val="TF-xAvalITEMDETALHE"/>
-              <w:jc w:val="left"/>
-            </w:pPr>
-            <w:r>
-              <w:t xml:space="preserve">Se descreve como o </w:t>
-            </w:r>
-            <w:r>
-              <w:t>trabalho proposto tem aderência ao eixo escolhido</w:t>
-            </w:r>
-            <w:r>
-              <w:t>?</w:t>
-            </w:r>
-          </w:p>
-        </w:tc>
-        <w:tc>
-          <w:tcPr>
-            <w:tcW w:w="239" w:type="pct"/>
-            <w:tcBorders>
-              <w:top w:val="single" w:sz="4" w:space="0" w:color="auto"/>
-              <w:left w:val="single" w:sz="4" w:space="0" w:color="auto"/>
-              <w:bottom w:val="single" w:sz="4" w:space="0" w:color="auto"/>
-              <w:right w:val="single" w:sz="4" w:space="0" w:color="auto"/>
-            </w:tcBorders>
-          </w:tcPr>
-          <w:p>
-            <w:pPr>
-              <w:keepNext w:val="0"/>
-              <w:keepLines w:val="0"/>
-              <w:ind w:left="709" w:hanging="709"/>
-              <w:jc w:val="center"/>
-              <w:rPr>
-                <w:sz w:val="18"/>
-              </w:rPr>
-            </w:pPr>
-          </w:p>
-        </w:tc>
-        <w:tc>
-          <w:tcPr>
-            <w:tcW w:w="298" w:type="pct"/>
-            <w:tcBorders>
-              <w:top w:val="single" w:sz="4" w:space="0" w:color="auto"/>
-              <w:left w:val="single" w:sz="4" w:space="0" w:color="auto"/>
-              <w:bottom w:val="single" w:sz="4" w:space="0" w:color="auto"/>
-              <w:right w:val="single" w:sz="4" w:space="0" w:color="auto"/>
-            </w:tcBorders>
-          </w:tcPr>
-          <w:p>
-            <w:pPr>
-              <w:keepNext w:val="0"/>
-              <w:keepLines w:val="0"/>
-              <w:ind w:left="709" w:hanging="709"/>
-              <w:jc w:val="center"/>
-              <w:rPr>
-                <w:sz w:val="18"/>
-              </w:rPr>
-            </w:pPr>
-          </w:p>
-        </w:tc>
-        <w:tc>
-          <w:tcPr>
-            <w:tcW w:w="265" w:type="pct"/>
-            <w:tcBorders>
-              <w:top w:val="single" w:sz="4" w:space="0" w:color="auto"/>
-              <w:left w:val="single" w:sz="4" w:space="0" w:color="auto"/>
-              <w:bottom w:val="single" w:sz="4" w:space="0" w:color="auto"/>
-              <w:right w:val="single" w:sz="12" w:space="0" w:color="auto"/>
-            </w:tcBorders>
-          </w:tcPr>
-          <w:p>
-            <w:pPr>
-              <w:keepNext w:val="0"/>
-              <w:keepLines w:val="0"/>
-              <w:ind w:left="709" w:hanging="709"/>
-              <w:jc w:val="center"/>
-              <w:rPr>
-                <w:sz w:val="18"/>
-              </w:rPr>
-            </w:pPr>
-          </w:p>
-        </w:tc>
-      </w:tr>
-      <w:tr>
-        <w:trPr>
-          <w:cantSplit/>
-          <w:trHeight w:val="249"/>
-          <w:jc w:val="center"/>
-        </w:trPr>
-        <w:tc>
-          <w:tcPr>
-            <w:tcW w:w="353" w:type="pct"/>
-            <w:vMerge/>
-            <w:tcBorders>
-              <w:top w:val="single" w:sz="12" w:space="0" w:color="auto"/>
-              <w:left w:val="single" w:sz="12" w:space="0" w:color="auto"/>
-              <w:bottom w:val="single" w:sz="12" w:space="0" w:color="auto"/>
-              <w:right w:val="single" w:sz="4" w:space="0" w:color="auto"/>
-            </w:tcBorders>
-            <w:vAlign w:val="center"/>
-            <w:hideMark/>
-          </w:tcPr>
-          <w:p>
-            <w:pPr>
-              <w:keepNext w:val="0"/>
-              <w:keepLines w:val="0"/>
-              <w:rPr>
-                <w:sz w:val="18"/>
-              </w:rPr>
-            </w:pPr>
-          </w:p>
-        </w:tc>
-        <w:tc>
-          <w:tcPr>
-            <w:tcW w:w="3845" w:type="pct"/>
-            <w:tcBorders>
-              <w:top w:val="single" w:sz="4" w:space="0" w:color="auto"/>
-              <w:left w:val="single" w:sz="4" w:space="0" w:color="auto"/>
-              <w:bottom w:val="single" w:sz="12" w:space="0" w:color="auto"/>
-              <w:right w:val="single" w:sz="4" w:space="0" w:color="auto"/>
-            </w:tcBorders>
-            <w:hideMark/>
-          </w:tcPr>
-          <w:p>
-            <w:pPr>
-              <w:pStyle w:val="TF-xAvalITEM"/>
-              <w:numPr>
-                <w:ilvl w:val="0"/>
-                <w:numId w:val="12"/>
-              </w:numPr>
-            </w:pPr>
-            <w:r>
-              <w:t>METODOLOGIA</w:t>
-            </w:r>
-          </w:p>
-          <w:p>
-            <w:pPr>
-              <w:pStyle w:val="TF-xAvalITEMDETALHE"/>
-              <w:jc w:val="left"/>
-            </w:pPr>
-            <w:r>
-              <w:t>Foram relacionadas todas as etapas necessárias para o desenvolvimento do TCC?</w:t>
-            </w:r>
-          </w:p>
-        </w:tc>
-        <w:tc>
-          <w:tcPr>
-            <w:tcW w:w="239" w:type="pct"/>
-            <w:tcBorders>
-              <w:top w:val="single" w:sz="4" w:space="0" w:color="auto"/>
-              <w:left w:val="single" w:sz="4" w:space="0" w:color="auto"/>
-              <w:bottom w:val="single" w:sz="12" w:space="0" w:color="auto"/>
-              <w:right w:val="single" w:sz="4" w:space="0" w:color="auto"/>
-            </w:tcBorders>
-          </w:tcPr>
-          <w:p>
-            <w:pPr>
-              <w:keepNext w:val="0"/>
-              <w:keepLines w:val="0"/>
-              <w:ind w:left="709" w:hanging="709"/>
-              <w:jc w:val="center"/>
-              <w:rPr>
-                <w:sz w:val="18"/>
-              </w:rPr>
-            </w:pPr>
-          </w:p>
-        </w:tc>
-        <w:tc>
-          <w:tcPr>
-            <w:tcW w:w="298" w:type="pct"/>
-            <w:tcBorders>
-              <w:top w:val="single" w:sz="4" w:space="0" w:color="auto"/>
-              <w:left w:val="single" w:sz="4" w:space="0" w:color="auto"/>
-              <w:bottom w:val="single" w:sz="12" w:space="0" w:color="auto"/>
-              <w:right w:val="single" w:sz="4" w:space="0" w:color="auto"/>
-            </w:tcBorders>
-          </w:tcPr>
-          <w:p>
-            <w:pPr>
-              <w:keepNext w:val="0"/>
-              <w:keepLines w:val="0"/>
-              <w:ind w:left="709" w:hanging="709"/>
-              <w:jc w:val="center"/>
-              <w:rPr>
-                <w:sz w:val="18"/>
-              </w:rPr>
-            </w:pPr>
-          </w:p>
-        </w:tc>
-        <w:tc>
-          <w:tcPr>
-            <w:tcW w:w="265" w:type="pct"/>
-            <w:tcBorders>
-              <w:top w:val="single" w:sz="4" w:space="0" w:color="auto"/>
-              <w:left w:val="single" w:sz="4" w:space="0" w:color="auto"/>
-              <w:bottom w:val="single" w:sz="12" w:space="0" w:color="auto"/>
-              <w:right w:val="single" w:sz="12" w:space="0" w:color="auto"/>
-            </w:tcBorders>
-          </w:tcPr>
-          <w:p>
-            <w:pPr>
-              <w:keepNext w:val="0"/>
-              <w:keepLines w:val="0"/>
-              <w:ind w:left="709" w:hanging="709"/>
-              <w:jc w:val="center"/>
-              <w:rPr>
-                <w:sz w:val="18"/>
-              </w:rPr>
-            </w:pPr>
-          </w:p>
-        </w:tc>
-      </w:tr>
-      <w:tr>
-        <w:trPr>
-          <w:cantSplit/>
-          <w:trHeight w:val="834"/>
-          <w:jc w:val="center"/>
-        </w:trPr>
-        <w:tc>
-          <w:tcPr>
-            <w:tcW w:w="353" w:type="pct"/>
+            <w:tcW w:w="199" w:type="pct"/>
             <w:vMerge w:val="restart"/>
             <w:tcBorders>
               <w:top w:val="single" w:sz="12" w:space="0" w:color="auto"/>
@@ -6245,7 +6279,7 @@
         </w:tc>
         <w:tc>
           <w:tcPr>
-            <w:tcW w:w="3845" w:type="pct"/>
+            <w:tcW w:w="3999" w:type="pct"/>
             <w:tcBorders>
               <w:top w:val="single" w:sz="12" w:space="0" w:color="auto"/>
               <w:left w:val="single" w:sz="4" w:space="0" w:color="auto"/>
@@ -6277,7 +6311,7 @@
         </w:tc>
         <w:tc>
           <w:tcPr>
-            <w:tcW w:w="239" w:type="pct"/>
+            <w:tcW w:w="267" w:type="pct"/>
             <w:tcBorders>
               <w:top w:val="single" w:sz="12" w:space="0" w:color="auto"/>
               <w:left w:val="single" w:sz="4" w:space="0" w:color="auto"/>
@@ -6299,7 +6333,7 @@
         </w:tc>
         <w:tc>
           <w:tcPr>
-            <w:tcW w:w="298" w:type="pct"/>
+            <w:tcW w:w="269" w:type="pct"/>
             <w:tcBorders>
               <w:top w:val="single" w:sz="12" w:space="0" w:color="auto"/>
               <w:left w:val="single" w:sz="4" w:space="0" w:color="auto"/>
@@ -6317,11 +6351,17 @@
                 <w:sz w:val="18"/>
               </w:rPr>
             </w:pPr>
+            <w:r>
+              <w:rPr>
+                <w:sz w:val="18"/>
+              </w:rPr>
+              <w:t>X</w:t>
+            </w:r>
           </w:p>
         </w:tc>
         <w:tc>
           <w:tcPr>
-            <w:tcW w:w="265" w:type="pct"/>
+            <w:tcW w:w="266" w:type="pct"/>
             <w:tcBorders>
               <w:top w:val="single" w:sz="12" w:space="0" w:color="auto"/>
               <w:left w:val="single" w:sz="4" w:space="0" w:color="auto"/>
@@ -6345,12 +6385,11 @@
       <w:tr>
         <w:trPr>
           <w:cantSplit/>
-          <w:trHeight w:val="819"/>
           <w:jc w:val="center"/>
         </w:trPr>
         <w:tc>
           <w:tcPr>
-            <w:tcW w:w="353" w:type="pct"/>
+            <w:tcW w:w="199" w:type="pct"/>
             <w:vMerge/>
             <w:tcBorders>
               <w:top w:val="single" w:sz="12" w:space="0" w:color="auto"/>
@@ -6373,7 +6412,653 @@
         </w:tc>
         <w:tc>
           <w:tcPr>
-            <w:tcW w:w="3845" w:type="pct"/>
+            <w:tcW w:w="3999" w:type="pct"/>
+            <w:tcBorders>
+              <w:top w:val="single" w:sz="4" w:space="0" w:color="auto"/>
+              <w:left w:val="single" w:sz="4" w:space="0" w:color="auto"/>
+              <w:bottom w:val="single" w:sz="4" w:space="0" w:color="auto"/>
+              <w:right w:val="single" w:sz="4" w:space="0" w:color="auto"/>
+            </w:tcBorders>
+            <w:hideMark/>
+          </w:tcPr>
+          <w:p>
+            <w:pPr>
+              <w:pStyle w:val="TF-xAvalITEMDETALHE"/>
+            </w:pPr>
+            <w:r>
+              <w:t>A exposição do assunto é ordenada (as ideias estão bem encadeadas e a linguagem utilizada é clara)?</w:t>
+            </w:r>
+          </w:p>
+        </w:tc>
+        <w:tc>
+          <w:tcPr>
+            <w:tcW w:w="267" w:type="pct"/>
+            <w:tcBorders>
+              <w:top w:val="single" w:sz="4" w:space="0" w:color="auto"/>
+              <w:left w:val="single" w:sz="4" w:space="0" w:color="auto"/>
+              <w:bottom w:val="single" w:sz="4" w:space="0" w:color="auto"/>
+              <w:right w:val="single" w:sz="4" w:space="0" w:color="auto"/>
+            </w:tcBorders>
+          </w:tcPr>
+          <w:p>
+            <w:pPr>
+              <w:keepNext w:val="0"/>
+              <w:keepLines w:val="0"/>
+              <w:ind w:left="709" w:hanging="709"/>
+              <w:jc w:val="center"/>
+              <w:rPr>
+                <w:sz w:val="18"/>
+              </w:rPr>
+            </w:pPr>
+            <w:r>
+              <w:rPr>
+                <w:sz w:val="18"/>
+              </w:rPr>
+              <w:t>X</w:t>
+            </w:r>
+          </w:p>
+        </w:tc>
+        <w:tc>
+          <w:tcPr>
+            <w:tcW w:w="269" w:type="pct"/>
+            <w:tcBorders>
+              <w:top w:val="single" w:sz="4" w:space="0" w:color="auto"/>
+              <w:left w:val="single" w:sz="4" w:space="0" w:color="auto"/>
+              <w:bottom w:val="single" w:sz="4" w:space="0" w:color="auto"/>
+              <w:right w:val="single" w:sz="4" w:space="0" w:color="auto"/>
+            </w:tcBorders>
+          </w:tcPr>
+          <w:p>
+            <w:pPr>
+              <w:keepNext w:val="0"/>
+              <w:keepLines w:val="0"/>
+              <w:ind w:left="709" w:hanging="709"/>
+              <w:jc w:val="center"/>
+              <w:rPr>
+                <w:sz w:val="18"/>
+              </w:rPr>
+            </w:pPr>
+          </w:p>
+        </w:tc>
+        <w:tc>
+          <w:tcPr>
+            <w:tcW w:w="266" w:type="pct"/>
+            <w:tcBorders>
+              <w:top w:val="single" w:sz="4" w:space="0" w:color="auto"/>
+              <w:left w:val="single" w:sz="4" w:space="0" w:color="auto"/>
+              <w:bottom w:val="single" w:sz="4" w:space="0" w:color="auto"/>
+              <w:right w:val="single" w:sz="12" w:space="0" w:color="auto"/>
+            </w:tcBorders>
+          </w:tcPr>
+          <w:p>
+            <w:pPr>
+              <w:keepNext w:val="0"/>
+              <w:keepLines w:val="0"/>
+              <w:ind w:left="709" w:hanging="709"/>
+              <w:jc w:val="center"/>
+              <w:rPr>
+                <w:sz w:val="18"/>
+              </w:rPr>
+            </w:pPr>
+          </w:p>
+        </w:tc>
+      </w:tr>
+      <w:tr>
+        <w:trPr>
+          <w:cantSplit/>
+          <w:jc w:val="center"/>
+        </w:trPr>
+        <w:tc>
+          <w:tcPr>
+            <w:tcW w:w="199" w:type="pct"/>
+            <w:vMerge/>
+            <w:tcBorders>
+              <w:top w:val="single" w:sz="12" w:space="0" w:color="auto"/>
+              <w:left w:val="single" w:sz="12" w:space="0" w:color="auto"/>
+              <w:bottom w:val="single" w:sz="12" w:space="0" w:color="auto"/>
+              <w:right w:val="single" w:sz="4" w:space="0" w:color="auto"/>
+            </w:tcBorders>
+            <w:vAlign w:val="center"/>
+            <w:hideMark/>
+          </w:tcPr>
+          <w:p>
+            <w:pPr>
+              <w:keepNext w:val="0"/>
+              <w:keepLines w:val="0"/>
+              <w:rPr>
+                <w:sz w:val="18"/>
+              </w:rPr>
+            </w:pPr>
+          </w:p>
+        </w:tc>
+        <w:tc>
+          <w:tcPr>
+            <w:tcW w:w="3999" w:type="pct"/>
+            <w:tcBorders>
+              <w:top w:val="single" w:sz="4" w:space="0" w:color="auto"/>
+              <w:left w:val="single" w:sz="4" w:space="0" w:color="auto"/>
+              <w:bottom w:val="single" w:sz="4" w:space="0" w:color="auto"/>
+              <w:right w:val="single" w:sz="4" w:space="0" w:color="auto"/>
+            </w:tcBorders>
+            <w:hideMark/>
+          </w:tcPr>
+          <w:p>
+            <w:pPr>
+              <w:pStyle w:val="TF-xAvalITEM"/>
+              <w:numPr>
+                <w:ilvl w:val="0"/>
+                <w:numId w:val="12"/>
+              </w:numPr>
+            </w:pPr>
+            <w:r>
+              <w:t>ORGANIZAÇÃO E APRESENTAÇÃO GRÁFICA DO TEXTO</w:t>
+            </w:r>
+          </w:p>
+          <w:p>
+            <w:pPr>
+              <w:pStyle w:val="TF-xAvalITEMDETALHE"/>
+            </w:pPr>
+            <w:r>
+              <w:t>A organização e apresentação dos capítulos, seções, subseções e parágrafos estão de acordo com o modelo estabelecido?</w:t>
+            </w:r>
+          </w:p>
+        </w:tc>
+        <w:tc>
+          <w:tcPr>
+            <w:tcW w:w="267" w:type="pct"/>
+            <w:tcBorders>
+              <w:top w:val="single" w:sz="4" w:space="0" w:color="auto"/>
+              <w:left w:val="single" w:sz="4" w:space="0" w:color="auto"/>
+              <w:bottom w:val="single" w:sz="4" w:space="0" w:color="auto"/>
+              <w:right w:val="single" w:sz="4" w:space="0" w:color="auto"/>
+            </w:tcBorders>
+          </w:tcPr>
+          <w:p>
+            <w:pPr>
+              <w:keepNext w:val="0"/>
+              <w:keepLines w:val="0"/>
+              <w:ind w:left="709" w:hanging="709"/>
+              <w:jc w:val="center"/>
+              <w:rPr>
+                <w:sz w:val="18"/>
+              </w:rPr>
+            </w:pPr>
+            <w:r>
+              <w:rPr>
+                <w:sz w:val="18"/>
+              </w:rPr>
+              <w:t>X</w:t>
+            </w:r>
+          </w:p>
+        </w:tc>
+        <w:tc>
+          <w:tcPr>
+            <w:tcW w:w="269" w:type="pct"/>
+            <w:tcBorders>
+              <w:top w:val="single" w:sz="4" w:space="0" w:color="auto"/>
+              <w:left w:val="single" w:sz="4" w:space="0" w:color="auto"/>
+              <w:bottom w:val="single" w:sz="4" w:space="0" w:color="auto"/>
+              <w:right w:val="single" w:sz="4" w:space="0" w:color="auto"/>
+            </w:tcBorders>
+          </w:tcPr>
+          <w:p>
+            <w:pPr>
+              <w:keepNext w:val="0"/>
+              <w:keepLines w:val="0"/>
+              <w:ind w:left="709" w:hanging="709"/>
+              <w:jc w:val="center"/>
+              <w:rPr>
+                <w:sz w:val="18"/>
+              </w:rPr>
+            </w:pPr>
+          </w:p>
+        </w:tc>
+        <w:tc>
+          <w:tcPr>
+            <w:tcW w:w="266" w:type="pct"/>
+            <w:tcBorders>
+              <w:top w:val="single" w:sz="4" w:space="0" w:color="auto"/>
+              <w:left w:val="single" w:sz="4" w:space="0" w:color="auto"/>
+              <w:bottom w:val="single" w:sz="4" w:space="0" w:color="auto"/>
+              <w:right w:val="single" w:sz="12" w:space="0" w:color="auto"/>
+            </w:tcBorders>
+          </w:tcPr>
+          <w:p>
+            <w:pPr>
+              <w:keepNext w:val="0"/>
+              <w:keepLines w:val="0"/>
+              <w:ind w:left="709" w:hanging="709"/>
+              <w:jc w:val="center"/>
+              <w:rPr>
+                <w:sz w:val="18"/>
+              </w:rPr>
+            </w:pPr>
+          </w:p>
+        </w:tc>
+      </w:tr>
+      <w:tr>
+        <w:trPr>
+          <w:cantSplit/>
+          <w:jc w:val="center"/>
+        </w:trPr>
+        <w:tc>
+          <w:tcPr>
+            <w:tcW w:w="199" w:type="pct"/>
+            <w:vMerge/>
+            <w:tcBorders>
+              <w:top w:val="single" w:sz="12" w:space="0" w:color="auto"/>
+              <w:left w:val="single" w:sz="12" w:space="0" w:color="auto"/>
+              <w:bottom w:val="single" w:sz="12" w:space="0" w:color="auto"/>
+              <w:right w:val="single" w:sz="4" w:space="0" w:color="auto"/>
+            </w:tcBorders>
+            <w:vAlign w:val="center"/>
+            <w:hideMark/>
+          </w:tcPr>
+          <w:p>
+            <w:pPr>
+              <w:keepNext w:val="0"/>
+              <w:keepLines w:val="0"/>
+              <w:rPr>
+                <w:sz w:val="18"/>
+              </w:rPr>
+            </w:pPr>
+          </w:p>
+        </w:tc>
+        <w:tc>
+          <w:tcPr>
+            <w:tcW w:w="3999" w:type="pct"/>
+            <w:tcBorders>
+              <w:top w:val="single" w:sz="4" w:space="0" w:color="auto"/>
+              <w:left w:val="single" w:sz="4" w:space="0" w:color="auto"/>
+              <w:bottom w:val="single" w:sz="4" w:space="0" w:color="auto"/>
+              <w:right w:val="single" w:sz="4" w:space="0" w:color="auto"/>
+            </w:tcBorders>
+            <w:hideMark/>
+          </w:tcPr>
+          <w:p>
+            <w:pPr>
+              <w:pStyle w:val="TF-xAvalITEM"/>
+              <w:numPr>
+                <w:ilvl w:val="0"/>
+                <w:numId w:val="12"/>
+              </w:numPr>
+            </w:pPr>
+            <w:r>
+              <w:t>ILUSTRAÇÕES (figuras, quadros, tabelas)</w:t>
+            </w:r>
+          </w:p>
+          <w:p>
+            <w:pPr>
+              <w:pStyle w:val="TF-xAvalITEMDETALHE"/>
+            </w:pPr>
+            <w:r>
+              <w:t>As ilustrações são legíveis e obedecem às normas da ABNT?</w:t>
+            </w:r>
+          </w:p>
+        </w:tc>
+        <w:tc>
+          <w:tcPr>
+            <w:tcW w:w="267" w:type="pct"/>
+            <w:tcBorders>
+              <w:top w:val="single" w:sz="4" w:space="0" w:color="auto"/>
+              <w:left w:val="single" w:sz="4" w:space="0" w:color="auto"/>
+              <w:bottom w:val="single" w:sz="4" w:space="0" w:color="auto"/>
+              <w:right w:val="single" w:sz="4" w:space="0" w:color="auto"/>
+            </w:tcBorders>
+          </w:tcPr>
+          <w:p>
+            <w:pPr>
+              <w:keepNext w:val="0"/>
+              <w:keepLines w:val="0"/>
+              <w:spacing w:before="80" w:after="80"/>
+              <w:ind w:left="709" w:hanging="709"/>
+              <w:jc w:val="center"/>
+              <w:rPr>
+                <w:sz w:val="18"/>
+              </w:rPr>
+            </w:pPr>
+            <w:r>
+              <w:rPr>
+                <w:sz w:val="18"/>
+              </w:rPr>
+              <w:t>X</w:t>
+            </w:r>
+          </w:p>
+        </w:tc>
+        <w:tc>
+          <w:tcPr>
+            <w:tcW w:w="269" w:type="pct"/>
+            <w:tcBorders>
+              <w:top w:val="single" w:sz="4" w:space="0" w:color="auto"/>
+              <w:left w:val="single" w:sz="4" w:space="0" w:color="auto"/>
+              <w:bottom w:val="single" w:sz="4" w:space="0" w:color="auto"/>
+              <w:right w:val="single" w:sz="4" w:space="0" w:color="auto"/>
+            </w:tcBorders>
+          </w:tcPr>
+          <w:p>
+            <w:pPr>
+              <w:keepNext w:val="0"/>
+              <w:keepLines w:val="0"/>
+              <w:spacing w:before="80" w:after="80"/>
+              <w:ind w:left="709" w:hanging="709"/>
+              <w:jc w:val="center"/>
+              <w:rPr>
+                <w:sz w:val="18"/>
+              </w:rPr>
+            </w:pPr>
+          </w:p>
+        </w:tc>
+        <w:tc>
+          <w:tcPr>
+            <w:tcW w:w="266" w:type="pct"/>
+            <w:tcBorders>
+              <w:top w:val="single" w:sz="4" w:space="0" w:color="auto"/>
+              <w:left w:val="single" w:sz="4" w:space="0" w:color="auto"/>
+              <w:bottom w:val="single" w:sz="4" w:space="0" w:color="auto"/>
+              <w:right w:val="single" w:sz="12" w:space="0" w:color="auto"/>
+            </w:tcBorders>
+          </w:tcPr>
+          <w:p>
+            <w:pPr>
+              <w:keepNext w:val="0"/>
+              <w:keepLines w:val="0"/>
+              <w:spacing w:before="80" w:after="80"/>
+              <w:ind w:left="709" w:hanging="709"/>
+              <w:jc w:val="center"/>
+              <w:rPr>
+                <w:sz w:val="18"/>
+              </w:rPr>
+            </w:pPr>
+          </w:p>
+        </w:tc>
+      </w:tr>
+      <w:tr>
+        <w:trPr>
+          <w:cantSplit/>
+          <w:trHeight w:val="386"/>
+          <w:jc w:val="center"/>
+        </w:trPr>
+        <w:tc>
+          <w:tcPr>
+            <w:tcW w:w="199" w:type="pct"/>
+            <w:vMerge/>
+            <w:tcBorders>
+              <w:top w:val="single" w:sz="12" w:space="0" w:color="auto"/>
+              <w:left w:val="single" w:sz="12" w:space="0" w:color="auto"/>
+              <w:bottom w:val="single" w:sz="12" w:space="0" w:color="auto"/>
+              <w:right w:val="single" w:sz="4" w:space="0" w:color="auto"/>
+            </w:tcBorders>
+            <w:vAlign w:val="center"/>
+            <w:hideMark/>
+          </w:tcPr>
+          <w:p>
+            <w:pPr>
+              <w:keepNext w:val="0"/>
+              <w:keepLines w:val="0"/>
+              <w:rPr>
+                <w:sz w:val="18"/>
+              </w:rPr>
+            </w:pPr>
+          </w:p>
+        </w:tc>
+        <w:tc>
+          <w:tcPr>
+            <w:tcW w:w="3999" w:type="pct"/>
+            <w:tcBorders>
+              <w:top w:val="single" w:sz="4" w:space="0" w:color="auto"/>
+              <w:left w:val="single" w:sz="4" w:space="0" w:color="auto"/>
+              <w:bottom w:val="single" w:sz="4" w:space="0" w:color="auto"/>
+              <w:right w:val="single" w:sz="4" w:space="0" w:color="auto"/>
+            </w:tcBorders>
+            <w:hideMark/>
+          </w:tcPr>
+          <w:p>
+            <w:pPr>
+              <w:pStyle w:val="TF-xAvalITEM"/>
+              <w:numPr>
+                <w:ilvl w:val="0"/>
+                <w:numId w:val="12"/>
+              </w:numPr>
+            </w:pPr>
+            <w:r>
+              <w:t>REFERÊNCIAS E CITAÇÕES</w:t>
+            </w:r>
+          </w:p>
+          <w:p>
+            <w:pPr>
+              <w:pStyle w:val="TF-xAvalITEMDETALHE"/>
+            </w:pPr>
+            <w:r>
+              <w:t>As referências obedecem às normas da ABNT?</w:t>
+            </w:r>
+          </w:p>
+        </w:tc>
+        <w:tc>
+          <w:tcPr>
+            <w:tcW w:w="267" w:type="pct"/>
+            <w:tcBorders>
+              <w:top w:val="single" w:sz="4" w:space="0" w:color="auto"/>
+              <w:left w:val="single" w:sz="4" w:space="0" w:color="auto"/>
+              <w:bottom w:val="single" w:sz="4" w:space="0" w:color="auto"/>
+              <w:right w:val="single" w:sz="4" w:space="0" w:color="auto"/>
+            </w:tcBorders>
+          </w:tcPr>
+          <w:p>
+            <w:pPr>
+              <w:keepNext w:val="0"/>
+              <w:keepLines w:val="0"/>
+              <w:ind w:left="709" w:hanging="709"/>
+              <w:jc w:val="center"/>
+              <w:rPr>
+                <w:sz w:val="18"/>
+              </w:rPr>
+            </w:pPr>
+          </w:p>
+        </w:tc>
+        <w:tc>
+          <w:tcPr>
+            <w:tcW w:w="269" w:type="pct"/>
+            <w:tcBorders>
+              <w:top w:val="single" w:sz="4" w:space="0" w:color="auto"/>
+              <w:left w:val="single" w:sz="4" w:space="0" w:color="auto"/>
+              <w:bottom w:val="single" w:sz="4" w:space="0" w:color="auto"/>
+              <w:right w:val="single" w:sz="4" w:space="0" w:color="auto"/>
+            </w:tcBorders>
+          </w:tcPr>
+          <w:p>
+            <w:pPr>
+              <w:keepNext w:val="0"/>
+              <w:keepLines w:val="0"/>
+              <w:ind w:left="709" w:hanging="709"/>
+              <w:jc w:val="center"/>
+              <w:rPr>
+                <w:sz w:val="18"/>
+              </w:rPr>
+            </w:pPr>
+            <w:r>
+              <w:rPr>
+                <w:sz w:val="18"/>
+              </w:rPr>
+              <w:t>X</w:t>
+            </w:r>
+          </w:p>
+        </w:tc>
+        <w:tc>
+          <w:tcPr>
+            <w:tcW w:w="266" w:type="pct"/>
+            <w:tcBorders>
+              <w:top w:val="single" w:sz="4" w:space="0" w:color="auto"/>
+              <w:left w:val="single" w:sz="4" w:space="0" w:color="auto"/>
+              <w:bottom w:val="single" w:sz="4" w:space="0" w:color="auto"/>
+              <w:right w:val="single" w:sz="12" w:space="0" w:color="auto"/>
+            </w:tcBorders>
+          </w:tcPr>
+          <w:p>
+            <w:pPr>
+              <w:keepNext w:val="0"/>
+              <w:keepLines w:val="0"/>
+              <w:ind w:left="709" w:hanging="709"/>
+              <w:jc w:val="center"/>
+              <w:rPr>
+                <w:sz w:val="18"/>
+              </w:rPr>
+            </w:pPr>
+          </w:p>
+        </w:tc>
+      </w:tr>
+      <w:tr>
+        <w:trPr>
+          <w:cantSplit/>
+          <w:trHeight w:val="386"/>
+          <w:jc w:val="center"/>
+        </w:trPr>
+        <w:tc>
+          <w:tcPr>
+            <w:tcW w:w="199" w:type="pct"/>
+            <w:vMerge/>
+            <w:tcBorders>
+              <w:top w:val="single" w:sz="12" w:space="0" w:color="auto"/>
+              <w:left w:val="single" w:sz="12" w:space="0" w:color="auto"/>
+              <w:bottom w:val="single" w:sz="12" w:space="0" w:color="auto"/>
+              <w:right w:val="single" w:sz="4" w:space="0" w:color="auto"/>
+            </w:tcBorders>
+            <w:vAlign w:val="center"/>
+            <w:hideMark/>
+          </w:tcPr>
+          <w:p>
+            <w:pPr>
+              <w:keepNext w:val="0"/>
+              <w:keepLines w:val="0"/>
+              <w:rPr>
+                <w:sz w:val="18"/>
+              </w:rPr>
+            </w:pPr>
+          </w:p>
+        </w:tc>
+        <w:tc>
+          <w:tcPr>
+            <w:tcW w:w="3999" w:type="pct"/>
+            <w:tcBorders>
+              <w:top w:val="single" w:sz="4" w:space="0" w:color="auto"/>
+              <w:left w:val="single" w:sz="4" w:space="0" w:color="auto"/>
+              <w:bottom w:val="single" w:sz="4" w:space="0" w:color="auto"/>
+              <w:right w:val="single" w:sz="4" w:space="0" w:color="auto"/>
+            </w:tcBorders>
+            <w:hideMark/>
+          </w:tcPr>
+          <w:p>
+            <w:pPr>
+              <w:pStyle w:val="TF-xAvalITEMDETALHE"/>
+            </w:pPr>
+            <w:r>
+              <w:t>As citações obedecem às normas da ABNT?</w:t>
+            </w:r>
+          </w:p>
+        </w:tc>
+        <w:tc>
+          <w:tcPr>
+            <w:tcW w:w="267" w:type="pct"/>
+            <w:tcBorders>
+              <w:top w:val="single" w:sz="4" w:space="0" w:color="auto"/>
+              <w:left w:val="single" w:sz="4" w:space="0" w:color="auto"/>
+              <w:bottom w:val="single" w:sz="4" w:space="0" w:color="auto"/>
+              <w:right w:val="single" w:sz="4" w:space="0" w:color="auto"/>
+            </w:tcBorders>
+          </w:tcPr>
+          <w:p>
+            <w:pPr>
+              <w:keepNext w:val="0"/>
+              <w:keepLines w:val="0"/>
+              <w:ind w:left="709" w:hanging="709"/>
+              <w:jc w:val="center"/>
+              <w:rPr>
+                <w:sz w:val="18"/>
+              </w:rPr>
+            </w:pPr>
+          </w:p>
+        </w:tc>
+        <w:tc>
+          <w:tcPr>
+            <w:tcW w:w="269" w:type="pct"/>
+            <w:tcBorders>
+              <w:top w:val="single" w:sz="4" w:space="0" w:color="auto"/>
+              <w:left w:val="single" w:sz="4" w:space="0" w:color="auto"/>
+              <w:bottom w:val="single" w:sz="4" w:space="0" w:color="auto"/>
+              <w:right w:val="single" w:sz="4" w:space="0" w:color="auto"/>
+            </w:tcBorders>
+          </w:tcPr>
+          <w:p>
+            <w:pPr>
+              <w:keepNext w:val="0"/>
+              <w:keepLines w:val="0"/>
+              <w:ind w:left="709" w:hanging="709"/>
+              <w:jc w:val="center"/>
+              <w:rPr>
+                <w:sz w:val="18"/>
+              </w:rPr>
+            </w:pPr>
+            <w:r>
+              <w:rPr>
+                <w:sz w:val="18"/>
+              </w:rPr>
+              <w:t>X</w:t>
+            </w:r>
+          </w:p>
+        </w:tc>
+        <w:tc>
+          <w:tcPr>
+            <w:tcW w:w="266" w:type="pct"/>
+            <w:tcBorders>
+              <w:top w:val="single" w:sz="4" w:space="0" w:color="auto"/>
+              <w:left w:val="single" w:sz="4" w:space="0" w:color="auto"/>
+              <w:bottom w:val="single" w:sz="4" w:space="0" w:color="auto"/>
+              <w:right w:val="single" w:sz="12" w:space="0" w:color="auto"/>
+            </w:tcBorders>
+          </w:tcPr>
+          <w:p>
+            <w:pPr>
+              <w:keepNext w:val="0"/>
+              <w:keepLines w:val="0"/>
+              <w:ind w:left="709" w:hanging="709"/>
+              <w:jc w:val="center"/>
+              <w:rPr>
+                <w:sz w:val="18"/>
+              </w:rPr>
+            </w:pPr>
+          </w:p>
+        </w:tc>
+      </w:tr>
+      <w:tr>
+        <w:trPr>
+          <w:cantSplit/>
+          <w:jc w:val="center"/>
+        </w:trPr>
+        <w:tc>
+          <w:tcPr>
+            <w:tcW w:w="199" w:type="pct"/>
+            <w:vMerge/>
+            <w:tcBorders>
+              <w:top w:val="single" w:sz="12" w:space="0" w:color="auto"/>
+              <w:left w:val="single" w:sz="12" w:space="0" w:color="auto"/>
+              <w:bottom w:val="single" w:sz="12" w:space="0" w:color="auto"/>
+              <w:right w:val="single" w:sz="4" w:space="0" w:color="auto"/>
+            </w:tcBorders>
+            <w:vAlign w:val="center"/>
+            <w:hideMark/>
+          </w:tcPr>
+          <w:p>
+            <w:pPr>
+              <w:keepNext w:val="0"/>
+              <w:keepLines w:val="0"/>
+              <w:rPr>
+                <w:sz w:val="18"/>
+              </w:rPr>
+            </w:pPr>
+          </w:p>
+        </w:tc>
+        <w:tc>
+          <w:tcPr>
+            <w:tcW w:w="3999" w:type="pct"/>
             <w:tcBorders>
               <w:top w:val="single" w:sz="4" w:space="0" w:color="auto"/>
               <w:left w:val="single" w:sz="4" w:space="0" w:color="auto"/>
@@ -6387,13 +7072,13 @@
               <w:pStyle w:val="TF-xAvalITEMDETALHE"/>
             </w:pPr>
             <w:r>
-              <w:t>A exposição do assunto é ordenada (as ideias estão bem encadeadas e a linguagem utilizada é clara)?</w:t>
+              <w:t>Todos os documentos citados foram referenciados e vice-versa, isto é, as citações e referências são consistentes?</w:t>
             </w:r>
           </w:p>
         </w:tc>
         <w:tc>
           <w:tcPr>
-            <w:tcW w:w="239" w:type="pct"/>
+            <w:tcW w:w="267" w:type="pct"/>
             <w:tcBorders>
               <w:top w:val="single" w:sz="4" w:space="0" w:color="auto"/>
               <w:left w:val="single" w:sz="4" w:space="0" w:color="auto"/>
@@ -6411,11 +7096,17 @@
                 <w:sz w:val="18"/>
               </w:rPr>
             </w:pPr>
+            <w:r>
+              <w:rPr>
+                <w:sz w:val="18"/>
+              </w:rPr>
+              <w:t>X</w:t>
+            </w:r>
           </w:p>
         </w:tc>
         <w:tc>
           <w:tcPr>
-            <w:tcW w:w="298" w:type="pct"/>
+            <w:tcW w:w="269" w:type="pct"/>
             <w:tcBorders>
               <w:top w:val="single" w:sz="4" w:space="0" w:color="auto"/>
               <w:left w:val="single" w:sz="4" w:space="0" w:color="auto"/>
@@ -6437,7 +7128,7 @@
         </w:tc>
         <w:tc>
           <w:tcPr>
-            <w:tcW w:w="265" w:type="pct"/>
+            <w:tcW w:w="266" w:type="pct"/>
             <w:tcBorders>
               <w:top w:val="single" w:sz="4" w:space="0" w:color="auto"/>
               <w:left w:val="single" w:sz="4" w:space="0" w:color="auto"/>
@@ -6459,6 +7150,27 @@
         </w:tc>
       </w:tr>
     </w:tbl>
+    <w:p>
+      <w:pPr>
+        <w:pStyle w:val="TF-xAvalITEMDETALHE"/>
+      </w:pPr>
+    </w:p>
+    <w:p>
+      <w:pPr>
+        <w:pStyle w:val="TF-refernciasITEM"/>
+      </w:pPr>
+      <w:r>
+        <w:t>Referências e citações</w:t>
+      </w:r>
+    </w:p>
+    <w:p>
+      <w:pPr>
+        <w:pStyle w:val="TF-refernciasITEM"/>
+      </w:pPr>
+      <w:r>
+        <w:t>Estilos</w:t>
+      </w:r>
+    </w:p>
     <w:p>
       <w:pPr>
         <w:pStyle w:val="TF-refernciasITEM"/>
@@ -7468,7 +8180,7 @@
     <w:lvl w:ilvl="0">
       <w:start w:val="1"/>
       <w:numFmt w:val="lowerLetter"/>
-      <w:pStyle w:val="TF-TEXTO"/>
+      <w:pStyle w:val="TF-ALNEA"/>
       <w:lvlText w:val="%1)"/>
       <w:lvlJc w:val="left"/>
       <w:pPr>
@@ -7484,7 +8196,6 @@
     <w:lvl w:ilvl="1">
       <w:start w:val="1"/>
       <w:numFmt w:val="none"/>
-      <w:pStyle w:val="TF-SUBALNEAnvel1"/>
       <w:lvlText w:val="-"/>
       <w:lvlJc w:val="left"/>
       <w:pPr>
@@ -7500,7 +8211,6 @@
     <w:lvl w:ilvl="2">
       <w:start w:val="1"/>
       <w:numFmt w:val="none"/>
-      <w:pStyle w:val="TF-SUBALNEAnvel2"/>
       <w:lvlText w:val="%3-"/>
       <w:lvlJc w:val="left"/>
       <w:pPr>
@@ -10010,7 +10720,7 @@
     <w:name w:val="heading 1"/>
     <w:aliases w:val="TF-TÍTULO 1"/>
     <w:basedOn w:val="Normal"/>
-    <w:next w:val="TF-TEXTO0"/>
+    <w:next w:val="TF-TEXTO"/>
     <w:autoRedefine/>
     <w:qFormat/>
     <w:rsid w:val="00FC4A9F"/>
@@ -10033,7 +10743,7 @@
   <w:style w:type="paragraph" w:styleId="Ttulo2">
     <w:name w:val="heading 2"/>
     <w:aliases w:val="TF-TÍTULO 2"/>
-    <w:next w:val="TF-TEXTO0"/>
+    <w:next w:val="TF-TEXTO"/>
     <w:autoRedefine/>
     <w:qFormat/>
     <w:rsid w:val="007D10F2"/>
@@ -10058,7 +10768,7 @@
   <w:style w:type="paragraph" w:styleId="Ttulo3">
     <w:name w:val="heading 3"/>
     <w:aliases w:val="TF-TÍTULO 3"/>
-    <w:next w:val="TF-TEXTO0"/>
+    <w:next w:val="TF-TEXTO"/>
     <w:autoRedefine/>
     <w:qFormat/>
     <w:rsid w:val="009D7E91"/>
@@ -10082,7 +10792,7 @@
   <w:style w:type="paragraph" w:styleId="Ttulo4">
     <w:name w:val="heading 4"/>
     <w:aliases w:val="TF-TÍTULO 4"/>
-    <w:next w:val="TF-TEXTO0"/>
+    <w:next w:val="TF-TEXTO"/>
     <w:autoRedefine/>
     <w:qFormat/>
     <w:rsid w:val="009D7E91"/>
@@ -10106,7 +10816,7 @@
   <w:style w:type="paragraph" w:styleId="Ttulo5">
     <w:name w:val="heading 5"/>
     <w:aliases w:val="TF-TÍTULO 5"/>
-    <w:next w:val="TF-TEXTO0"/>
+    <w:next w:val="TF-TEXTO"/>
     <w:autoRedefine/>
     <w:qFormat/>
     <w:rsid w:val="009D7E91"/>
@@ -10129,7 +10839,7 @@
   </w:style>
   <w:style w:type="paragraph" w:styleId="Ttulo6">
     <w:name w:val="heading 6"/>
-    <w:next w:val="TF-TEXTO0"/>
+    <w:next w:val="TF-TEXTO"/>
     <w:autoRedefine/>
     <w:qFormat/>
     <w:pPr>
@@ -10151,7 +10861,7 @@
   </w:style>
   <w:style w:type="paragraph" w:styleId="Ttulo7">
     <w:name w:val="heading 7"/>
-    <w:next w:val="TF-TEXTO0"/>
+    <w:next w:val="TF-TEXTO"/>
     <w:autoRedefine/>
     <w:qFormat/>
     <w:pPr>
@@ -10172,7 +10882,7 @@
   </w:style>
   <w:style w:type="paragraph" w:styleId="Ttulo8">
     <w:name w:val="heading 8"/>
-    <w:next w:val="TF-TEXTO0"/>
+    <w:next w:val="TF-TEXTO"/>
     <w:autoRedefine/>
     <w:qFormat/>
     <w:pPr>
@@ -10194,7 +10904,7 @@
   </w:style>
   <w:style w:type="paragraph" w:styleId="Ttulo9">
     <w:name w:val="heading 9"/>
-    <w:next w:val="TF-TEXTO0"/>
+    <w:next w:val="TF-TEXTO"/>
     <w:qFormat/>
     <w:pPr>
       <w:keepNext/>
@@ -10240,7 +10950,7 @@
     <w:semiHidden/>
     <w:unhideWhenUsed/>
   </w:style>
-  <w:style w:type="paragraph" w:customStyle="1" w:styleId="TF-TEXTO0">
+  <w:style w:type="paragraph" w:customStyle="1" w:styleId="TF-TEXTO">
     <w:name w:val="TF-TEXTO"/>
     <w:qFormat/>
     <w:rsid w:val="008233E5"/>
@@ -10754,7 +11464,7 @@
   </w:style>
   <w:style w:type="paragraph" w:customStyle="1" w:styleId="TF-SUBALNEAnvel1">
     <w:name w:val="TF-SUBALÍNEA nível 1"/>
-    <w:basedOn w:val="TF-TEXTO"/>
+    <w:basedOn w:val="TF-TEXTO0"/>
     <w:pPr>
       <w:numPr>
         <w:ilvl w:val="1"/>
@@ -10765,9 +11475,9 @@
       <w:rFonts w:ascii="Times" w:hAnsi="Times"/>
     </w:rPr>
   </w:style>
-  <w:style w:type="paragraph" w:customStyle="1" w:styleId="TF-TEXTO">
+  <w:style w:type="paragraph" w:customStyle="1" w:styleId="TF-TEXTO0">
     <w:name w:val="TF-TEXTO"/>
-    <w:next w:val="TF-TEXTO0"/>
+    <w:next w:val="TF-TEXTO"/>
     <w:qFormat/>
     <w:rsid w:val="002076E9"/>
     <w:pPr>
@@ -11009,7 +11719,7 @@
   </w:style>
   <w:style w:type="paragraph" w:customStyle="1" w:styleId="TF-apndiceTTULO">
     <w:name w:val="TF-apêndice TÍTULO"/>
-    <w:next w:val="TF-TEXTO0"/>
+    <w:next w:val="TF-TEXTO"/>
     <w:semiHidden/>
     <w:rsid w:val="006D0896"/>
     <w:pPr>
@@ -11024,7 +11734,7 @@
   </w:style>
   <w:style w:type="paragraph" w:customStyle="1" w:styleId="TF-anexoTTULO">
     <w:name w:val="TF-anexo TÍTULO"/>
-    <w:next w:val="TF-TEXTO0"/>
+    <w:next w:val="TF-TEXTO"/>
     <w:semiHidden/>
     <w:rsid w:val="006D0896"/>
     <w:pPr>
@@ -11150,7 +11860,7 @@
   </w:style>
   <w:style w:type="paragraph" w:customStyle="1" w:styleId="TF-CITAO">
     <w:name w:val="TF-CITAÇÃO"/>
-    <w:next w:val="TF-TEXTO0"/>
+    <w:next w:val="TF-TEXTO"/>
     <w:pPr>
       <w:widowControl w:val="0"/>
       <w:spacing w:after="160"/>
@@ -11350,7 +12060,7 @@
   </w:style>
   <w:style w:type="paragraph" w:customStyle="1" w:styleId="TF-FIGURA">
     <w:name w:val="TF-FIGURA"/>
-    <w:basedOn w:val="TF-TEXTO0"/>
+    <w:basedOn w:val="TF-TEXTO"/>
     <w:qFormat/>
     <w:rsid w:val="00FC4A9F"/>
     <w:pPr>
@@ -11550,7 +12260,7 @@
   </w:style>
   <w:style w:type="paragraph" w:customStyle="1" w:styleId="TF-avaliaotexto">
     <w:name w:val="TF-avaliação texto"/>
-    <w:basedOn w:val="TF-TEXTO0"/>
+    <w:basedOn w:val="TF-TEXTO"/>
     <w:semiHidden/>
     <w:qFormat/>
     <w:rsid w:val="00A045C4"/>

--- a/_._/_OLD/2024-1/SIS/EduardoCampestrini/2_PreProjeto_TCC1.docx
+++ b/_._/_OLD/2024-1/SIS/EduardoCampestrini/2_PreProjeto_TCC1.docx
@@ -1,6 +1,6 @@
 
 <file path=word/document.xml><?xml version="1.0" encoding="utf-8"?>
-<w:document xmlns:wpc="http://schemas.microsoft.com/office/word/2010/wordprocessingCanvas" xmlns:cx="http://schemas.microsoft.com/office/drawing/2014/chartex" xmlns:cx1="http://schemas.microsoft.com/office/drawing/2015/9/8/chartex" xmlns:cx2="http://schemas.microsoft.com/office/drawing/2015/10/21/chartex" xmlns:cx3="http://schemas.microsoft.com/office/drawing/2016/5/9/chartex" xmlns:cx4="http://schemas.microsoft.com/office/drawing/2016/5/10/chartex" xmlns:cx5="http://schemas.microsoft.com/office/drawing/2016/5/11/chartex" xmlns:cx6="http://schemas.microsoft.com/office/drawing/2016/5/12/chartex" xmlns:cx7="http://schemas.microsoft.com/office/drawing/2016/5/13/chartex" xmlns:cx8="http://schemas.microsoft.com/office/drawing/2016/5/14/chartex" xmlns:mc="http://schemas.openxmlformats.org/markup-compatibility/2006" xmlns:aink="http://schemas.microsoft.com/office/drawing/2016/ink" xmlns:am3d="http://schemas.microsoft.com/office/drawing/2017/model3d" xmlns:o="urn:schemas-microsoft-com:office:office" xmlns:oel="http://schemas.microsoft.com/office/2019/extlst" xmlns:r="http://schemas.openxmlformats.org/officeDocument/2006/relationships" xmlns:m="http://schemas.openxmlformats.org/officeDocument/2006/math" xmlns:v="urn:schemas-microsoft-com:vml" xmlns:wp14="http://schemas.microsoft.com/office/word/2010/wordprocessingDrawing" xmlns:wp="http://schemas.openxmlformats.org/drawingml/2006/wordprocessingDrawing" xmlns:w10="urn:schemas-microsoft-com:office:word" xmlns:w="http://schemas.openxmlformats.org/wordprocessingml/2006/main" xmlns:w14="http://schemas.microsoft.com/office/word/2010/wordml" xmlns:w15="http://schemas.microsoft.com/office/word/2012/wordml" xmlns:w16cex="http://schemas.microsoft.com/office/word/2018/wordml/cex" xmlns:w16cid="http://schemas.microsoft.com/office/word/2016/wordml/cid" xmlns:w16="http://schemas.microsoft.com/office/word/2018/wordml" xmlns:w16sdtdh="http://schemas.microsoft.com/office/word/2020/wordml/sdtdatahash" xmlns:w16se="http://schemas.microsoft.com/office/word/2015/wordml/symex" xmlns:wpg="http://schemas.microsoft.com/office/word/2010/wordprocessingGroup" xmlns:wpi="http://schemas.microsoft.com/office/word/2010/wordprocessingInk" xmlns:wne="http://schemas.microsoft.com/office/word/2006/wordml" xmlns:wps="http://schemas.microsoft.com/office/word/2010/wordprocessingShape" mc:Ignorable="w14 w15 w16se w16cid w16 w16cex w16sdtdh wp14">
+<w:document xmlns:wpc="http://schemas.microsoft.com/office/word/2010/wordprocessingCanvas" xmlns:cx="http://schemas.microsoft.com/office/drawing/2014/chartex" xmlns:cx1="http://schemas.microsoft.com/office/drawing/2015/9/8/chartex" xmlns:cx2="http://schemas.microsoft.com/office/drawing/2015/10/21/chartex" xmlns:cx3="http://schemas.microsoft.com/office/drawing/2016/5/9/chartex" xmlns:cx4="http://schemas.microsoft.com/office/drawing/2016/5/10/chartex" xmlns:cx5="http://schemas.microsoft.com/office/drawing/2016/5/11/chartex" xmlns:cx6="http://schemas.microsoft.com/office/drawing/2016/5/12/chartex" xmlns:cx7="http://schemas.microsoft.com/office/drawing/2016/5/13/chartex" xmlns:cx8="http://schemas.microsoft.com/office/drawing/2016/5/14/chartex" xmlns:mc="http://schemas.openxmlformats.org/markup-compatibility/2006" xmlns:aink="http://schemas.microsoft.com/office/drawing/2016/ink" xmlns:am3d="http://schemas.microsoft.com/office/drawing/2017/model3d" xmlns:o="urn:schemas-microsoft-com:office:office" xmlns:oel="http://schemas.microsoft.com/office/2019/extlst" xmlns:r="http://schemas.openxmlformats.org/officeDocument/2006/relationships" xmlns:m="http://schemas.openxmlformats.org/officeDocument/2006/math" xmlns:v="urn:schemas-microsoft-com:vml" xmlns:wp14="http://schemas.microsoft.com/office/word/2010/wordprocessingDrawing" xmlns:wp="http://schemas.openxmlformats.org/drawingml/2006/wordprocessingDrawing" xmlns:w10="urn:schemas-microsoft-com:office:word" xmlns:w="http://schemas.openxmlformats.org/wordprocessingml/2006/main" xmlns:w14="http://schemas.microsoft.com/office/word/2010/wordml" xmlns:w15="http://schemas.microsoft.com/office/word/2012/wordml" xmlns:w16cex="http://schemas.microsoft.com/office/word/2018/wordml/cex" xmlns:w16cid="http://schemas.microsoft.com/office/word/2016/wordml/cid" xmlns:w16="http://schemas.microsoft.com/office/word/2018/wordml" xmlns:w16du="http://schemas.microsoft.com/office/word/2023/wordml/word16du" xmlns:w16sdtdh="http://schemas.microsoft.com/office/word/2020/wordml/sdtdatahash" xmlns:w16se="http://schemas.microsoft.com/office/word/2015/wordml/symex" xmlns:wpg="http://schemas.microsoft.com/office/word/2010/wordprocessingGroup" xmlns:wpi="http://schemas.microsoft.com/office/word/2010/wordprocessingInk" xmlns:wne="http://schemas.microsoft.com/office/word/2006/wordml" xmlns:wps="http://schemas.microsoft.com/office/word/2010/wordprocessingShape" mc:Ignorable="w14 w15 w16se w16cid w16 w16cex w16sdtdh w16du wp14">
   <w:body>
     <w:tbl>
       <w:tblPr>
@@ -1581,7 +1581,7 @@
           <w:u w:val="single"/>
         </w:rPr>
         <w:drawing>
-          <wp:inline distT="0" distB="0" distL="0" distR="0" wp14:anchorId="1A32E1DF" wp14:editId="6B6CD08F">
+          <wp:inline distT="0" distB="0" distL="0" distR="0" wp14:anchorId="1A32E1DF" wp14:editId="49F23D00">
             <wp:extent cx="3414264" cy="1680096"/>
             <wp:effectExtent l="19050" t="19050" r="0" b="0"/>
             <wp:docPr id="2040256732" name="Imagem 2"/>
@@ -1774,7 +1774,7 @@
           <w:u w:val="single"/>
         </w:rPr>
         <w:drawing>
-          <wp:inline distT="0" distB="0" distL="0" distR="0" wp14:anchorId="0B7AB53E" wp14:editId="45E4891C">
+          <wp:inline distT="0" distB="0" distL="0" distR="0" wp14:anchorId="0B7AB53E" wp14:editId="16A4C3A5">
             <wp:extent cx="2034037" cy="4164761"/>
             <wp:effectExtent l="19050" t="19050" r="4445" b="7620"/>
             <wp:docPr id="1941235532" name="Imagem 2"/>
@@ -1966,7 +1966,7 @@
           <w:szCs w:val="22"/>
           <w:shd w:val="clear" w:color="auto" w:fill="FFFFFF"/>
         </w:rPr>
-        <w:t>devem ser submetidos a exames audiométricos de referência e sequenciais todos os empregados que exerçam ou exercerão suas atividades em ambientes cujos níveis de pressão sonora estejam acima dos níveis de ação</w:t>
+        <w:t xml:space="preserve">devem ser submetidos a exames audiométricos de referência e sequenciais todos os empregados que exerçam ou exercerão suas atividades em </w:t>
       </w:r>
       <w:r>
         <w:rPr>
@@ -1975,7 +1975,8 @@
           <w:szCs w:val="22"/>
           <w:shd w:val="clear" w:color="auto" w:fill="FFFFFF"/>
         </w:rPr>
-        <w:t xml:space="preserve"> [...]</w:t>
+        <w:lastRenderedPageBreak/>
+        <w:t>ambientes cujos níveis de pressão sonora estejam acima dos níveis de ação</w:t>
       </w:r>
       <w:r>
         <w:rPr>
@@ -1984,25 +1985,34 @@
           <w:szCs w:val="22"/>
           <w:shd w:val="clear" w:color="auto" w:fill="FFFFFF"/>
         </w:rPr>
-        <w:t xml:space="preserve"> independentemente do uso de protetor auditivos. </w:t>
-      </w:r>
-    </w:p>
-    <w:p>
-      <w:pPr>
-        <w:pStyle w:val="TF-TEXTO"/>
-        <w:spacing w:line="240" w:lineRule="auto"/>
-        <w:ind w:firstLine="0"/>
+        <w:t xml:space="preserve"> [...]</w:t>
+      </w:r>
+      <w:r>
         <w:rPr>
           <w:color w:val="0D0D0D"/>
           <w:sz w:val="22"/>
           <w:szCs w:val="22"/>
           <w:shd w:val="clear" w:color="auto" w:fill="FFFFFF"/>
         </w:rPr>
-      </w:pPr>
+        <w:t xml:space="preserve"> independentemente do uso de protetor auditivos. </w:t>
+      </w:r>
     </w:p>
     <w:p>
       <w:pPr>
         <w:pStyle w:val="TF-TEXTO"/>
+        <w:spacing w:line="240" w:lineRule="auto"/>
+        <w:ind w:firstLine="0"/>
+        <w:rPr>
+          <w:color w:val="0D0D0D"/>
+          <w:sz w:val="22"/>
+          <w:szCs w:val="22"/>
+          <w:shd w:val="clear" w:color="auto" w:fill="FFFFFF"/>
+        </w:rPr>
+      </w:pPr>
+    </w:p>
+    <w:p>
+      <w:pPr>
+        <w:pStyle w:val="TF-TEXTO"/>
         <w:rPr>
           <w:color w:val="0D0D0D"/>
           <w:shd w:val="clear" w:color="auto" w:fill="FFFFFF"/>
@@ -2013,7 +2023,6 @@
           <w:color w:val="0D0D0D"/>
           <w:shd w:val="clear" w:color="auto" w:fill="FFFFFF"/>
         </w:rPr>
-        <w:lastRenderedPageBreak/>
         <w:t xml:space="preserve">Segundo a Norma Regulamentadora 9 - Avaliação e Controle das Exposições Ocupacionais a Agentes, Químicos e Biológicos (Ministério do Trabalho e Emprego, </w:t>
       </w:r>
       <w:r>
@@ -2477,7 +2486,14 @@
         <w:rPr>
           <w:shd w:val="clear" w:color="auto" w:fill="FFFFFF"/>
         </w:rPr>
-        <w:t>nome, número de registro no conselho regional e assinatura do profissional responsável pelo exame audiométrico.</w:t>
+        <w:t xml:space="preserve">nome, número de registro no conselho regional e assinatura do profissional </w:t>
+      </w:r>
+      <w:r>
+        <w:rPr>
+          <w:shd w:val="clear" w:color="auto" w:fill="FFFFFF"/>
+        </w:rPr>
+        <w:lastRenderedPageBreak/>
+        <w:t>responsável pelo exame audiométrico.</w:t>
       </w:r>
     </w:p>
     <w:p>
@@ -2485,7 +2501,6 @@
         <w:pStyle w:val="Ttulo2"/>
       </w:pPr>
       <w:r>
-        <w:lastRenderedPageBreak/>
         <w:t>Correlatos</w:t>
       </w:r>
     </w:p>
@@ -6201,6 +6216,12 @@
                 <w:sz w:val="18"/>
               </w:rPr>
             </w:pPr>
+            <w:r>
+              <w:rPr>
+                <w:sz w:val="18"/>
+              </w:rPr>
+              <w:t>X</w:t>
+            </w:r>
           </w:p>
         </w:tc>
         <w:tc>
@@ -7192,7 +7213,7 @@
 </file>
 
 <file path=word/comments.xml><?xml version="1.0" encoding="utf-8"?>
-<w:comments xmlns:wpc="http://schemas.microsoft.com/office/word/2010/wordprocessingCanvas" xmlns:cx="http://schemas.microsoft.com/office/drawing/2014/chartex" xmlns:cx1="http://schemas.microsoft.com/office/drawing/2015/9/8/chartex" xmlns:cx2="http://schemas.microsoft.com/office/drawing/2015/10/21/chartex" xmlns:cx3="http://schemas.microsoft.com/office/drawing/2016/5/9/chartex" xmlns:cx4="http://schemas.microsoft.com/office/drawing/2016/5/10/chartex" xmlns:cx5="http://schemas.microsoft.com/office/drawing/2016/5/11/chartex" xmlns:cx6="http://schemas.microsoft.com/office/drawing/2016/5/12/chartex" xmlns:cx7="http://schemas.microsoft.com/office/drawing/2016/5/13/chartex" xmlns:cx8="http://schemas.microsoft.com/office/drawing/2016/5/14/chartex" xmlns:mc="http://schemas.openxmlformats.org/markup-compatibility/2006" xmlns:aink="http://schemas.microsoft.com/office/drawing/2016/ink" xmlns:am3d="http://schemas.microsoft.com/office/drawing/2017/model3d" xmlns:o="urn:schemas-microsoft-com:office:office" xmlns:oel="http://schemas.microsoft.com/office/2019/extlst" xmlns:r="http://schemas.openxmlformats.org/officeDocument/2006/relationships" xmlns:m="http://schemas.openxmlformats.org/officeDocument/2006/math" xmlns:v="urn:schemas-microsoft-com:vml" xmlns:wp14="http://schemas.microsoft.com/office/word/2010/wordprocessingDrawing" xmlns:wp="http://schemas.openxmlformats.org/drawingml/2006/wordprocessingDrawing" xmlns:w10="urn:schemas-microsoft-com:office:word" xmlns:w="http://schemas.openxmlformats.org/wordprocessingml/2006/main" xmlns:w14="http://schemas.microsoft.com/office/word/2010/wordml" xmlns:w15="http://schemas.microsoft.com/office/word/2012/wordml" xmlns:w16cex="http://schemas.microsoft.com/office/word/2018/wordml/cex" xmlns:w16cid="http://schemas.microsoft.com/office/word/2016/wordml/cid" xmlns:w16="http://schemas.microsoft.com/office/word/2018/wordml" xmlns:w16sdtdh="http://schemas.microsoft.com/office/word/2020/wordml/sdtdatahash" xmlns:w16se="http://schemas.microsoft.com/office/word/2015/wordml/symex" xmlns:wpg="http://schemas.microsoft.com/office/word/2010/wordprocessingGroup" xmlns:wpi="http://schemas.microsoft.com/office/word/2010/wordprocessingInk" xmlns:wne="http://schemas.microsoft.com/office/word/2006/wordml" xmlns:wps="http://schemas.microsoft.com/office/word/2010/wordprocessingShape" mc:Ignorable="w14 w15 w16se w16cid w16 w16cex w16sdtdh wp14">
+<w:comments xmlns:wpc="http://schemas.microsoft.com/office/word/2010/wordprocessingCanvas" xmlns:cx="http://schemas.microsoft.com/office/drawing/2014/chartex" xmlns:cx1="http://schemas.microsoft.com/office/drawing/2015/9/8/chartex" xmlns:cx2="http://schemas.microsoft.com/office/drawing/2015/10/21/chartex" xmlns:cx3="http://schemas.microsoft.com/office/drawing/2016/5/9/chartex" xmlns:cx4="http://schemas.microsoft.com/office/drawing/2016/5/10/chartex" xmlns:cx5="http://schemas.microsoft.com/office/drawing/2016/5/11/chartex" xmlns:cx6="http://schemas.microsoft.com/office/drawing/2016/5/12/chartex" xmlns:cx7="http://schemas.microsoft.com/office/drawing/2016/5/13/chartex" xmlns:cx8="http://schemas.microsoft.com/office/drawing/2016/5/14/chartex" xmlns:mc="http://schemas.openxmlformats.org/markup-compatibility/2006" xmlns:aink="http://schemas.microsoft.com/office/drawing/2016/ink" xmlns:am3d="http://schemas.microsoft.com/office/drawing/2017/model3d" xmlns:o="urn:schemas-microsoft-com:office:office" xmlns:oel="http://schemas.microsoft.com/office/2019/extlst" xmlns:r="http://schemas.openxmlformats.org/officeDocument/2006/relationships" xmlns:m="http://schemas.openxmlformats.org/officeDocument/2006/math" xmlns:v="urn:schemas-microsoft-com:vml" xmlns:wp14="http://schemas.microsoft.com/office/word/2010/wordprocessingDrawing" xmlns:wp="http://schemas.openxmlformats.org/drawingml/2006/wordprocessingDrawing" xmlns:w10="urn:schemas-microsoft-com:office:word" xmlns:w="http://schemas.openxmlformats.org/wordprocessingml/2006/main" xmlns:w14="http://schemas.microsoft.com/office/word/2010/wordml" xmlns:w15="http://schemas.microsoft.com/office/word/2012/wordml" xmlns:w16cex="http://schemas.microsoft.com/office/word/2018/wordml/cex" xmlns:w16cid="http://schemas.microsoft.com/office/word/2016/wordml/cid" xmlns:w16="http://schemas.microsoft.com/office/word/2018/wordml" xmlns:w16du="http://schemas.microsoft.com/office/word/2023/wordml/word16du" xmlns:w16sdtdh="http://schemas.microsoft.com/office/word/2020/wordml/sdtdatahash" xmlns:w16se="http://schemas.microsoft.com/office/word/2015/wordml/symex" xmlns:wpg="http://schemas.microsoft.com/office/word/2010/wordprocessingGroup" xmlns:wpi="http://schemas.microsoft.com/office/word/2010/wordprocessingInk" xmlns:wne="http://schemas.microsoft.com/office/word/2006/wordml" xmlns:wps="http://schemas.microsoft.com/office/word/2010/wordprocessingShape" mc:Ignorable="w14 w15 w16se w16cid w16 w16cex w16sdtdh w16du wp14">
   <w:comment w:id="14" w:author="Dalton Solano dos Reis" w:date="2024-05-14T20:40:00Z" w:initials="DS">
     <w:p>
       <w:r>
@@ -7396,7 +7417,7 @@
 </file>
 
 <file path=word/commentsExtended.xml><?xml version="1.0" encoding="utf-8"?>
-<w15:commentsEx xmlns:wpc="http://schemas.microsoft.com/office/word/2010/wordprocessingCanvas" xmlns:cx="http://schemas.microsoft.com/office/drawing/2014/chartex" xmlns:cx1="http://schemas.microsoft.com/office/drawing/2015/9/8/chartex" xmlns:cx2="http://schemas.microsoft.com/office/drawing/2015/10/21/chartex" xmlns:cx3="http://schemas.microsoft.com/office/drawing/2016/5/9/chartex" xmlns:cx4="http://schemas.microsoft.com/office/drawing/2016/5/10/chartex" xmlns:cx5="http://schemas.microsoft.com/office/drawing/2016/5/11/chartex" xmlns:cx6="http://schemas.microsoft.com/office/drawing/2016/5/12/chartex" xmlns:cx7="http://schemas.microsoft.com/office/drawing/2016/5/13/chartex" xmlns:cx8="http://schemas.microsoft.com/office/drawing/2016/5/14/chartex" xmlns:mc="http://schemas.openxmlformats.org/markup-compatibility/2006" xmlns:aink="http://schemas.microsoft.com/office/drawing/2016/ink" xmlns:am3d="http://schemas.microsoft.com/office/drawing/2017/model3d" xmlns:o="urn:schemas-microsoft-com:office:office" xmlns:oel="http://schemas.microsoft.com/office/2019/extlst" xmlns:r="http://schemas.openxmlformats.org/officeDocument/2006/relationships" xmlns:m="http://schemas.openxmlformats.org/officeDocument/2006/math" xmlns:v="urn:schemas-microsoft-com:vml" xmlns:wp14="http://schemas.microsoft.com/office/word/2010/wordprocessingDrawing" xmlns:wp="http://schemas.openxmlformats.org/drawingml/2006/wordprocessingDrawing" xmlns:w10="urn:schemas-microsoft-com:office:word" xmlns:w="http://schemas.openxmlformats.org/wordprocessingml/2006/main" xmlns:w14="http://schemas.microsoft.com/office/word/2010/wordml" xmlns:w15="http://schemas.microsoft.com/office/word/2012/wordml" xmlns:w16cex="http://schemas.microsoft.com/office/word/2018/wordml/cex" xmlns:w16cid="http://schemas.microsoft.com/office/word/2016/wordml/cid" xmlns:w16="http://schemas.microsoft.com/office/word/2018/wordml" xmlns:w16sdtdh="http://schemas.microsoft.com/office/word/2020/wordml/sdtdatahash" xmlns:w16se="http://schemas.microsoft.com/office/word/2015/wordml/symex" xmlns:wpg="http://schemas.microsoft.com/office/word/2010/wordprocessingGroup" xmlns:wpi="http://schemas.microsoft.com/office/word/2010/wordprocessingInk" xmlns:wne="http://schemas.microsoft.com/office/word/2006/wordml" xmlns:wps="http://schemas.microsoft.com/office/word/2010/wordprocessingShape" mc:Ignorable="w14 w15 w16se w16cid w16 w16cex w16sdtdh wp14">
+<w15:commentsEx xmlns:wpc="http://schemas.microsoft.com/office/word/2010/wordprocessingCanvas" xmlns:cx="http://schemas.microsoft.com/office/drawing/2014/chartex" xmlns:cx1="http://schemas.microsoft.com/office/drawing/2015/9/8/chartex" xmlns:cx2="http://schemas.microsoft.com/office/drawing/2015/10/21/chartex" xmlns:cx3="http://schemas.microsoft.com/office/drawing/2016/5/9/chartex" xmlns:cx4="http://schemas.microsoft.com/office/drawing/2016/5/10/chartex" xmlns:cx5="http://schemas.microsoft.com/office/drawing/2016/5/11/chartex" xmlns:cx6="http://schemas.microsoft.com/office/drawing/2016/5/12/chartex" xmlns:cx7="http://schemas.microsoft.com/office/drawing/2016/5/13/chartex" xmlns:cx8="http://schemas.microsoft.com/office/drawing/2016/5/14/chartex" xmlns:mc="http://schemas.openxmlformats.org/markup-compatibility/2006" xmlns:aink="http://schemas.microsoft.com/office/drawing/2016/ink" xmlns:am3d="http://schemas.microsoft.com/office/drawing/2017/model3d" xmlns:o="urn:schemas-microsoft-com:office:office" xmlns:oel="http://schemas.microsoft.com/office/2019/extlst" xmlns:r="http://schemas.openxmlformats.org/officeDocument/2006/relationships" xmlns:m="http://schemas.openxmlformats.org/officeDocument/2006/math" xmlns:v="urn:schemas-microsoft-com:vml" xmlns:wp14="http://schemas.microsoft.com/office/word/2010/wordprocessingDrawing" xmlns:wp="http://schemas.openxmlformats.org/drawingml/2006/wordprocessingDrawing" xmlns:w10="urn:schemas-microsoft-com:office:word" xmlns:w="http://schemas.openxmlformats.org/wordprocessingml/2006/main" xmlns:w14="http://schemas.microsoft.com/office/word/2010/wordml" xmlns:w15="http://schemas.microsoft.com/office/word/2012/wordml" xmlns:w16cex="http://schemas.microsoft.com/office/word/2018/wordml/cex" xmlns:w16cid="http://schemas.microsoft.com/office/word/2016/wordml/cid" xmlns:w16="http://schemas.microsoft.com/office/word/2018/wordml" xmlns:w16du="http://schemas.microsoft.com/office/word/2023/wordml/word16du" xmlns:w16sdtdh="http://schemas.microsoft.com/office/word/2020/wordml/sdtdatahash" xmlns:w16se="http://schemas.microsoft.com/office/word/2015/wordml/symex" xmlns:wpg="http://schemas.microsoft.com/office/word/2010/wordprocessingGroup" xmlns:wpi="http://schemas.microsoft.com/office/word/2010/wordprocessingInk" xmlns:wne="http://schemas.microsoft.com/office/word/2006/wordml" xmlns:wps="http://schemas.microsoft.com/office/word/2010/wordprocessingShape" mc:Ignorable="w14 w15 w16se w16cid w16 w16cex w16sdtdh w16du wp14">
   <w15:commentEx w15:paraId="4F5D03AF" w15:done="0"/>
   <w15:commentEx w15:paraId="203FCCE1" w15:done="0"/>
   <w15:commentEx w15:paraId="7ED0A8C0" w15:done="0"/>
@@ -7411,7 +7432,7 @@
 </file>
 
 <file path=word/commentsExtensible.xml><?xml version="1.0" encoding="utf-8"?>
-<w16cex:commentsExtensible xmlns:wpc="http://schemas.microsoft.com/office/word/2010/wordprocessingCanvas" xmlns:cx="http://schemas.microsoft.com/office/drawing/2014/chartex" xmlns:cx1="http://schemas.microsoft.com/office/drawing/2015/9/8/chartex" xmlns:cx2="http://schemas.microsoft.com/office/drawing/2015/10/21/chartex" xmlns:cx3="http://schemas.microsoft.com/office/drawing/2016/5/9/chartex" xmlns:cx4="http://schemas.microsoft.com/office/drawing/2016/5/10/chartex" xmlns:cx5="http://schemas.microsoft.com/office/drawing/2016/5/11/chartex" xmlns:cx6="http://schemas.microsoft.com/office/drawing/2016/5/12/chartex" xmlns:cx7="http://schemas.microsoft.com/office/drawing/2016/5/13/chartex" xmlns:cx8="http://schemas.microsoft.com/office/drawing/2016/5/14/chartex" xmlns:cr="http://schemas.microsoft.com/office/comments/2020/reactions" xmlns:mc="http://schemas.openxmlformats.org/markup-compatibility/2006" xmlns:aink="http://schemas.microsoft.com/office/drawing/2016/ink" xmlns:am3d="http://schemas.microsoft.com/office/drawing/2017/model3d" xmlns:o="urn:schemas-microsoft-com:office:office" xmlns:oel="http://schemas.microsoft.com/office/2019/extlst" xmlns:r="http://schemas.openxmlformats.org/officeDocument/2006/relationships" xmlns:m="http://schemas.openxmlformats.org/officeDocument/2006/math" xmlns:v="urn:schemas-microsoft-com:vml" xmlns:wp14="http://schemas.microsoft.com/office/word/2010/wordprocessingDrawing" xmlns:wp="http://schemas.openxmlformats.org/drawingml/2006/wordprocessingDrawing" xmlns:w10="urn:schemas-microsoft-com:office:word" xmlns:w="http://schemas.openxmlformats.org/wordprocessingml/2006/main" xmlns:w14="http://schemas.microsoft.com/office/word/2010/wordml" xmlns:w15="http://schemas.microsoft.com/office/word/2012/wordml" xmlns:w16cex="http://schemas.microsoft.com/office/word/2018/wordml/cex" xmlns:w16cid="http://schemas.microsoft.com/office/word/2016/wordml/cid" xmlns:w16="http://schemas.microsoft.com/office/word/2018/wordml" xmlns:w16sdtdh="http://schemas.microsoft.com/office/word/2020/wordml/sdtdatahash" xmlns:w16se="http://schemas.microsoft.com/office/word/2015/wordml/symex" xmlns:wpg="http://schemas.microsoft.com/office/word/2010/wordprocessingGroup" xmlns:wpi="http://schemas.microsoft.com/office/word/2010/wordprocessingInk" xmlns:wne="http://schemas.microsoft.com/office/word/2006/wordml" xmlns:wps="http://schemas.microsoft.com/office/word/2010/wordprocessingShape" mc:Ignorable="w14 w15 w16se w16cid w16 w16cex w16sdtdh cr wp14">
+<w16cex:commentsExtensible xmlns:wpc="http://schemas.microsoft.com/office/word/2010/wordprocessingCanvas" xmlns:cx="http://schemas.microsoft.com/office/drawing/2014/chartex" xmlns:cx1="http://schemas.microsoft.com/office/drawing/2015/9/8/chartex" xmlns:cx2="http://schemas.microsoft.com/office/drawing/2015/10/21/chartex" xmlns:cx3="http://schemas.microsoft.com/office/drawing/2016/5/9/chartex" xmlns:cx4="http://schemas.microsoft.com/office/drawing/2016/5/10/chartex" xmlns:cx5="http://schemas.microsoft.com/office/drawing/2016/5/11/chartex" xmlns:cx6="http://schemas.microsoft.com/office/drawing/2016/5/12/chartex" xmlns:cx7="http://schemas.microsoft.com/office/drawing/2016/5/13/chartex" xmlns:cx8="http://schemas.microsoft.com/office/drawing/2016/5/14/chartex" xmlns:cr="http://schemas.microsoft.com/office/comments/2020/reactions" xmlns:mc="http://schemas.openxmlformats.org/markup-compatibility/2006" xmlns:aink="http://schemas.microsoft.com/office/drawing/2016/ink" xmlns:am3d="http://schemas.microsoft.com/office/drawing/2017/model3d" xmlns:o="urn:schemas-microsoft-com:office:office" xmlns:oel="http://schemas.microsoft.com/office/2019/extlst" xmlns:r="http://schemas.openxmlformats.org/officeDocument/2006/relationships" xmlns:m="http://schemas.openxmlformats.org/officeDocument/2006/math" xmlns:v="urn:schemas-microsoft-com:vml" xmlns:wp14="http://schemas.microsoft.com/office/word/2010/wordprocessingDrawing" xmlns:wp="http://schemas.openxmlformats.org/drawingml/2006/wordprocessingDrawing" xmlns:w10="urn:schemas-microsoft-com:office:word" xmlns:w="http://schemas.openxmlformats.org/wordprocessingml/2006/main" xmlns:w14="http://schemas.microsoft.com/office/word/2010/wordml" xmlns:w15="http://schemas.microsoft.com/office/word/2012/wordml" xmlns:w16cex="http://schemas.microsoft.com/office/word/2018/wordml/cex" xmlns:w16cid="http://schemas.microsoft.com/office/word/2016/wordml/cid" xmlns:w16="http://schemas.microsoft.com/office/word/2018/wordml" xmlns:w16du="http://schemas.microsoft.com/office/word/2023/wordml/word16du" xmlns:w16sdtdh="http://schemas.microsoft.com/office/word/2020/wordml/sdtdatahash" xmlns:w16se="http://schemas.microsoft.com/office/word/2015/wordml/symex" xmlns:wpg="http://schemas.microsoft.com/office/word/2010/wordprocessingGroup" xmlns:wpi="http://schemas.microsoft.com/office/word/2010/wordprocessingInk" xmlns:wne="http://schemas.microsoft.com/office/word/2006/wordml" xmlns:wps="http://schemas.microsoft.com/office/word/2010/wordprocessingShape" mc:Ignorable="w14 w15 w16se w16cid w16 w16cex w16sdtdh cr w16du wp14">
   <w16cex:commentExtensible w16cex:durableId="792C0598" w16cex:dateUtc="2024-05-14T23:40:00Z"/>
   <w16cex:commentExtensible w16cex:durableId="32801675" w16cex:dateUtc="2024-05-14T23:51:00Z"/>
   <w16cex:commentExtensible w16cex:durableId="334A7DA5" w16cex:dateUtc="2024-05-14T23:52:00Z"/>
@@ -7426,7 +7447,7 @@
 </file>
 
 <file path=word/commentsIds.xml><?xml version="1.0" encoding="utf-8"?>
-<w16cid:commentsIds xmlns:wpc="http://schemas.microsoft.com/office/word/2010/wordprocessingCanvas" xmlns:cx="http://schemas.microsoft.com/office/drawing/2014/chartex" xmlns:cx1="http://schemas.microsoft.com/office/drawing/2015/9/8/chartex" xmlns:cx2="http://schemas.microsoft.com/office/drawing/2015/10/21/chartex" xmlns:cx3="http://schemas.microsoft.com/office/drawing/2016/5/9/chartex" xmlns:cx4="http://schemas.microsoft.com/office/drawing/2016/5/10/chartex" xmlns:cx5="http://schemas.microsoft.com/office/drawing/2016/5/11/chartex" xmlns:cx6="http://schemas.microsoft.com/office/drawing/2016/5/12/chartex" xmlns:cx7="http://schemas.microsoft.com/office/drawing/2016/5/13/chartex" xmlns:cx8="http://schemas.microsoft.com/office/drawing/2016/5/14/chartex" xmlns:mc="http://schemas.openxmlformats.org/markup-compatibility/2006" xmlns:aink="http://schemas.microsoft.com/office/drawing/2016/ink" xmlns:am3d="http://schemas.microsoft.com/office/drawing/2017/model3d" xmlns:o="urn:schemas-microsoft-com:office:office" xmlns:oel="http://schemas.microsoft.com/office/2019/extlst" xmlns:r="http://schemas.openxmlformats.org/officeDocument/2006/relationships" xmlns:m="http://schemas.openxmlformats.org/officeDocument/2006/math" xmlns:v="urn:schemas-microsoft-com:vml" xmlns:wp14="http://schemas.microsoft.com/office/word/2010/wordprocessingDrawing" xmlns:wp="http://schemas.openxmlformats.org/drawingml/2006/wordprocessingDrawing" xmlns:w10="urn:schemas-microsoft-com:office:word" xmlns:w="http://schemas.openxmlformats.org/wordprocessingml/2006/main" xmlns:w14="http://schemas.microsoft.com/office/word/2010/wordml" xmlns:w15="http://schemas.microsoft.com/office/word/2012/wordml" xmlns:w16cex="http://schemas.microsoft.com/office/word/2018/wordml/cex" xmlns:w16cid="http://schemas.microsoft.com/office/word/2016/wordml/cid" xmlns:w16="http://schemas.microsoft.com/office/word/2018/wordml" xmlns:w16sdtdh="http://schemas.microsoft.com/office/word/2020/wordml/sdtdatahash" xmlns:w16se="http://schemas.microsoft.com/office/word/2015/wordml/symex" xmlns:wpg="http://schemas.microsoft.com/office/word/2010/wordprocessingGroup" xmlns:wpi="http://schemas.microsoft.com/office/word/2010/wordprocessingInk" xmlns:wne="http://schemas.microsoft.com/office/word/2006/wordml" xmlns:wps="http://schemas.microsoft.com/office/word/2010/wordprocessingShape" mc:Ignorable="w14 w15 w16se w16cid w16 w16cex w16sdtdh wp14">
+<w16cid:commentsIds xmlns:wpc="http://schemas.microsoft.com/office/word/2010/wordprocessingCanvas" xmlns:cx="http://schemas.microsoft.com/office/drawing/2014/chartex" xmlns:cx1="http://schemas.microsoft.com/office/drawing/2015/9/8/chartex" xmlns:cx2="http://schemas.microsoft.com/office/drawing/2015/10/21/chartex" xmlns:cx3="http://schemas.microsoft.com/office/drawing/2016/5/9/chartex" xmlns:cx4="http://schemas.microsoft.com/office/drawing/2016/5/10/chartex" xmlns:cx5="http://schemas.microsoft.com/office/drawing/2016/5/11/chartex" xmlns:cx6="http://schemas.microsoft.com/office/drawing/2016/5/12/chartex" xmlns:cx7="http://schemas.microsoft.com/office/drawing/2016/5/13/chartex" xmlns:cx8="http://schemas.microsoft.com/office/drawing/2016/5/14/chartex" xmlns:mc="http://schemas.openxmlformats.org/markup-compatibility/2006" xmlns:aink="http://schemas.microsoft.com/office/drawing/2016/ink" xmlns:am3d="http://schemas.microsoft.com/office/drawing/2017/model3d" xmlns:o="urn:schemas-microsoft-com:office:office" xmlns:oel="http://schemas.microsoft.com/office/2019/extlst" xmlns:r="http://schemas.openxmlformats.org/officeDocument/2006/relationships" xmlns:m="http://schemas.openxmlformats.org/officeDocument/2006/math" xmlns:v="urn:schemas-microsoft-com:vml" xmlns:wp14="http://schemas.microsoft.com/office/word/2010/wordprocessingDrawing" xmlns:wp="http://schemas.openxmlformats.org/drawingml/2006/wordprocessingDrawing" xmlns:w10="urn:schemas-microsoft-com:office:word" xmlns:w="http://schemas.openxmlformats.org/wordprocessingml/2006/main" xmlns:w14="http://schemas.microsoft.com/office/word/2010/wordml" xmlns:w15="http://schemas.microsoft.com/office/word/2012/wordml" xmlns:w16cex="http://schemas.microsoft.com/office/word/2018/wordml/cex" xmlns:w16cid="http://schemas.microsoft.com/office/word/2016/wordml/cid" xmlns:w16="http://schemas.microsoft.com/office/word/2018/wordml" xmlns:w16du="http://schemas.microsoft.com/office/word/2023/wordml/word16du" xmlns:w16sdtdh="http://schemas.microsoft.com/office/word/2020/wordml/sdtdatahash" xmlns:w16se="http://schemas.microsoft.com/office/word/2015/wordml/symex" xmlns:wpg="http://schemas.microsoft.com/office/word/2010/wordprocessingGroup" xmlns:wpi="http://schemas.microsoft.com/office/word/2010/wordprocessingInk" xmlns:wne="http://schemas.microsoft.com/office/word/2006/wordml" xmlns:wps="http://schemas.microsoft.com/office/word/2010/wordprocessingShape" mc:Ignorable="w14 w15 w16se w16cid w16 w16cex w16sdtdh w16du wp14">
   <w16cid:commentId w16cid:paraId="4F5D03AF" w16cid:durableId="792C0598"/>
   <w16cid:commentId w16cid:paraId="203FCCE1" w16cid:durableId="32801675"/>
   <w16cid:commentId w16cid:paraId="7ED0A8C0" w16cid:durableId="334A7DA5"/>
@@ -7441,7 +7462,7 @@
 </file>
 
 <file path=word/endnotes.xml><?xml version="1.0" encoding="utf-8"?>
-<w:endnotes xmlns:wpc="http://schemas.microsoft.com/office/word/2010/wordprocessingCanvas" xmlns:cx="http://schemas.microsoft.com/office/drawing/2014/chartex" xmlns:cx1="http://schemas.microsoft.com/office/drawing/2015/9/8/chartex" xmlns:cx2="http://schemas.microsoft.com/office/drawing/2015/10/21/chartex" xmlns:cx3="http://schemas.microsoft.com/office/drawing/2016/5/9/chartex" xmlns:cx4="http://schemas.microsoft.com/office/drawing/2016/5/10/chartex" xmlns:cx5="http://schemas.microsoft.com/office/drawing/2016/5/11/chartex" xmlns:cx6="http://schemas.microsoft.com/office/drawing/2016/5/12/chartex" xmlns:cx7="http://schemas.microsoft.com/office/drawing/2016/5/13/chartex" xmlns:cx8="http://schemas.microsoft.com/office/drawing/2016/5/14/chartex" xmlns:mc="http://schemas.openxmlformats.org/markup-compatibility/2006" xmlns:aink="http://schemas.microsoft.com/office/drawing/2016/ink" xmlns:am3d="http://schemas.microsoft.com/office/drawing/2017/model3d" xmlns:o="urn:schemas-microsoft-com:office:office" xmlns:oel="http://schemas.microsoft.com/office/2019/extlst" xmlns:r="http://schemas.openxmlformats.org/officeDocument/2006/relationships" xmlns:m="http://schemas.openxmlformats.org/officeDocument/2006/math" xmlns:v="urn:schemas-microsoft-com:vml" xmlns:wp14="http://schemas.microsoft.com/office/word/2010/wordprocessingDrawing" xmlns:wp="http://schemas.openxmlformats.org/drawingml/2006/wordprocessingDrawing" xmlns:w10="urn:schemas-microsoft-com:office:word" xmlns:w="http://schemas.openxmlformats.org/wordprocessingml/2006/main" xmlns:w14="http://schemas.microsoft.com/office/word/2010/wordml" xmlns:w15="http://schemas.microsoft.com/office/word/2012/wordml" xmlns:w16cex="http://schemas.microsoft.com/office/word/2018/wordml/cex" xmlns:w16cid="http://schemas.microsoft.com/office/word/2016/wordml/cid" xmlns:w16="http://schemas.microsoft.com/office/word/2018/wordml" xmlns:w16sdtdh="http://schemas.microsoft.com/office/word/2020/wordml/sdtdatahash" xmlns:w16se="http://schemas.microsoft.com/office/word/2015/wordml/symex" xmlns:wpg="http://schemas.microsoft.com/office/word/2010/wordprocessingGroup" xmlns:wpi="http://schemas.microsoft.com/office/word/2010/wordprocessingInk" xmlns:wne="http://schemas.microsoft.com/office/word/2006/wordml" xmlns:wps="http://schemas.microsoft.com/office/word/2010/wordprocessingShape" mc:Ignorable="w14 w15 w16se w16cid w16 w16cex w16sdtdh wp14">
+<w:endnotes xmlns:wpc="http://schemas.microsoft.com/office/word/2010/wordprocessingCanvas" xmlns:cx="http://schemas.microsoft.com/office/drawing/2014/chartex" xmlns:cx1="http://schemas.microsoft.com/office/drawing/2015/9/8/chartex" xmlns:cx2="http://schemas.microsoft.com/office/drawing/2015/10/21/chartex" xmlns:cx3="http://schemas.microsoft.com/office/drawing/2016/5/9/chartex" xmlns:cx4="http://schemas.microsoft.com/office/drawing/2016/5/10/chartex" xmlns:cx5="http://schemas.microsoft.com/office/drawing/2016/5/11/chartex" xmlns:cx6="http://schemas.microsoft.com/office/drawing/2016/5/12/chartex" xmlns:cx7="http://schemas.microsoft.com/office/drawing/2016/5/13/chartex" xmlns:cx8="http://schemas.microsoft.com/office/drawing/2016/5/14/chartex" xmlns:mc="http://schemas.openxmlformats.org/markup-compatibility/2006" xmlns:aink="http://schemas.microsoft.com/office/drawing/2016/ink" xmlns:am3d="http://schemas.microsoft.com/office/drawing/2017/model3d" xmlns:o="urn:schemas-microsoft-com:office:office" xmlns:oel="http://schemas.microsoft.com/office/2019/extlst" xmlns:r="http://schemas.openxmlformats.org/officeDocument/2006/relationships" xmlns:m="http://schemas.openxmlformats.org/officeDocument/2006/math" xmlns:v="urn:schemas-microsoft-com:vml" xmlns:wp14="http://schemas.microsoft.com/office/word/2010/wordprocessingDrawing" xmlns:wp="http://schemas.openxmlformats.org/drawingml/2006/wordprocessingDrawing" xmlns:w10="urn:schemas-microsoft-com:office:word" xmlns:w="http://schemas.openxmlformats.org/wordprocessingml/2006/main" xmlns:w14="http://schemas.microsoft.com/office/word/2010/wordml" xmlns:w15="http://schemas.microsoft.com/office/word/2012/wordml" xmlns:w16cex="http://schemas.microsoft.com/office/word/2018/wordml/cex" xmlns:w16cid="http://schemas.microsoft.com/office/word/2016/wordml/cid" xmlns:w16="http://schemas.microsoft.com/office/word/2018/wordml" xmlns:w16du="http://schemas.microsoft.com/office/word/2023/wordml/word16du" xmlns:w16sdtdh="http://schemas.microsoft.com/office/word/2020/wordml/sdtdatahash" xmlns:w16se="http://schemas.microsoft.com/office/word/2015/wordml/symex" xmlns:wpg="http://schemas.microsoft.com/office/word/2010/wordprocessingGroup" xmlns:wpi="http://schemas.microsoft.com/office/word/2010/wordprocessingInk" xmlns:wne="http://schemas.microsoft.com/office/word/2006/wordml" xmlns:wps="http://schemas.microsoft.com/office/word/2010/wordprocessingShape" mc:Ignorable="w14 w15 w16se w16cid w16 w16cex w16sdtdh w16du wp14">
   <w:endnote w:type="separator" w:id="-1">
     <w:p>
       <w:r>
@@ -7460,7 +7481,7 @@
 </file>
 
 <file path=word/footer1.xml><?xml version="1.0" encoding="utf-8"?>
-<w:ftr xmlns:wpc="http://schemas.microsoft.com/office/word/2010/wordprocessingCanvas" xmlns:cx="http://schemas.microsoft.com/office/drawing/2014/chartex" xmlns:cx1="http://schemas.microsoft.com/office/drawing/2015/9/8/chartex" xmlns:cx2="http://schemas.microsoft.com/office/drawing/2015/10/21/chartex" xmlns:cx3="http://schemas.microsoft.com/office/drawing/2016/5/9/chartex" xmlns:cx4="http://schemas.microsoft.com/office/drawing/2016/5/10/chartex" xmlns:cx5="http://schemas.microsoft.com/office/drawing/2016/5/11/chartex" xmlns:cx6="http://schemas.microsoft.com/office/drawing/2016/5/12/chartex" xmlns:cx7="http://schemas.microsoft.com/office/drawing/2016/5/13/chartex" xmlns:cx8="http://schemas.microsoft.com/office/drawing/2016/5/14/chartex" xmlns:mc="http://schemas.openxmlformats.org/markup-compatibility/2006" xmlns:aink="http://schemas.microsoft.com/office/drawing/2016/ink" xmlns:am3d="http://schemas.microsoft.com/office/drawing/2017/model3d" xmlns:o="urn:schemas-microsoft-com:office:office" xmlns:oel="http://schemas.microsoft.com/office/2019/extlst" xmlns:r="http://schemas.openxmlformats.org/officeDocument/2006/relationships" xmlns:m="http://schemas.openxmlformats.org/officeDocument/2006/math" xmlns:v="urn:schemas-microsoft-com:vml" xmlns:wp14="http://schemas.microsoft.com/office/word/2010/wordprocessingDrawing" xmlns:wp="http://schemas.openxmlformats.org/drawingml/2006/wordprocessingDrawing" xmlns:w10="urn:schemas-microsoft-com:office:word" xmlns:w="http://schemas.openxmlformats.org/wordprocessingml/2006/main" xmlns:w14="http://schemas.microsoft.com/office/word/2010/wordml" xmlns:w15="http://schemas.microsoft.com/office/word/2012/wordml" xmlns:w16cex="http://schemas.microsoft.com/office/word/2018/wordml/cex" xmlns:w16cid="http://schemas.microsoft.com/office/word/2016/wordml/cid" xmlns:w16="http://schemas.microsoft.com/office/word/2018/wordml" xmlns:w16sdtdh="http://schemas.microsoft.com/office/word/2020/wordml/sdtdatahash" xmlns:w16se="http://schemas.microsoft.com/office/word/2015/wordml/symex" xmlns:wpg="http://schemas.microsoft.com/office/word/2010/wordprocessingGroup" xmlns:wpi="http://schemas.microsoft.com/office/word/2010/wordprocessingInk" xmlns:wne="http://schemas.microsoft.com/office/word/2006/wordml" xmlns:wps="http://schemas.microsoft.com/office/word/2010/wordprocessingShape" mc:Ignorable="w14 w15 w16se w16cid w16 w16cex w16sdtdh wp14">
+<w:ftr xmlns:wpc="http://schemas.microsoft.com/office/word/2010/wordprocessingCanvas" xmlns:cx="http://schemas.microsoft.com/office/drawing/2014/chartex" xmlns:cx1="http://schemas.microsoft.com/office/drawing/2015/9/8/chartex" xmlns:cx2="http://schemas.microsoft.com/office/drawing/2015/10/21/chartex" xmlns:cx3="http://schemas.microsoft.com/office/drawing/2016/5/9/chartex" xmlns:cx4="http://schemas.microsoft.com/office/drawing/2016/5/10/chartex" xmlns:cx5="http://schemas.microsoft.com/office/drawing/2016/5/11/chartex" xmlns:cx6="http://schemas.microsoft.com/office/drawing/2016/5/12/chartex" xmlns:cx7="http://schemas.microsoft.com/office/drawing/2016/5/13/chartex" xmlns:cx8="http://schemas.microsoft.com/office/drawing/2016/5/14/chartex" xmlns:mc="http://schemas.openxmlformats.org/markup-compatibility/2006" xmlns:aink="http://schemas.microsoft.com/office/drawing/2016/ink" xmlns:am3d="http://schemas.microsoft.com/office/drawing/2017/model3d" xmlns:o="urn:schemas-microsoft-com:office:office" xmlns:oel="http://schemas.microsoft.com/office/2019/extlst" xmlns:r="http://schemas.openxmlformats.org/officeDocument/2006/relationships" xmlns:m="http://schemas.openxmlformats.org/officeDocument/2006/math" xmlns:v="urn:schemas-microsoft-com:vml" xmlns:wp14="http://schemas.microsoft.com/office/word/2010/wordprocessingDrawing" xmlns:wp="http://schemas.openxmlformats.org/drawingml/2006/wordprocessingDrawing" xmlns:w10="urn:schemas-microsoft-com:office:word" xmlns:w="http://schemas.openxmlformats.org/wordprocessingml/2006/main" xmlns:w14="http://schemas.microsoft.com/office/word/2010/wordml" xmlns:w15="http://schemas.microsoft.com/office/word/2012/wordml" xmlns:w16cex="http://schemas.microsoft.com/office/word/2018/wordml/cex" xmlns:w16cid="http://schemas.microsoft.com/office/word/2016/wordml/cid" xmlns:w16="http://schemas.microsoft.com/office/word/2018/wordml" xmlns:w16du="http://schemas.microsoft.com/office/word/2023/wordml/word16du" xmlns:w16sdtdh="http://schemas.microsoft.com/office/word/2020/wordml/sdtdatahash" xmlns:w16se="http://schemas.microsoft.com/office/word/2015/wordml/symex" xmlns:wpg="http://schemas.microsoft.com/office/word/2010/wordprocessingGroup" xmlns:wpi="http://schemas.microsoft.com/office/word/2010/wordprocessingInk" xmlns:wne="http://schemas.microsoft.com/office/word/2006/wordml" xmlns:wps="http://schemas.microsoft.com/office/word/2010/wordprocessingShape" mc:Ignorable="w14 w15 w16se w16cid w16 w16cex w16sdtdh w16du wp14">
   <w:p>
     <w:pPr>
       <w:pStyle w:val="Rodap"/>
@@ -7498,7 +7519,7 @@
 </file>
 
 <file path=word/footer2.xml><?xml version="1.0" encoding="utf-8"?>
-<w:ftr xmlns:wpc="http://schemas.microsoft.com/office/word/2010/wordprocessingCanvas" xmlns:cx="http://schemas.microsoft.com/office/drawing/2014/chartex" xmlns:cx1="http://schemas.microsoft.com/office/drawing/2015/9/8/chartex" xmlns:cx2="http://schemas.microsoft.com/office/drawing/2015/10/21/chartex" xmlns:cx3="http://schemas.microsoft.com/office/drawing/2016/5/9/chartex" xmlns:cx4="http://schemas.microsoft.com/office/drawing/2016/5/10/chartex" xmlns:cx5="http://schemas.microsoft.com/office/drawing/2016/5/11/chartex" xmlns:cx6="http://schemas.microsoft.com/office/drawing/2016/5/12/chartex" xmlns:cx7="http://schemas.microsoft.com/office/drawing/2016/5/13/chartex" xmlns:cx8="http://schemas.microsoft.com/office/drawing/2016/5/14/chartex" xmlns:mc="http://schemas.openxmlformats.org/markup-compatibility/2006" xmlns:aink="http://schemas.microsoft.com/office/drawing/2016/ink" xmlns:am3d="http://schemas.microsoft.com/office/drawing/2017/model3d" xmlns:o="urn:schemas-microsoft-com:office:office" xmlns:oel="http://schemas.microsoft.com/office/2019/extlst" xmlns:r="http://schemas.openxmlformats.org/officeDocument/2006/relationships" xmlns:m="http://schemas.openxmlformats.org/officeDocument/2006/math" xmlns:v="urn:schemas-microsoft-com:vml" xmlns:wp14="http://schemas.microsoft.com/office/word/2010/wordprocessingDrawing" xmlns:wp="http://schemas.openxmlformats.org/drawingml/2006/wordprocessingDrawing" xmlns:w10="urn:schemas-microsoft-com:office:word" xmlns:w="http://schemas.openxmlformats.org/wordprocessingml/2006/main" xmlns:w14="http://schemas.microsoft.com/office/word/2010/wordml" xmlns:w15="http://schemas.microsoft.com/office/word/2012/wordml" xmlns:w16cex="http://schemas.microsoft.com/office/word/2018/wordml/cex" xmlns:w16cid="http://schemas.microsoft.com/office/word/2016/wordml/cid" xmlns:w16="http://schemas.microsoft.com/office/word/2018/wordml" xmlns:w16sdtdh="http://schemas.microsoft.com/office/word/2020/wordml/sdtdatahash" xmlns:w16se="http://schemas.microsoft.com/office/word/2015/wordml/symex" xmlns:wpg="http://schemas.microsoft.com/office/word/2010/wordprocessingGroup" xmlns:wpi="http://schemas.microsoft.com/office/word/2010/wordprocessingInk" xmlns:wne="http://schemas.microsoft.com/office/word/2006/wordml" xmlns:wps="http://schemas.microsoft.com/office/word/2010/wordprocessingShape" mc:Ignorable="w14 w15 w16se w16cid w16 w16cex w16sdtdh wp14">
+<w:ftr xmlns:wpc="http://schemas.microsoft.com/office/word/2010/wordprocessingCanvas" xmlns:cx="http://schemas.microsoft.com/office/drawing/2014/chartex" xmlns:cx1="http://schemas.microsoft.com/office/drawing/2015/9/8/chartex" xmlns:cx2="http://schemas.microsoft.com/office/drawing/2015/10/21/chartex" xmlns:cx3="http://schemas.microsoft.com/office/drawing/2016/5/9/chartex" xmlns:cx4="http://schemas.microsoft.com/office/drawing/2016/5/10/chartex" xmlns:cx5="http://schemas.microsoft.com/office/drawing/2016/5/11/chartex" xmlns:cx6="http://schemas.microsoft.com/office/drawing/2016/5/12/chartex" xmlns:cx7="http://schemas.microsoft.com/office/drawing/2016/5/13/chartex" xmlns:cx8="http://schemas.microsoft.com/office/drawing/2016/5/14/chartex" xmlns:mc="http://schemas.openxmlformats.org/markup-compatibility/2006" xmlns:aink="http://schemas.microsoft.com/office/drawing/2016/ink" xmlns:am3d="http://schemas.microsoft.com/office/drawing/2017/model3d" xmlns:o="urn:schemas-microsoft-com:office:office" xmlns:oel="http://schemas.microsoft.com/office/2019/extlst" xmlns:r="http://schemas.openxmlformats.org/officeDocument/2006/relationships" xmlns:m="http://schemas.openxmlformats.org/officeDocument/2006/math" xmlns:v="urn:schemas-microsoft-com:vml" xmlns:wp14="http://schemas.microsoft.com/office/word/2010/wordprocessingDrawing" xmlns:wp="http://schemas.openxmlformats.org/drawingml/2006/wordprocessingDrawing" xmlns:w10="urn:schemas-microsoft-com:office:word" xmlns:w="http://schemas.openxmlformats.org/wordprocessingml/2006/main" xmlns:w14="http://schemas.microsoft.com/office/word/2010/wordml" xmlns:w15="http://schemas.microsoft.com/office/word/2012/wordml" xmlns:w16cex="http://schemas.microsoft.com/office/word/2018/wordml/cex" xmlns:w16cid="http://schemas.microsoft.com/office/word/2016/wordml/cid" xmlns:w16="http://schemas.microsoft.com/office/word/2018/wordml" xmlns:w16du="http://schemas.microsoft.com/office/word/2023/wordml/word16du" xmlns:w16sdtdh="http://schemas.microsoft.com/office/word/2020/wordml/sdtdatahash" xmlns:w16se="http://schemas.microsoft.com/office/word/2015/wordml/symex" xmlns:wpg="http://schemas.microsoft.com/office/word/2010/wordprocessingGroup" xmlns:wpi="http://schemas.microsoft.com/office/word/2010/wordprocessingInk" xmlns:wne="http://schemas.microsoft.com/office/word/2006/wordml" xmlns:wps="http://schemas.microsoft.com/office/word/2010/wordprocessingShape" mc:Ignorable="w14 w15 w16se w16cid w16 w16cex w16sdtdh w16du wp14">
   <w:p>
     <w:pPr>
       <w:pStyle w:val="Rodap"/>
@@ -7549,7 +7570,7 @@
 </file>
 
 <file path=word/footnotes.xml><?xml version="1.0" encoding="utf-8"?>
-<w:footnotes xmlns:wpc="http://schemas.microsoft.com/office/word/2010/wordprocessingCanvas" xmlns:cx="http://schemas.microsoft.com/office/drawing/2014/chartex" xmlns:cx1="http://schemas.microsoft.com/office/drawing/2015/9/8/chartex" xmlns:cx2="http://schemas.microsoft.com/office/drawing/2015/10/21/chartex" xmlns:cx3="http://schemas.microsoft.com/office/drawing/2016/5/9/chartex" xmlns:cx4="http://schemas.microsoft.com/office/drawing/2016/5/10/chartex" xmlns:cx5="http://schemas.microsoft.com/office/drawing/2016/5/11/chartex" xmlns:cx6="http://schemas.microsoft.com/office/drawing/2016/5/12/chartex" xmlns:cx7="http://schemas.microsoft.com/office/drawing/2016/5/13/chartex" xmlns:cx8="http://schemas.microsoft.com/office/drawing/2016/5/14/chartex" xmlns:mc="http://schemas.openxmlformats.org/markup-compatibility/2006" xmlns:aink="http://schemas.microsoft.com/office/drawing/2016/ink" xmlns:am3d="http://schemas.microsoft.com/office/drawing/2017/model3d" xmlns:o="urn:schemas-microsoft-com:office:office" xmlns:oel="http://schemas.microsoft.com/office/2019/extlst" xmlns:r="http://schemas.openxmlformats.org/officeDocument/2006/relationships" xmlns:m="http://schemas.openxmlformats.org/officeDocument/2006/math" xmlns:v="urn:schemas-microsoft-com:vml" xmlns:wp14="http://schemas.microsoft.com/office/word/2010/wordprocessingDrawing" xmlns:wp="http://schemas.openxmlformats.org/drawingml/2006/wordprocessingDrawing" xmlns:w10="urn:schemas-microsoft-com:office:word" xmlns:w="http://schemas.openxmlformats.org/wordprocessingml/2006/main" xmlns:w14="http://schemas.microsoft.com/office/word/2010/wordml" xmlns:w15="http://schemas.microsoft.com/office/word/2012/wordml" xmlns:w16cex="http://schemas.microsoft.com/office/word/2018/wordml/cex" xmlns:w16cid="http://schemas.microsoft.com/office/word/2016/wordml/cid" xmlns:w16="http://schemas.microsoft.com/office/word/2018/wordml" xmlns:w16sdtdh="http://schemas.microsoft.com/office/word/2020/wordml/sdtdatahash" xmlns:w16se="http://schemas.microsoft.com/office/word/2015/wordml/symex" xmlns:wpg="http://schemas.microsoft.com/office/word/2010/wordprocessingGroup" xmlns:wpi="http://schemas.microsoft.com/office/word/2010/wordprocessingInk" xmlns:wne="http://schemas.microsoft.com/office/word/2006/wordml" xmlns:wps="http://schemas.microsoft.com/office/word/2010/wordprocessingShape" mc:Ignorable="w14 w15 w16se w16cid w16 w16cex w16sdtdh wp14">
+<w:footnotes xmlns:wpc="http://schemas.microsoft.com/office/word/2010/wordprocessingCanvas" xmlns:cx="http://schemas.microsoft.com/office/drawing/2014/chartex" xmlns:cx1="http://schemas.microsoft.com/office/drawing/2015/9/8/chartex" xmlns:cx2="http://schemas.microsoft.com/office/drawing/2015/10/21/chartex" xmlns:cx3="http://schemas.microsoft.com/office/drawing/2016/5/9/chartex" xmlns:cx4="http://schemas.microsoft.com/office/drawing/2016/5/10/chartex" xmlns:cx5="http://schemas.microsoft.com/office/drawing/2016/5/11/chartex" xmlns:cx6="http://schemas.microsoft.com/office/drawing/2016/5/12/chartex" xmlns:cx7="http://schemas.microsoft.com/office/drawing/2016/5/13/chartex" xmlns:cx8="http://schemas.microsoft.com/office/drawing/2016/5/14/chartex" xmlns:mc="http://schemas.openxmlformats.org/markup-compatibility/2006" xmlns:aink="http://schemas.microsoft.com/office/drawing/2016/ink" xmlns:am3d="http://schemas.microsoft.com/office/drawing/2017/model3d" xmlns:o="urn:schemas-microsoft-com:office:office" xmlns:oel="http://schemas.microsoft.com/office/2019/extlst" xmlns:r="http://schemas.openxmlformats.org/officeDocument/2006/relationships" xmlns:m="http://schemas.openxmlformats.org/officeDocument/2006/math" xmlns:v="urn:schemas-microsoft-com:vml" xmlns:wp14="http://schemas.microsoft.com/office/word/2010/wordprocessingDrawing" xmlns:wp="http://schemas.openxmlformats.org/drawingml/2006/wordprocessingDrawing" xmlns:w10="urn:schemas-microsoft-com:office:word" xmlns:w="http://schemas.openxmlformats.org/wordprocessingml/2006/main" xmlns:w14="http://schemas.microsoft.com/office/word/2010/wordml" xmlns:w15="http://schemas.microsoft.com/office/word/2012/wordml" xmlns:w16cex="http://schemas.microsoft.com/office/word/2018/wordml/cex" xmlns:w16cid="http://schemas.microsoft.com/office/word/2016/wordml/cid" xmlns:w16="http://schemas.microsoft.com/office/word/2018/wordml" xmlns:w16du="http://schemas.microsoft.com/office/word/2023/wordml/word16du" xmlns:w16sdtdh="http://schemas.microsoft.com/office/word/2020/wordml/sdtdatahash" xmlns:w16se="http://schemas.microsoft.com/office/word/2015/wordml/symex" xmlns:wpg="http://schemas.microsoft.com/office/word/2010/wordprocessingGroup" xmlns:wpi="http://schemas.microsoft.com/office/word/2010/wordprocessingInk" xmlns:wne="http://schemas.microsoft.com/office/word/2006/wordml" xmlns:wps="http://schemas.microsoft.com/office/word/2010/wordprocessingShape" mc:Ignorable="w14 w15 w16se w16cid w16 w16cex w16sdtdh w16du wp14">
   <w:footnote w:type="separator" w:id="-1">
     <w:p>
       <w:r>
@@ -7568,7 +7589,7 @@
 </file>
 
 <file path=word/header1.xml><?xml version="1.0" encoding="utf-8"?>
-<w:hdr xmlns:wpc="http://schemas.microsoft.com/office/word/2010/wordprocessingCanvas" xmlns:cx="http://schemas.microsoft.com/office/drawing/2014/chartex" xmlns:cx1="http://schemas.microsoft.com/office/drawing/2015/9/8/chartex" xmlns:cx2="http://schemas.microsoft.com/office/drawing/2015/10/21/chartex" xmlns:cx3="http://schemas.microsoft.com/office/drawing/2016/5/9/chartex" xmlns:cx4="http://schemas.microsoft.com/office/drawing/2016/5/10/chartex" xmlns:cx5="http://schemas.microsoft.com/office/drawing/2016/5/11/chartex" xmlns:cx6="http://schemas.microsoft.com/office/drawing/2016/5/12/chartex" xmlns:cx7="http://schemas.microsoft.com/office/drawing/2016/5/13/chartex" xmlns:cx8="http://schemas.microsoft.com/office/drawing/2016/5/14/chartex" xmlns:mc="http://schemas.openxmlformats.org/markup-compatibility/2006" xmlns:aink="http://schemas.microsoft.com/office/drawing/2016/ink" xmlns:am3d="http://schemas.microsoft.com/office/drawing/2017/model3d" xmlns:o="urn:schemas-microsoft-com:office:office" xmlns:oel="http://schemas.microsoft.com/office/2019/extlst" xmlns:r="http://schemas.openxmlformats.org/officeDocument/2006/relationships" xmlns:m="http://schemas.openxmlformats.org/officeDocument/2006/math" xmlns:v="urn:schemas-microsoft-com:vml" xmlns:wp14="http://schemas.microsoft.com/office/word/2010/wordprocessingDrawing" xmlns:wp="http://schemas.openxmlformats.org/drawingml/2006/wordprocessingDrawing" xmlns:w10="urn:schemas-microsoft-com:office:word" xmlns:w="http://schemas.openxmlformats.org/wordprocessingml/2006/main" xmlns:w14="http://schemas.microsoft.com/office/word/2010/wordml" xmlns:w15="http://schemas.microsoft.com/office/word/2012/wordml" xmlns:w16cex="http://schemas.microsoft.com/office/word/2018/wordml/cex" xmlns:w16cid="http://schemas.microsoft.com/office/word/2016/wordml/cid" xmlns:w16="http://schemas.microsoft.com/office/word/2018/wordml" xmlns:w16sdtdh="http://schemas.microsoft.com/office/word/2020/wordml/sdtdatahash" xmlns:w16se="http://schemas.microsoft.com/office/word/2015/wordml/symex" xmlns:wpg="http://schemas.microsoft.com/office/word/2010/wordprocessingGroup" xmlns:wpi="http://schemas.microsoft.com/office/word/2010/wordprocessingInk" xmlns:wne="http://schemas.microsoft.com/office/word/2006/wordml" xmlns:wps="http://schemas.microsoft.com/office/word/2010/wordprocessingShape" mc:Ignorable="w14 w15 w16se w16cid w16 w16cex w16sdtdh wp14">
+<w:hdr xmlns:wpc="http://schemas.microsoft.com/office/word/2010/wordprocessingCanvas" xmlns:cx="http://schemas.microsoft.com/office/drawing/2014/chartex" xmlns:cx1="http://schemas.microsoft.com/office/drawing/2015/9/8/chartex" xmlns:cx2="http://schemas.microsoft.com/office/drawing/2015/10/21/chartex" xmlns:cx3="http://schemas.microsoft.com/office/drawing/2016/5/9/chartex" xmlns:cx4="http://schemas.microsoft.com/office/drawing/2016/5/10/chartex" xmlns:cx5="http://schemas.microsoft.com/office/drawing/2016/5/11/chartex" xmlns:cx6="http://schemas.microsoft.com/office/drawing/2016/5/12/chartex" xmlns:cx7="http://schemas.microsoft.com/office/drawing/2016/5/13/chartex" xmlns:cx8="http://schemas.microsoft.com/office/drawing/2016/5/14/chartex" xmlns:mc="http://schemas.openxmlformats.org/markup-compatibility/2006" xmlns:aink="http://schemas.microsoft.com/office/drawing/2016/ink" xmlns:am3d="http://schemas.microsoft.com/office/drawing/2017/model3d" xmlns:o="urn:schemas-microsoft-com:office:office" xmlns:oel="http://schemas.microsoft.com/office/2019/extlst" xmlns:r="http://schemas.openxmlformats.org/officeDocument/2006/relationships" xmlns:m="http://schemas.openxmlformats.org/officeDocument/2006/math" xmlns:v="urn:schemas-microsoft-com:vml" xmlns:wp14="http://schemas.microsoft.com/office/word/2010/wordprocessingDrawing" xmlns:wp="http://schemas.openxmlformats.org/drawingml/2006/wordprocessingDrawing" xmlns:w10="urn:schemas-microsoft-com:office:word" xmlns:w="http://schemas.openxmlformats.org/wordprocessingml/2006/main" xmlns:w14="http://schemas.microsoft.com/office/word/2010/wordml" xmlns:w15="http://schemas.microsoft.com/office/word/2012/wordml" xmlns:w16cex="http://schemas.microsoft.com/office/word/2018/wordml/cex" xmlns:w16cid="http://schemas.microsoft.com/office/word/2016/wordml/cid" xmlns:w16="http://schemas.microsoft.com/office/word/2018/wordml" xmlns:w16du="http://schemas.microsoft.com/office/word/2023/wordml/word16du" xmlns:w16sdtdh="http://schemas.microsoft.com/office/word/2020/wordml/sdtdatahash" xmlns:w16se="http://schemas.microsoft.com/office/word/2015/wordml/symex" xmlns:wpg="http://schemas.microsoft.com/office/word/2010/wordprocessingGroup" xmlns:wpi="http://schemas.microsoft.com/office/word/2010/wordprocessingInk" xmlns:wne="http://schemas.microsoft.com/office/word/2006/wordml" xmlns:wps="http://schemas.microsoft.com/office/word/2010/wordprocessingShape" mc:Ignorable="w14 w15 w16se w16cid w16 w16cex w16sdtdh w16du wp14">
   <w:p>
     <w:pPr>
       <w:pStyle w:val="Cabealho"/>
@@ -7583,7 +7604,7 @@
 </file>
 
 <file path=word/header2.xml><?xml version="1.0" encoding="utf-8"?>
-<w:hdr xmlns:wpc="http://schemas.microsoft.com/office/word/2010/wordprocessingCanvas" xmlns:cx="http://schemas.microsoft.com/office/drawing/2014/chartex" xmlns:cx1="http://schemas.microsoft.com/office/drawing/2015/9/8/chartex" xmlns:cx2="http://schemas.microsoft.com/office/drawing/2015/10/21/chartex" xmlns:cx3="http://schemas.microsoft.com/office/drawing/2016/5/9/chartex" xmlns:cx4="http://schemas.microsoft.com/office/drawing/2016/5/10/chartex" xmlns:cx5="http://schemas.microsoft.com/office/drawing/2016/5/11/chartex" xmlns:cx6="http://schemas.microsoft.com/office/drawing/2016/5/12/chartex" xmlns:cx7="http://schemas.microsoft.com/office/drawing/2016/5/13/chartex" xmlns:cx8="http://schemas.microsoft.com/office/drawing/2016/5/14/chartex" xmlns:mc="http://schemas.openxmlformats.org/markup-compatibility/2006" xmlns:aink="http://schemas.microsoft.com/office/drawing/2016/ink" xmlns:am3d="http://schemas.microsoft.com/office/drawing/2017/model3d" xmlns:o="urn:schemas-microsoft-com:office:office" xmlns:oel="http://schemas.microsoft.com/office/2019/extlst" xmlns:r="http://schemas.openxmlformats.org/officeDocument/2006/relationships" xmlns:m="http://schemas.openxmlformats.org/officeDocument/2006/math" xmlns:v="urn:schemas-microsoft-com:vml" xmlns:wp14="http://schemas.microsoft.com/office/word/2010/wordprocessingDrawing" xmlns:wp="http://schemas.openxmlformats.org/drawingml/2006/wordprocessingDrawing" xmlns:w10="urn:schemas-microsoft-com:office:word" xmlns:w="http://schemas.openxmlformats.org/wordprocessingml/2006/main" xmlns:w14="http://schemas.microsoft.com/office/word/2010/wordml" xmlns:w15="http://schemas.microsoft.com/office/word/2012/wordml" xmlns:w16cex="http://schemas.microsoft.com/office/word/2018/wordml/cex" xmlns:w16cid="http://schemas.microsoft.com/office/word/2016/wordml/cid" xmlns:w16="http://schemas.microsoft.com/office/word/2018/wordml" xmlns:w16sdtdh="http://schemas.microsoft.com/office/word/2020/wordml/sdtdatahash" xmlns:w16se="http://schemas.microsoft.com/office/word/2015/wordml/symex" xmlns:wpg="http://schemas.microsoft.com/office/word/2010/wordprocessingGroup" xmlns:wpi="http://schemas.microsoft.com/office/word/2010/wordprocessingInk" xmlns:wne="http://schemas.microsoft.com/office/word/2006/wordml" xmlns:wps="http://schemas.microsoft.com/office/word/2010/wordprocessingShape" mc:Ignorable="w14 w15 w16se w16cid w16 w16cex w16sdtdh wp14">
+<w:hdr xmlns:wpc="http://schemas.microsoft.com/office/word/2010/wordprocessingCanvas" xmlns:cx="http://schemas.microsoft.com/office/drawing/2014/chartex" xmlns:cx1="http://schemas.microsoft.com/office/drawing/2015/9/8/chartex" xmlns:cx2="http://schemas.microsoft.com/office/drawing/2015/10/21/chartex" xmlns:cx3="http://schemas.microsoft.com/office/drawing/2016/5/9/chartex" xmlns:cx4="http://schemas.microsoft.com/office/drawing/2016/5/10/chartex" xmlns:cx5="http://schemas.microsoft.com/office/drawing/2016/5/11/chartex" xmlns:cx6="http://schemas.microsoft.com/office/drawing/2016/5/12/chartex" xmlns:cx7="http://schemas.microsoft.com/office/drawing/2016/5/13/chartex" xmlns:cx8="http://schemas.microsoft.com/office/drawing/2016/5/14/chartex" xmlns:mc="http://schemas.openxmlformats.org/markup-compatibility/2006" xmlns:aink="http://schemas.microsoft.com/office/drawing/2016/ink" xmlns:am3d="http://schemas.microsoft.com/office/drawing/2017/model3d" xmlns:o="urn:schemas-microsoft-com:office:office" xmlns:oel="http://schemas.microsoft.com/office/2019/extlst" xmlns:r="http://schemas.openxmlformats.org/officeDocument/2006/relationships" xmlns:m="http://schemas.openxmlformats.org/officeDocument/2006/math" xmlns:v="urn:schemas-microsoft-com:vml" xmlns:wp14="http://schemas.microsoft.com/office/word/2010/wordprocessingDrawing" xmlns:wp="http://schemas.openxmlformats.org/drawingml/2006/wordprocessingDrawing" xmlns:w10="urn:schemas-microsoft-com:office:word" xmlns:w="http://schemas.openxmlformats.org/wordprocessingml/2006/main" xmlns:w14="http://schemas.microsoft.com/office/word/2010/wordml" xmlns:w15="http://schemas.microsoft.com/office/word/2012/wordml" xmlns:w16cex="http://schemas.microsoft.com/office/word/2018/wordml/cex" xmlns:w16cid="http://schemas.microsoft.com/office/word/2016/wordml/cid" xmlns:w16="http://schemas.microsoft.com/office/word/2018/wordml" xmlns:w16du="http://schemas.microsoft.com/office/word/2023/wordml/word16du" xmlns:w16sdtdh="http://schemas.microsoft.com/office/word/2020/wordml/sdtdatahash" xmlns:w16se="http://schemas.microsoft.com/office/word/2015/wordml/symex" xmlns:wpg="http://schemas.microsoft.com/office/word/2010/wordprocessingGroup" xmlns:wpi="http://schemas.microsoft.com/office/word/2010/wordprocessingInk" xmlns:wne="http://schemas.microsoft.com/office/word/2006/wordml" xmlns:wps="http://schemas.microsoft.com/office/word/2010/wordprocessingShape" mc:Ignorable="w14 w15 w16se w16cid w16 w16cex w16sdtdh w16du wp14">
   <w:tbl>
     <w:tblPr>
       <w:tblW w:w="0" w:type="auto"/>
@@ -7685,7 +7706,7 @@
 </file>
 
 <file path=word/numbering.xml><?xml version="1.0" encoding="utf-8"?>
-<w:numbering xmlns:wpc="http://schemas.microsoft.com/office/word/2010/wordprocessingCanvas" xmlns:cx="http://schemas.microsoft.com/office/drawing/2014/chartex" xmlns:cx1="http://schemas.microsoft.com/office/drawing/2015/9/8/chartex" xmlns:cx2="http://schemas.microsoft.com/office/drawing/2015/10/21/chartex" xmlns:cx3="http://schemas.microsoft.com/office/drawing/2016/5/9/chartex" xmlns:cx4="http://schemas.microsoft.com/office/drawing/2016/5/10/chartex" xmlns:cx5="http://schemas.microsoft.com/office/drawing/2016/5/11/chartex" xmlns:cx6="http://schemas.microsoft.com/office/drawing/2016/5/12/chartex" xmlns:cx7="http://schemas.microsoft.com/office/drawing/2016/5/13/chartex" xmlns:cx8="http://schemas.microsoft.com/office/drawing/2016/5/14/chartex" xmlns:mc="http://schemas.openxmlformats.org/markup-compatibility/2006" xmlns:aink="http://schemas.microsoft.com/office/drawing/2016/ink" xmlns:am3d="http://schemas.microsoft.com/office/drawing/2017/model3d" xmlns:o="urn:schemas-microsoft-com:office:office" xmlns:oel="http://schemas.microsoft.com/office/2019/extlst" xmlns:r="http://schemas.openxmlformats.org/officeDocument/2006/relationships" xmlns:m="http://schemas.openxmlformats.org/officeDocument/2006/math" xmlns:v="urn:schemas-microsoft-com:vml" xmlns:wp14="http://schemas.microsoft.com/office/word/2010/wordprocessingDrawing" xmlns:wp="http://schemas.openxmlformats.org/drawingml/2006/wordprocessingDrawing" xmlns:w10="urn:schemas-microsoft-com:office:word" xmlns:w="http://schemas.openxmlformats.org/wordprocessingml/2006/main" xmlns:w14="http://schemas.microsoft.com/office/word/2010/wordml" xmlns:w15="http://schemas.microsoft.com/office/word/2012/wordml" xmlns:w16cex="http://schemas.microsoft.com/office/word/2018/wordml/cex" xmlns:w16cid="http://schemas.microsoft.com/office/word/2016/wordml/cid" xmlns:w16="http://schemas.microsoft.com/office/word/2018/wordml" xmlns:w16sdtdh="http://schemas.microsoft.com/office/word/2020/wordml/sdtdatahash" xmlns:w16se="http://schemas.microsoft.com/office/word/2015/wordml/symex" xmlns:wpg="http://schemas.microsoft.com/office/word/2010/wordprocessingGroup" xmlns:wpi="http://schemas.microsoft.com/office/word/2010/wordprocessingInk" xmlns:wne="http://schemas.microsoft.com/office/word/2006/wordml" xmlns:wps="http://schemas.microsoft.com/office/word/2010/wordprocessingShape" mc:Ignorable="w14 w15 w16se w16cid w16 w16cex w16sdtdh wp14">
+<w:numbering xmlns:wpc="http://schemas.microsoft.com/office/word/2010/wordprocessingCanvas" xmlns:cx="http://schemas.microsoft.com/office/drawing/2014/chartex" xmlns:cx1="http://schemas.microsoft.com/office/drawing/2015/9/8/chartex" xmlns:cx2="http://schemas.microsoft.com/office/drawing/2015/10/21/chartex" xmlns:cx3="http://schemas.microsoft.com/office/drawing/2016/5/9/chartex" xmlns:cx4="http://schemas.microsoft.com/office/drawing/2016/5/10/chartex" xmlns:cx5="http://schemas.microsoft.com/office/drawing/2016/5/11/chartex" xmlns:cx6="http://schemas.microsoft.com/office/drawing/2016/5/12/chartex" xmlns:cx7="http://schemas.microsoft.com/office/drawing/2016/5/13/chartex" xmlns:cx8="http://schemas.microsoft.com/office/drawing/2016/5/14/chartex" xmlns:mc="http://schemas.openxmlformats.org/markup-compatibility/2006" xmlns:aink="http://schemas.microsoft.com/office/drawing/2016/ink" xmlns:am3d="http://schemas.microsoft.com/office/drawing/2017/model3d" xmlns:o="urn:schemas-microsoft-com:office:office" xmlns:oel="http://schemas.microsoft.com/office/2019/extlst" xmlns:r="http://schemas.openxmlformats.org/officeDocument/2006/relationships" xmlns:m="http://schemas.openxmlformats.org/officeDocument/2006/math" xmlns:v="urn:schemas-microsoft-com:vml" xmlns:wp14="http://schemas.microsoft.com/office/word/2010/wordprocessingDrawing" xmlns:wp="http://schemas.openxmlformats.org/drawingml/2006/wordprocessingDrawing" xmlns:w10="urn:schemas-microsoft-com:office:word" xmlns:w="http://schemas.openxmlformats.org/wordprocessingml/2006/main" xmlns:w14="http://schemas.microsoft.com/office/word/2010/wordml" xmlns:w15="http://schemas.microsoft.com/office/word/2012/wordml" xmlns:w16cex="http://schemas.microsoft.com/office/word/2018/wordml/cex" xmlns:w16cid="http://schemas.microsoft.com/office/word/2016/wordml/cid" xmlns:w16="http://schemas.microsoft.com/office/word/2018/wordml" xmlns:w16du="http://schemas.microsoft.com/office/word/2023/wordml/word16du" xmlns:w16sdtdh="http://schemas.microsoft.com/office/word/2020/wordml/sdtdatahash" xmlns:w16se="http://schemas.microsoft.com/office/word/2015/wordml/symex" xmlns:wpg="http://schemas.microsoft.com/office/word/2010/wordprocessingGroup" xmlns:wpi="http://schemas.microsoft.com/office/word/2010/wordprocessingInk" xmlns:wne="http://schemas.microsoft.com/office/word/2006/wordml" xmlns:wps="http://schemas.microsoft.com/office/word/2010/wordprocessingShape" mc:Ignorable="w14 w15 w16se w16cid w16 w16cex w16sdtdh w16du wp14">
   <w:abstractNum w:abstractNumId="0" w15:restartNumberingAfterBreak="0">
     <w:nsid w:val="FFFFFFFB"/>
     <w:multiLevelType w:val="multilevel"/>
@@ -10308,7 +10329,7 @@
 </file>
 
 <file path=word/people.xml><?xml version="1.0" encoding="utf-8"?>
-<w15:people xmlns:wpc="http://schemas.microsoft.com/office/word/2010/wordprocessingCanvas" xmlns:cx="http://schemas.microsoft.com/office/drawing/2014/chartex" xmlns:cx1="http://schemas.microsoft.com/office/drawing/2015/9/8/chartex" xmlns:cx2="http://schemas.microsoft.com/office/drawing/2015/10/21/chartex" xmlns:cx3="http://schemas.microsoft.com/office/drawing/2016/5/9/chartex" xmlns:cx4="http://schemas.microsoft.com/office/drawing/2016/5/10/chartex" xmlns:cx5="http://schemas.microsoft.com/office/drawing/2016/5/11/chartex" xmlns:cx6="http://schemas.microsoft.com/office/drawing/2016/5/12/chartex" xmlns:cx7="http://schemas.microsoft.com/office/drawing/2016/5/13/chartex" xmlns:cx8="http://schemas.microsoft.com/office/drawing/2016/5/14/chartex" xmlns:mc="http://schemas.openxmlformats.org/markup-compatibility/2006" xmlns:aink="http://schemas.microsoft.com/office/drawing/2016/ink" xmlns:am3d="http://schemas.microsoft.com/office/drawing/2017/model3d" xmlns:o="urn:schemas-microsoft-com:office:office" xmlns:oel="http://schemas.microsoft.com/office/2019/extlst" xmlns:r="http://schemas.openxmlformats.org/officeDocument/2006/relationships" xmlns:m="http://schemas.openxmlformats.org/officeDocument/2006/math" xmlns:v="urn:schemas-microsoft-com:vml" xmlns:wp14="http://schemas.microsoft.com/office/word/2010/wordprocessingDrawing" xmlns:wp="http://schemas.openxmlformats.org/drawingml/2006/wordprocessingDrawing" xmlns:w10="urn:schemas-microsoft-com:office:word" xmlns:w="http://schemas.openxmlformats.org/wordprocessingml/2006/main" xmlns:w14="http://schemas.microsoft.com/office/word/2010/wordml" xmlns:w15="http://schemas.microsoft.com/office/word/2012/wordml" xmlns:w16cex="http://schemas.microsoft.com/office/word/2018/wordml/cex" xmlns:w16cid="http://schemas.microsoft.com/office/word/2016/wordml/cid" xmlns:w16="http://schemas.microsoft.com/office/word/2018/wordml" xmlns:w16sdtdh="http://schemas.microsoft.com/office/word/2020/wordml/sdtdatahash" xmlns:w16se="http://schemas.microsoft.com/office/word/2015/wordml/symex" xmlns:wpg="http://schemas.microsoft.com/office/word/2010/wordprocessingGroup" xmlns:wpi="http://schemas.microsoft.com/office/word/2010/wordprocessingInk" xmlns:wne="http://schemas.microsoft.com/office/word/2006/wordml" xmlns:wps="http://schemas.microsoft.com/office/word/2010/wordprocessingShape" mc:Ignorable="w14 w15 w16se w16cid w16 w16cex w16sdtdh wp14">
+<w15:people xmlns:wpc="http://schemas.microsoft.com/office/word/2010/wordprocessingCanvas" xmlns:cx="http://schemas.microsoft.com/office/drawing/2014/chartex" xmlns:cx1="http://schemas.microsoft.com/office/drawing/2015/9/8/chartex" xmlns:cx2="http://schemas.microsoft.com/office/drawing/2015/10/21/chartex" xmlns:cx3="http://schemas.microsoft.com/office/drawing/2016/5/9/chartex" xmlns:cx4="http://schemas.microsoft.com/office/drawing/2016/5/10/chartex" xmlns:cx5="http://schemas.microsoft.com/office/drawing/2016/5/11/chartex" xmlns:cx6="http://schemas.microsoft.com/office/drawing/2016/5/12/chartex" xmlns:cx7="http://schemas.microsoft.com/office/drawing/2016/5/13/chartex" xmlns:cx8="http://schemas.microsoft.com/office/drawing/2016/5/14/chartex" xmlns:mc="http://schemas.openxmlformats.org/markup-compatibility/2006" xmlns:aink="http://schemas.microsoft.com/office/drawing/2016/ink" xmlns:am3d="http://schemas.microsoft.com/office/drawing/2017/model3d" xmlns:o="urn:schemas-microsoft-com:office:office" xmlns:oel="http://schemas.microsoft.com/office/2019/extlst" xmlns:r="http://schemas.openxmlformats.org/officeDocument/2006/relationships" xmlns:m="http://schemas.openxmlformats.org/officeDocument/2006/math" xmlns:v="urn:schemas-microsoft-com:vml" xmlns:wp14="http://schemas.microsoft.com/office/word/2010/wordprocessingDrawing" xmlns:wp="http://schemas.openxmlformats.org/drawingml/2006/wordprocessingDrawing" xmlns:w10="urn:schemas-microsoft-com:office:word" xmlns:w="http://schemas.openxmlformats.org/wordprocessingml/2006/main" xmlns:w14="http://schemas.microsoft.com/office/word/2010/wordml" xmlns:w15="http://schemas.microsoft.com/office/word/2012/wordml" xmlns:w16cex="http://schemas.microsoft.com/office/word/2018/wordml/cex" xmlns:w16cid="http://schemas.microsoft.com/office/word/2016/wordml/cid" xmlns:w16="http://schemas.microsoft.com/office/word/2018/wordml" xmlns:w16du="http://schemas.microsoft.com/office/word/2023/wordml/word16du" xmlns:w16sdtdh="http://schemas.microsoft.com/office/word/2020/wordml/sdtdatahash" xmlns:w16se="http://schemas.microsoft.com/office/word/2015/wordml/symex" xmlns:wpg="http://schemas.microsoft.com/office/word/2010/wordprocessingGroup" xmlns:wpi="http://schemas.microsoft.com/office/word/2010/wordprocessingInk" xmlns:wne="http://schemas.microsoft.com/office/word/2006/wordml" xmlns:wps="http://schemas.microsoft.com/office/word/2010/wordprocessingShape" mc:Ignorable="w14 w15 w16se w16cid w16 w16cex w16sdtdh w16du wp14">
   <w15:person w15:author="Dalton Solano dos Reis">
     <w15:presenceInfo w15:providerId="AD" w15:userId="S::dalton@furb.br::6af4c44a-d9df-45de-a1b2-d9ee411f495f"/>
   </w15:person>
@@ -10316,7 +10337,7 @@
 </file>
 
 <file path=word/styles.xml><?xml version="1.0" encoding="utf-8"?>
-<w:styles xmlns:mc="http://schemas.openxmlformats.org/markup-compatibility/2006" xmlns:r="http://schemas.openxmlformats.org/officeDocument/2006/relationships" xmlns:w="http://schemas.openxmlformats.org/wordprocessingml/2006/main" xmlns:w14="http://schemas.microsoft.com/office/word/2010/wordml" xmlns:w15="http://schemas.microsoft.com/office/word/2012/wordml" xmlns:w16cex="http://schemas.microsoft.com/office/word/2018/wordml/cex" xmlns:w16cid="http://schemas.microsoft.com/office/word/2016/wordml/cid" xmlns:w16="http://schemas.microsoft.com/office/word/2018/wordml" xmlns:w16sdtdh="http://schemas.microsoft.com/office/word/2020/wordml/sdtdatahash" xmlns:w16se="http://schemas.microsoft.com/office/word/2015/wordml/symex" mc:Ignorable="w14 w15 w16se w16cid w16 w16cex w16sdtdh">
+<w:styles xmlns:mc="http://schemas.openxmlformats.org/markup-compatibility/2006" xmlns:r="http://schemas.openxmlformats.org/officeDocument/2006/relationships" xmlns:w="http://schemas.openxmlformats.org/wordprocessingml/2006/main" xmlns:w14="http://schemas.microsoft.com/office/word/2010/wordml" xmlns:w15="http://schemas.microsoft.com/office/word/2012/wordml" xmlns:w16cex="http://schemas.microsoft.com/office/word/2018/wordml/cex" xmlns:w16cid="http://schemas.microsoft.com/office/word/2016/wordml/cid" xmlns:w16="http://schemas.microsoft.com/office/word/2018/wordml" xmlns:w16du="http://schemas.microsoft.com/office/word/2023/wordml/word16du" xmlns:w16sdtdh="http://schemas.microsoft.com/office/word/2020/wordml/sdtdatahash" xmlns:w16se="http://schemas.microsoft.com/office/word/2015/wordml/symex" mc:Ignorable="w14 w15 w16se w16cid w16 w16cex w16sdtdh w16du">
   <w:docDefaults>
     <w:rPrDefault>
       <w:rPr>
